--- a/Lista P2.docx
+++ b/Lista P2.docx
@@ -655,7 +655,6 @@
                                           <w:szCs w:val="28"/>
                                         </w:rPr>
                                       </w:pPr>
-                                      <w:proofErr w:type="gramStart"/>
                                       <w:r>
                                         <w:rPr>
                                           <w:rFonts w:asciiTheme="minorHAnsi" w:hAnsi="Calibri" w:cstheme="minorBidi"/>
@@ -664,40 +663,7 @@
                                           <w:sz w:val="28"/>
                                           <w:szCs w:val="28"/>
                                         </w:rPr>
-                                        <w:t>armazenar</w:t>
-                                      </w:r>
-                                      <w:proofErr w:type="gramEnd"/>
-                                      <w:r>
-                                        <w:rPr>
-                                          <w:rFonts w:asciiTheme="minorHAnsi" w:hAnsi="Calibri" w:cstheme="minorBidi"/>
-                                          <w:color w:val="000000" w:themeColor="text1"/>
-                                          <w:kern w:val="24"/>
-                                          <w:sz w:val="28"/>
-                                          <w:szCs w:val="28"/>
-                                        </w:rPr>
-                                        <w:t xml:space="preserve"> </w:t>
-                                      </w:r>
-                                      <w:proofErr w:type="spellStart"/>
-                                      <w:r>
-                                        <w:rPr>
-                                          <w:rFonts w:asciiTheme="minorHAnsi" w:hAnsi="Calibri" w:cstheme="minorBidi"/>
-                                          <w:color w:val="000000" w:themeColor="text1"/>
-                                          <w:kern w:val="24"/>
-                                          <w:sz w:val="28"/>
-                                          <w:szCs w:val="28"/>
-                                        </w:rPr>
-                                        <w:t>indice</w:t>
-                                      </w:r>
-                                      <w:proofErr w:type="spellEnd"/>
-                                      <w:r>
-                                        <w:rPr>
-                                          <w:rFonts w:asciiTheme="minorHAnsi" w:hAnsi="Calibri" w:cstheme="minorBidi"/>
-                                          <w:color w:val="000000" w:themeColor="text1"/>
-                                          <w:kern w:val="24"/>
-                                          <w:sz w:val="28"/>
-                                          <w:szCs w:val="28"/>
-                                        </w:rPr>
-                                        <w:t xml:space="preserve"> maior elem. já ordenado</w:t>
+                                        <w:t>armazenar indice maior elem. já ordenado</w:t>
                                       </w:r>
                                     </w:p>
                                   </w:txbxContent>
@@ -1564,7 +1530,6 @@
                                             <w:szCs w:val="28"/>
                                           </w:rPr>
                                         </w:pPr>
-                                        <w:proofErr w:type="gramStart"/>
                                         <w:r>
                                           <w:rPr>
                                             <w:rFonts w:asciiTheme="minorHAnsi" w:hAnsi="Calibri" w:cstheme="minorBidi"/>
@@ -1573,62 +1538,7 @@
                                             <w:sz w:val="28"/>
                                             <w:szCs w:val="28"/>
                                           </w:rPr>
-                                          <w:t>encontra</w:t>
-                                        </w:r>
-                                        <w:proofErr w:type="gramEnd"/>
-                                        <w:r>
-                                          <w:rPr>
-                                            <w:rFonts w:asciiTheme="minorHAnsi" w:hAnsi="Calibri" w:cstheme="minorBidi"/>
-                                            <w:color w:val="000000" w:themeColor="text1"/>
-                                            <w:kern w:val="24"/>
-                                            <w:sz w:val="28"/>
-                                            <w:szCs w:val="28"/>
-                                          </w:rPr>
-                                          <w:t xml:space="preserve"> </w:t>
-                                        </w:r>
-                                        <w:proofErr w:type="spellStart"/>
-                                        <w:r>
-                                          <w:rPr>
-                                            <w:rFonts w:asciiTheme="minorHAnsi" w:hAnsi="Calibri" w:cstheme="minorBidi"/>
-                                            <w:color w:val="000000" w:themeColor="text1"/>
-                                            <w:kern w:val="24"/>
-                                            <w:sz w:val="28"/>
-                                            <w:szCs w:val="28"/>
-                                          </w:rPr>
-                                          <w:t>pos</w:t>
-                                        </w:r>
-                                        <w:proofErr w:type="spellEnd"/>
-                                        <w:r>
-                                          <w:rPr>
-                                            <w:rFonts w:asciiTheme="minorHAnsi" w:hAnsi="Calibri" w:cstheme="minorBidi"/>
-                                            <w:color w:val="000000" w:themeColor="text1"/>
-                                            <w:kern w:val="24"/>
-                                            <w:sz w:val="28"/>
-                                            <w:szCs w:val="28"/>
-                                          </w:rPr>
-                                          <w:t xml:space="preserve">. </w:t>
-                                        </w:r>
-                                        <w:proofErr w:type="gramStart"/>
-                                        <w:r>
-                                          <w:rPr>
-                                            <w:rFonts w:asciiTheme="minorHAnsi" w:hAnsi="Calibri" w:cstheme="minorBidi"/>
-                                            <w:color w:val="000000" w:themeColor="text1"/>
-                                            <w:kern w:val="24"/>
-                                            <w:sz w:val="28"/>
-                                            <w:szCs w:val="28"/>
-                                          </w:rPr>
-                                          <w:t>correta</w:t>
-                                        </w:r>
-                                        <w:proofErr w:type="gramEnd"/>
-                                        <w:r>
-                                          <w:rPr>
-                                            <w:rFonts w:asciiTheme="minorHAnsi" w:hAnsi="Calibri" w:cstheme="minorBidi"/>
-                                            <w:color w:val="000000" w:themeColor="text1"/>
-                                            <w:kern w:val="24"/>
-                                            <w:sz w:val="28"/>
-                                            <w:szCs w:val="28"/>
-                                          </w:rPr>
-                                          <w:t xml:space="preserve"> do elem.</w:t>
+                                          <w:t>encontra pos. correta do elem.</w:t>
                                         </w:r>
                                       </w:p>
                                     </w:txbxContent>
@@ -1725,7 +1635,6 @@
                                             <w:szCs w:val="28"/>
                                           </w:rPr>
                                         </w:pPr>
-                                        <w:proofErr w:type="gramStart"/>
                                         <w:r>
                                           <w:rPr>
                                             <w:rFonts w:asciiTheme="minorHAnsi" w:hAnsi="Calibri" w:cstheme="minorBidi"/>
@@ -1734,18 +1643,7 @@
                                             <w:sz w:val="28"/>
                                             <w:szCs w:val="28"/>
                                           </w:rPr>
-                                          <w:t>reposiciona</w:t>
-                                        </w:r>
-                                        <w:proofErr w:type="gramEnd"/>
-                                        <w:r>
-                                          <w:rPr>
-                                            <w:rFonts w:asciiTheme="minorHAnsi" w:hAnsi="Calibri" w:cstheme="minorBidi"/>
-                                            <w:color w:val="000000" w:themeColor="text1"/>
-                                            <w:kern w:val="24"/>
-                                            <w:sz w:val="28"/>
-                                            <w:szCs w:val="28"/>
-                                          </w:rPr>
-                                          <w:t xml:space="preserve"> elem. já ordenado maior que o a ordenar</w:t>
+                                          <w:t>reposiciona elem. já ordenado maior que o a ordenar</w:t>
                                         </w:r>
                                       </w:p>
                                     </w:txbxContent>
@@ -1838,7 +1736,6 @@
                                           <w:pStyle w:val="NormalWeb"/>
                                           <w:spacing w:before="0" w:beforeAutospacing="0" w:after="0" w:afterAutospacing="0"/>
                                         </w:pPr>
-                                        <w:proofErr w:type="gramStart"/>
                                         <w:r>
                                           <w:rPr>
                                             <w:rFonts w:asciiTheme="minorHAnsi" w:hAnsi="Calibri" w:cstheme="minorBidi"/>
@@ -1847,62 +1744,7 @@
                                             <w:sz w:val="28"/>
                                             <w:szCs w:val="28"/>
                                           </w:rPr>
-                                          <w:t>diminui</w:t>
-                                        </w:r>
-                                        <w:proofErr w:type="gramEnd"/>
-                                        <w:r>
-                                          <w:rPr>
-                                            <w:rFonts w:asciiTheme="minorHAnsi" w:hAnsi="Calibri" w:cstheme="minorBidi"/>
-                                            <w:color w:val="000000" w:themeColor="text1"/>
-                                            <w:kern w:val="24"/>
-                                            <w:sz w:val="28"/>
-                                            <w:szCs w:val="28"/>
-                                          </w:rPr>
-                                          <w:t xml:space="preserve"> </w:t>
-                                        </w:r>
-                                        <w:proofErr w:type="spellStart"/>
-                                        <w:r>
-                                          <w:rPr>
-                                            <w:rFonts w:asciiTheme="minorHAnsi" w:hAnsi="Calibri" w:cstheme="minorBidi"/>
-                                            <w:color w:val="000000" w:themeColor="text1"/>
-                                            <w:kern w:val="24"/>
-                                            <w:sz w:val="28"/>
-                                            <w:szCs w:val="28"/>
-                                          </w:rPr>
-                                          <w:t>qtd</w:t>
-                                        </w:r>
-                                        <w:proofErr w:type="spellEnd"/>
-                                        <w:r>
-                                          <w:rPr>
-                                            <w:rFonts w:asciiTheme="minorHAnsi" w:hAnsi="Calibri" w:cstheme="minorBidi"/>
-                                            <w:color w:val="000000" w:themeColor="text1"/>
-                                            <w:kern w:val="24"/>
-                                            <w:sz w:val="28"/>
-                                            <w:szCs w:val="28"/>
-                                          </w:rPr>
-                                          <w:t xml:space="preserve">. </w:t>
-                                        </w:r>
-                                        <w:proofErr w:type="gramStart"/>
-                                        <w:r>
-                                          <w:rPr>
-                                            <w:rFonts w:asciiTheme="minorHAnsi" w:hAnsi="Calibri" w:cstheme="minorBidi"/>
-                                            <w:color w:val="000000" w:themeColor="text1"/>
-                                            <w:kern w:val="24"/>
-                                            <w:sz w:val="28"/>
-                                            <w:szCs w:val="28"/>
-                                          </w:rPr>
-                                          <w:t>de</w:t>
-                                        </w:r>
-                                        <w:proofErr w:type="gramEnd"/>
-                                        <w:r>
-                                          <w:rPr>
-                                            <w:rFonts w:asciiTheme="minorHAnsi" w:hAnsi="Calibri" w:cstheme="minorBidi"/>
-                                            <w:color w:val="000000" w:themeColor="text1"/>
-                                            <w:kern w:val="24"/>
-                                            <w:sz w:val="28"/>
-                                            <w:szCs w:val="28"/>
-                                          </w:rPr>
-                                          <w:t xml:space="preserve"> elem. já ordenados a serem considerados</w:t>
+                                          <w:t>diminui qtd. de elem. já ordenados a serem considerados</w:t>
                                         </w:r>
                                       </w:p>
                                     </w:txbxContent>
@@ -2928,93 +2770,92 @@
           </mc:Fallback>
         </mc:AlternateContent>
       </w:r>
-      <w:proofErr w:type="gramStart"/>
       <w:r>
         <w:rPr>
           <w:rFonts w:ascii="Century Gothic" w:hAnsi="Century Gothic"/>
           <w:sz w:val="28"/>
           <w:szCs w:val="28"/>
         </w:rPr>
-        <w:t>1</w:t>
-      </w:r>
-      <w:proofErr w:type="gramEnd"/>
-      <w:r>
+        <w:t>1)</w:t>
+      </w:r>
+    </w:p>
+    <w:p>
+      <w:pPr>
         <w:rPr>
           <w:rFonts w:ascii="Century Gothic" w:hAnsi="Century Gothic"/>
           <w:sz w:val="28"/>
           <w:szCs w:val="28"/>
         </w:rPr>
-        <w:t>)</w:t>
-      </w:r>
-    </w:p>
-    <w:p>
-      <w:pPr>
+      </w:pPr>
+      <w:r>
         <w:rPr>
           <w:rFonts w:ascii="Century Gothic" w:hAnsi="Century Gothic"/>
           <w:sz w:val="28"/>
           <w:szCs w:val="28"/>
         </w:rPr>
-      </w:pPr>
-      <w:r>
+        <w:br w:type="page"/>
+      </w:r>
+    </w:p>
+    <w:p>
+      <w:pPr>
+        <w:rPr>
+          <w:rFonts w:ascii="Century Gothic" w:hAnsi="Century Gothic"/>
+          <w:sz w:val="24"/>
+          <w:szCs w:val="24"/>
+        </w:rPr>
+      </w:pPr>
+      <w:r>
+        <w:rPr>
+          <w:rFonts w:ascii="Century Gothic" w:hAnsi="Century Gothic"/>
+          <w:sz w:val="24"/>
+          <w:szCs w:val="24"/>
+        </w:rPr>
+        <w:lastRenderedPageBreak/>
+        <w:t>Conjunto solução de ordenar por inserção: inicializar índice; ordenar.</w:t>
+      </w:r>
+    </w:p>
+    <w:p>
+      <w:pPr>
+        <w:rPr>
+          <w:rFonts w:ascii="Century Gothic" w:hAnsi="Century Gothic"/>
+          <w:sz w:val="24"/>
+          <w:szCs w:val="24"/>
+        </w:rPr>
+      </w:pPr>
+      <w:r>
+        <w:rPr>
+          <w:rFonts w:ascii="Century Gothic" w:hAnsi="Century Gothic"/>
+          <w:sz w:val="24"/>
+          <w:szCs w:val="24"/>
+        </w:rPr>
+        <w:t>Componente abstrato: ordenar</w:t>
+      </w:r>
+    </w:p>
+    <w:p>
+      <w:pPr>
+        <w:rPr>
+          <w:rFonts w:ascii="Century Gothic" w:hAnsi="Century Gothic"/>
+          <w:sz w:val="24"/>
+          <w:szCs w:val="24"/>
+        </w:rPr>
+      </w:pPr>
+      <w:r>
+        <w:rPr>
+          <w:rFonts w:ascii="Century Gothic" w:hAnsi="Century Gothic"/>
+          <w:sz w:val="24"/>
+          <w:szCs w:val="24"/>
+        </w:rPr>
+        <w:t>Componente concreto: inicializar índice</w:t>
+      </w:r>
+    </w:p>
+    <w:p>
+      <w:pPr>
         <w:rPr>
           <w:rFonts w:ascii="Century Gothic" w:hAnsi="Century Gothic"/>
           <w:sz w:val="28"/>
           <w:szCs w:val="28"/>
         </w:rPr>
-        <w:br w:type="page"/>
-      </w:r>
-    </w:p>
-    <w:p>
-      <w:pPr>
-        <w:rPr>
-          <w:rFonts w:ascii="Century Gothic" w:hAnsi="Century Gothic"/>
-          <w:sz w:val="24"/>
-          <w:szCs w:val="24"/>
-        </w:rPr>
-      </w:pPr>
-      <w:r>
-        <w:rPr>
-          <w:rFonts w:ascii="Century Gothic" w:hAnsi="Century Gothic"/>
-          <w:sz w:val="24"/>
-          <w:szCs w:val="24"/>
-        </w:rPr>
-        <w:lastRenderedPageBreak/>
-        <w:t>Conjunto solução de ordenar por inserção: inicializar índice; ordenar.</w:t>
-      </w:r>
-    </w:p>
-    <w:p>
-      <w:pPr>
-        <w:rPr>
-          <w:rFonts w:ascii="Century Gothic" w:hAnsi="Century Gothic"/>
-          <w:sz w:val="24"/>
-          <w:szCs w:val="24"/>
-        </w:rPr>
-      </w:pPr>
-      <w:r>
-        <w:rPr>
-          <w:rFonts w:ascii="Century Gothic" w:hAnsi="Century Gothic"/>
-          <w:sz w:val="24"/>
-          <w:szCs w:val="24"/>
-        </w:rPr>
-        <w:t>Componente abstrato: ordenar</w:t>
-      </w:r>
-    </w:p>
-    <w:p>
-      <w:pPr>
-        <w:rPr>
-          <w:rFonts w:ascii="Century Gothic" w:hAnsi="Century Gothic"/>
-          <w:sz w:val="24"/>
-          <w:szCs w:val="24"/>
-        </w:rPr>
-      </w:pPr>
-      <w:r>
-        <w:rPr>
-          <w:rFonts w:ascii="Century Gothic" w:hAnsi="Century Gothic"/>
-          <w:sz w:val="24"/>
-          <w:szCs w:val="24"/>
-        </w:rPr>
-        <w:t>Componente concreto: inicializar índice</w:t>
-      </w:r>
+      </w:pPr>
     </w:p>
     <w:p>
       <w:pPr>
@@ -3024,32 +2865,21 @@
           <w:szCs w:val="28"/>
         </w:rPr>
       </w:pPr>
-    </w:p>
-    <w:p>
-      <w:pPr>
+      <w:r>
         <w:rPr>
           <w:rFonts w:ascii="Century Gothic" w:hAnsi="Century Gothic"/>
           <w:sz w:val="28"/>
           <w:szCs w:val="28"/>
         </w:rPr>
-      </w:pPr>
-      <w:proofErr w:type="gramStart"/>
+        <w:t>2)</w:t>
+      </w:r>
       <w:r>
         <w:rPr>
           <w:rFonts w:ascii="Century Gothic" w:hAnsi="Century Gothic"/>
           <w:sz w:val="28"/>
           <w:szCs w:val="28"/>
         </w:rPr>
-        <w:t>2</w:t>
-      </w:r>
-      <w:proofErr w:type="gramEnd"/>
-      <w:r>
-        <w:rPr>
-          <w:rFonts w:ascii="Century Gothic" w:hAnsi="Century Gothic"/>
-          <w:sz w:val="28"/>
-          <w:szCs w:val="28"/>
-        </w:rPr>
-        <w:t>)</w:t>
+        <w:t xml:space="preserve"> e 3)</w:t>
       </w:r>
     </w:p>
     <w:p>
@@ -3083,45 +2913,14 @@
           <w:szCs w:val="28"/>
         </w:rPr>
       </w:pPr>
-      <w:proofErr w:type="spellStart"/>
-      <w:proofErr w:type="gramStart"/>
-      <w:r>
-        <w:rPr>
-          <w:rFonts w:ascii="Consolas" w:hAnsi="Consolas" w:cs="Consolas"/>
-          <w:sz w:val="19"/>
-          <w:szCs w:val="19"/>
-        </w:rPr>
-        <w:t>busca_bin</w:t>
-      </w:r>
-      <w:proofErr w:type="spellEnd"/>
-      <w:proofErr w:type="gramEnd"/>
-      <w:r>
-        <w:rPr>
-          <w:rFonts w:ascii="Consolas" w:hAnsi="Consolas" w:cs="Consolas"/>
-          <w:sz w:val="19"/>
-          <w:szCs w:val="19"/>
-        </w:rPr>
-        <w:t xml:space="preserve">(Lista * </w:t>
-      </w:r>
-      <w:proofErr w:type="spellStart"/>
-      <w:r>
-        <w:rPr>
-          <w:rFonts w:ascii="Consolas" w:hAnsi="Consolas" w:cs="Consolas"/>
-          <w:sz w:val="19"/>
-          <w:szCs w:val="19"/>
-        </w:rPr>
-        <w:t>lst</w:t>
-      </w:r>
-      <w:proofErr w:type="spellEnd"/>
-      <w:r>
-        <w:rPr>
-          <w:rFonts w:ascii="Consolas" w:hAnsi="Consolas" w:cs="Consolas"/>
-          <w:sz w:val="19"/>
-          <w:szCs w:val="19"/>
-        </w:rPr>
-        <w:t xml:space="preserve">, </w:t>
-      </w:r>
-      <w:proofErr w:type="spellStart"/>
+      <w:r>
+        <w:rPr>
+          <w:rFonts w:ascii="Consolas" w:hAnsi="Consolas" w:cs="Consolas"/>
+          <w:sz w:val="19"/>
+          <w:szCs w:val="19"/>
+        </w:rPr>
+        <w:t xml:space="preserve">busca_bin(Lista * lst, </w:t>
+      </w:r>
       <w:r>
         <w:rPr>
           <w:rFonts w:ascii="Consolas" w:hAnsi="Consolas" w:cs="Consolas"/>
@@ -3131,7 +2930,6 @@
         </w:rPr>
         <w:t>void</w:t>
       </w:r>
-      <w:proofErr w:type="spellEnd"/>
       <w:r>
         <w:rPr>
           <w:rFonts w:ascii="Consolas" w:hAnsi="Consolas" w:cs="Consolas"/>
@@ -3152,15 +2950,13 @@
           <w:rFonts w:ascii="Consolas" w:hAnsi="Consolas" w:cs="Consolas"/>
           <w:sz w:val="19"/>
           <w:szCs w:val="19"/>
-          <w:lang w:val="en-US"/>
-        </w:rPr>
-      </w:pPr>
-      <w:r>
-        <w:rPr>
-          <w:rFonts w:ascii="Consolas" w:hAnsi="Consolas" w:cs="Consolas"/>
-          <w:sz w:val="19"/>
-          <w:szCs w:val="19"/>
-          <w:lang w:val="en-US"/>
+        </w:rPr>
+      </w:pPr>
+      <w:r>
+        <w:rPr>
+          <w:rFonts w:ascii="Consolas" w:hAnsi="Consolas" w:cs="Consolas"/>
+          <w:sz w:val="19"/>
+          <w:szCs w:val="19"/>
         </w:rPr>
         <w:t>{</w:t>
       </w:r>
@@ -3175,88 +2971,24 @@
           <w:rFonts w:ascii="Consolas" w:hAnsi="Consolas" w:cs="Consolas"/>
           <w:sz w:val="19"/>
           <w:szCs w:val="19"/>
-          <w:lang w:val="en-US"/>
-        </w:rPr>
-      </w:pPr>
-      <w:r>
-        <w:rPr>
-          <w:rFonts w:ascii="Consolas" w:hAnsi="Consolas" w:cs="Consolas"/>
-          <w:sz w:val="19"/>
-          <w:szCs w:val="19"/>
-          <w:lang w:val="en-US"/>
-        </w:rPr>
-        <w:tab/>
-      </w:r>
-      <w:r>
-        <w:rPr>
-          <w:rFonts w:ascii="Consolas" w:hAnsi="Consolas" w:cs="Consolas"/>
-          <w:sz w:val="19"/>
-          <w:szCs w:val="19"/>
-          <w:lang w:val="en-US"/>
-        </w:rPr>
-        <w:tab/>
-      </w:r>
-      <w:proofErr w:type="spellStart"/>
-      <w:proofErr w:type="gramStart"/>
-      <w:r>
-        <w:rPr>
-          <w:rFonts w:ascii="Consolas" w:hAnsi="Consolas" w:cs="Consolas"/>
-          <w:sz w:val="19"/>
-          <w:szCs w:val="19"/>
-          <w:lang w:val="en-US"/>
-        </w:rPr>
-        <w:t>inf</w:t>
-      </w:r>
-      <w:proofErr w:type="spellEnd"/>
-      <w:proofErr w:type="gramEnd"/>
-      <w:r>
-        <w:rPr>
-          <w:rFonts w:ascii="Consolas" w:hAnsi="Consolas" w:cs="Consolas"/>
-          <w:sz w:val="19"/>
-          <w:szCs w:val="19"/>
-          <w:lang w:val="en-US"/>
-        </w:rPr>
-        <w:t xml:space="preserve"> = </w:t>
-      </w:r>
-      <w:proofErr w:type="spellStart"/>
-      <w:r>
-        <w:rPr>
-          <w:rFonts w:ascii="Consolas" w:hAnsi="Consolas" w:cs="Consolas"/>
-          <w:sz w:val="19"/>
-          <w:szCs w:val="19"/>
-          <w:lang w:val="en-US"/>
-        </w:rPr>
-        <w:t>ObtemLimInf</w:t>
-      </w:r>
-      <w:proofErr w:type="spellEnd"/>
-      <w:r>
-        <w:rPr>
-          <w:rFonts w:ascii="Consolas" w:hAnsi="Consolas" w:cs="Consolas"/>
-          <w:sz w:val="19"/>
-          <w:szCs w:val="19"/>
-          <w:lang w:val="en-US"/>
-        </w:rPr>
-        <w:t>(</w:t>
-      </w:r>
-      <w:proofErr w:type="spellStart"/>
-      <w:r>
-        <w:rPr>
-          <w:rFonts w:ascii="Consolas" w:hAnsi="Consolas" w:cs="Consolas"/>
-          <w:sz w:val="19"/>
-          <w:szCs w:val="19"/>
-          <w:lang w:val="en-US"/>
-        </w:rPr>
-        <w:t>lst</w:t>
-      </w:r>
-      <w:proofErr w:type="spellEnd"/>
-      <w:r>
-        <w:rPr>
-          <w:rFonts w:ascii="Consolas" w:hAnsi="Consolas" w:cs="Consolas"/>
-          <w:sz w:val="19"/>
-          <w:szCs w:val="19"/>
-          <w:lang w:val="en-US"/>
-        </w:rPr>
-        <w:t>);</w:t>
+        </w:rPr>
+      </w:pPr>
+      <w:r>
+        <w:rPr>
+          <w:rFonts w:ascii="Consolas" w:hAnsi="Consolas" w:cs="Consolas"/>
+          <w:sz w:val="19"/>
+          <w:szCs w:val="19"/>
+        </w:rPr>
+        <w:tab/>
+      </w:r>
+      <w:r>
+        <w:rPr>
+          <w:rFonts w:ascii="Consolas" w:hAnsi="Consolas" w:cs="Consolas"/>
+          <w:sz w:val="19"/>
+          <w:szCs w:val="19"/>
+        </w:rPr>
+        <w:tab/>
+        <w:t>inf = ObtemLimInf(lst);</w:t>
       </w:r>
     </w:p>
     <w:p>
@@ -3289,7 +3021,6 @@
           <w:rFonts w:ascii="Consolas" w:hAnsi="Consolas" w:cs="Consolas"/>
           <w:sz w:val="19"/>
           <w:szCs w:val="19"/>
-          <w:lang w:val="en-US"/>
         </w:rPr>
       </w:pPr>
     </w:p>
@@ -3303,86 +3034,24 @@
           <w:rFonts w:ascii="Consolas" w:hAnsi="Consolas" w:cs="Consolas"/>
           <w:sz w:val="19"/>
           <w:szCs w:val="19"/>
-          <w:lang w:val="en-US"/>
-        </w:rPr>
-      </w:pPr>
-      <w:r>
-        <w:rPr>
-          <w:rFonts w:ascii="Consolas" w:hAnsi="Consolas" w:cs="Consolas"/>
-          <w:sz w:val="19"/>
-          <w:szCs w:val="19"/>
-          <w:lang w:val="en-US"/>
-        </w:rPr>
-        <w:tab/>
-      </w:r>
-      <w:r>
-        <w:rPr>
-          <w:rFonts w:ascii="Consolas" w:hAnsi="Consolas" w:cs="Consolas"/>
-          <w:sz w:val="19"/>
-          <w:szCs w:val="19"/>
-          <w:lang w:val="en-US"/>
-        </w:rPr>
-        <w:tab/>
-      </w:r>
-      <w:proofErr w:type="gramStart"/>
-      <w:r>
-        <w:rPr>
-          <w:rFonts w:ascii="Consolas" w:hAnsi="Consolas" w:cs="Consolas"/>
-          <w:sz w:val="19"/>
-          <w:szCs w:val="19"/>
-          <w:lang w:val="en-US"/>
-        </w:rPr>
-        <w:t>sup</w:t>
-      </w:r>
-      <w:proofErr w:type="gramEnd"/>
-      <w:r>
-        <w:rPr>
-          <w:rFonts w:ascii="Consolas" w:hAnsi="Consolas" w:cs="Consolas"/>
-          <w:sz w:val="19"/>
-          <w:szCs w:val="19"/>
-          <w:lang w:val="en-US"/>
-        </w:rPr>
-        <w:t xml:space="preserve"> = </w:t>
-      </w:r>
-      <w:proofErr w:type="spellStart"/>
-      <w:r>
-        <w:rPr>
-          <w:rFonts w:ascii="Consolas" w:hAnsi="Consolas" w:cs="Consolas"/>
-          <w:sz w:val="19"/>
-          <w:szCs w:val="19"/>
-          <w:lang w:val="en-US"/>
-        </w:rPr>
-        <w:t>ObtemLimSup</w:t>
-      </w:r>
-      <w:proofErr w:type="spellEnd"/>
-      <w:r>
-        <w:rPr>
-          <w:rFonts w:ascii="Consolas" w:hAnsi="Consolas" w:cs="Consolas"/>
-          <w:sz w:val="19"/>
-          <w:szCs w:val="19"/>
-          <w:lang w:val="en-US"/>
-        </w:rPr>
-        <w:t>(</w:t>
-      </w:r>
-      <w:proofErr w:type="spellStart"/>
-      <w:r>
-        <w:rPr>
-          <w:rFonts w:ascii="Consolas" w:hAnsi="Consolas" w:cs="Consolas"/>
-          <w:sz w:val="19"/>
-          <w:szCs w:val="19"/>
-          <w:lang w:val="en-US"/>
-        </w:rPr>
-        <w:t>lst</w:t>
-      </w:r>
-      <w:proofErr w:type="spellEnd"/>
-      <w:r>
-        <w:rPr>
-          <w:rFonts w:ascii="Consolas" w:hAnsi="Consolas" w:cs="Consolas"/>
-          <w:sz w:val="19"/>
-          <w:szCs w:val="19"/>
-          <w:lang w:val="en-US"/>
-        </w:rPr>
-        <w:t>);</w:t>
+        </w:rPr>
+      </w:pPr>
+      <w:r>
+        <w:rPr>
+          <w:rFonts w:ascii="Consolas" w:hAnsi="Consolas" w:cs="Consolas"/>
+          <w:sz w:val="19"/>
+          <w:szCs w:val="19"/>
+        </w:rPr>
+        <w:tab/>
+      </w:r>
+      <w:r>
+        <w:rPr>
+          <w:rFonts w:ascii="Consolas" w:hAnsi="Consolas" w:cs="Consolas"/>
+          <w:sz w:val="19"/>
+          <w:szCs w:val="19"/>
+        </w:rPr>
+        <w:tab/>
+        <w:t>sup = ObtemLimSup(lst);</w:t>
       </w:r>
     </w:p>
     <w:p>
@@ -3415,15 +3084,13 @@
           <w:rFonts w:ascii="Consolas" w:hAnsi="Consolas" w:cs="Consolas"/>
           <w:sz w:val="19"/>
           <w:szCs w:val="19"/>
-          <w:lang w:val="en-US"/>
-        </w:rPr>
-      </w:pPr>
-      <w:r>
-        <w:rPr>
-          <w:rFonts w:ascii="Consolas" w:hAnsi="Consolas" w:cs="Consolas"/>
-          <w:sz w:val="19"/>
-          <w:szCs w:val="19"/>
-          <w:lang w:val="en-US"/>
+        </w:rPr>
+      </w:pPr>
+      <w:r>
+        <w:rPr>
+          <w:rFonts w:ascii="Consolas" w:hAnsi="Consolas" w:cs="Consolas"/>
+          <w:sz w:val="19"/>
+          <w:szCs w:val="19"/>
         </w:rPr>
         <w:tab/>
       </w:r>
@@ -3446,16 +3113,14 @@
           <w:rFonts w:ascii="Consolas" w:hAnsi="Consolas" w:cs="Consolas"/>
           <w:sz w:val="19"/>
           <w:szCs w:val="19"/>
-          <w:lang w:val="en-US"/>
-        </w:rPr>
-        <w:tab/>
-      </w:r>
-      <w:r>
-        <w:rPr>
-          <w:rFonts w:ascii="Consolas" w:hAnsi="Consolas" w:cs="Consolas"/>
-          <w:sz w:val="19"/>
-          <w:szCs w:val="19"/>
-          <w:lang w:val="en-US"/>
+        </w:rPr>
+        <w:tab/>
+      </w:r>
+      <w:r>
+        <w:rPr>
+          <w:rFonts w:ascii="Consolas" w:hAnsi="Consolas" w:cs="Consolas"/>
+          <w:sz w:val="19"/>
+          <w:szCs w:val="19"/>
         </w:rPr>
         <w:tab/>
       </w:r>
@@ -3582,68 +3247,8 @@
         </w:rPr>
         <w:tab/>
       </w:r>
-      <w:proofErr w:type="spellStart"/>
-      <w:proofErr w:type="gramStart"/>
-      <w:r>
-        <w:rPr>
-          <w:rFonts w:ascii="Consolas" w:hAnsi="Consolas" w:cs="Consolas"/>
-          <w:sz w:val="19"/>
-          <w:szCs w:val="19"/>
-          <w:lang w:val="en-US"/>
-        </w:rPr>
-        <w:t>meio</w:t>
-      </w:r>
-      <w:proofErr w:type="spellEnd"/>
-      <w:proofErr w:type="gramEnd"/>
-      <w:r>
-        <w:rPr>
-          <w:rFonts w:ascii="Consolas" w:hAnsi="Consolas" w:cs="Consolas"/>
-          <w:sz w:val="19"/>
-          <w:szCs w:val="19"/>
-          <w:lang w:val="en-US"/>
-        </w:rPr>
-        <w:t xml:space="preserve"> = (</w:t>
-      </w:r>
-      <w:proofErr w:type="spellStart"/>
-      <w:r>
-        <w:rPr>
-          <w:rFonts w:ascii="Consolas" w:hAnsi="Consolas" w:cs="Consolas"/>
-          <w:sz w:val="19"/>
-          <w:szCs w:val="19"/>
-          <w:lang w:val="en-US"/>
-        </w:rPr>
-        <w:t>inf+sup</w:t>
-      </w:r>
-      <w:proofErr w:type="spellEnd"/>
-      <w:r>
-        <w:rPr>
-          <w:rFonts w:ascii="Consolas" w:hAnsi="Consolas" w:cs="Consolas"/>
-          <w:sz w:val="19"/>
-          <w:szCs w:val="19"/>
-          <w:lang w:val="en-US"/>
-        </w:rPr>
-        <w:t>)/2;</w:t>
-      </w:r>
-    </w:p>
-    <w:p>
-      <w:pPr>
-        <w:spacing w:after="0" w:line="240" w:lineRule="auto"/>
-        <w:rPr>
-          <w:rFonts w:ascii="Consolas" w:eastAsia="Consolas" w:hAnsi="Consolas" w:cs="Consolas"/>
-          <w:color w:val="000000"/>
-          <w:sz w:val="19"/>
-          <w:shd w:val="clear" w:color="auto" w:fill="FFFFFF"/>
-        </w:rPr>
-      </w:pPr>
-      <w:r>
-        <w:rPr>
-          <w:rFonts w:ascii="Consolas" w:eastAsia="Consolas" w:hAnsi="Consolas" w:cs="Consolas"/>
-          <w:color w:val="000000"/>
-          <w:sz w:val="19"/>
-          <w:shd w:val="clear" w:color="auto" w:fill="FFFFFF"/>
-        </w:rPr>
-        <w:t>AI3</w:t>
-      </w:r>
+      <w:bookmarkStart w:id="0" w:name="_GoBack"/>
+      <w:bookmarkEnd w:id="0"/>
     </w:p>
     <w:p>
       <w:pPr>
@@ -3655,8 +3260,100 @@
           <w:rFonts w:ascii="Consolas" w:hAnsi="Consolas" w:cs="Consolas"/>
           <w:sz w:val="19"/>
           <w:szCs w:val="19"/>
-        </w:rPr>
-      </w:pPr>
+          <w:lang w:val="en-US"/>
+        </w:rPr>
+      </w:pPr>
+      <w:r>
+        <w:rPr>
+          <w:rFonts w:ascii="Consolas" w:hAnsi="Consolas" w:cs="Consolas"/>
+          <w:sz w:val="19"/>
+          <w:szCs w:val="19"/>
+          <w:lang w:val="en-US"/>
+        </w:rPr>
+        <w:tab/>
+      </w:r>
+      <w:r>
+        <w:rPr>
+          <w:rFonts w:ascii="Consolas" w:hAnsi="Consolas" w:cs="Consolas"/>
+          <w:sz w:val="19"/>
+          <w:szCs w:val="19"/>
+          <w:lang w:val="en-US"/>
+        </w:rPr>
+        <w:tab/>
+      </w:r>
+      <w:r>
+        <w:rPr>
+          <w:rFonts w:ascii="Consolas" w:hAnsi="Consolas" w:cs="Consolas"/>
+          <w:sz w:val="19"/>
+          <w:szCs w:val="19"/>
+          <w:lang w:val="en-US"/>
+        </w:rPr>
+        <w:tab/>
+      </w:r>
+      <w:proofErr w:type="spellStart"/>
+      <w:proofErr w:type="gramStart"/>
+      <w:r>
+        <w:rPr>
+          <w:rFonts w:ascii="Consolas" w:hAnsi="Consolas" w:cs="Consolas"/>
+          <w:sz w:val="19"/>
+          <w:szCs w:val="19"/>
+          <w:lang w:val="en-US"/>
+        </w:rPr>
+        <w:t>meio</w:t>
+      </w:r>
+      <w:proofErr w:type="spellEnd"/>
+      <w:proofErr w:type="gramEnd"/>
+      <w:r>
+        <w:rPr>
+          <w:rFonts w:ascii="Consolas" w:hAnsi="Consolas" w:cs="Consolas"/>
+          <w:sz w:val="19"/>
+          <w:szCs w:val="19"/>
+          <w:lang w:val="en-US"/>
+        </w:rPr>
+        <w:t xml:space="preserve"> = (</w:t>
+      </w:r>
+      <w:proofErr w:type="spellStart"/>
+      <w:r>
+        <w:rPr>
+          <w:rFonts w:ascii="Consolas" w:hAnsi="Consolas" w:cs="Consolas"/>
+          <w:sz w:val="19"/>
+          <w:szCs w:val="19"/>
+          <w:lang w:val="en-US"/>
+        </w:rPr>
+        <w:t>inf+sup</w:t>
+      </w:r>
+      <w:proofErr w:type="spellEnd"/>
+      <w:r>
+        <w:rPr>
+          <w:rFonts w:ascii="Consolas" w:hAnsi="Consolas" w:cs="Consolas"/>
+          <w:sz w:val="19"/>
+          <w:szCs w:val="19"/>
+          <w:lang w:val="en-US"/>
+        </w:rPr>
+        <w:t>)/2;</w:t>
+      </w:r>
+    </w:p>
+    <w:p>
+      <w:pPr>
+        <w:spacing w:after="0" w:line="240" w:lineRule="auto"/>
+        <w:rPr>
+          <w:rFonts w:ascii="Consolas" w:eastAsia="Consolas" w:hAnsi="Consolas" w:cs="Consolas"/>
+          <w:color w:val="000000"/>
+          <w:sz w:val="19"/>
+          <w:shd w:val="clear" w:color="auto" w:fill="FFFFFF"/>
+          <w:lang w:val="en-US"/>
+        </w:rPr>
+      </w:pPr>
+      <w:r>
+        <w:rPr>
+          <w:rFonts w:ascii="Consolas" w:eastAsia="Consolas" w:hAnsi="Consolas" w:cs="Consolas"/>
+          <w:color w:val="000000"/>
+          <w:sz w:val="19"/>
+          <w:shd w:val="clear" w:color="auto" w:fill="FFFFFF"/>
+          <w:lang w:val="en-US"/>
+        </w:rPr>
+        <w:t>AI3</w:t>
+      </w:r>
     </w:p>
     <w:p>
       <w:pPr>
@@ -3668,90 +3365,9 @@
           <w:rFonts w:ascii="Consolas" w:hAnsi="Consolas" w:cs="Consolas"/>
           <w:sz w:val="19"/>
           <w:szCs w:val="19"/>
-        </w:rPr>
-      </w:pPr>
-      <w:r>
-        <w:rPr>
-          <w:rFonts w:ascii="Consolas" w:hAnsi="Consolas" w:cs="Consolas"/>
-          <w:sz w:val="19"/>
-          <w:szCs w:val="19"/>
-        </w:rPr>
-        <w:tab/>
-      </w:r>
-      <w:r>
-        <w:rPr>
-          <w:rFonts w:ascii="Consolas" w:hAnsi="Consolas" w:cs="Consolas"/>
-          <w:sz w:val="19"/>
-          <w:szCs w:val="19"/>
-        </w:rPr>
-        <w:tab/>
-      </w:r>
-      <w:r>
-        <w:rPr>
-          <w:rFonts w:ascii="Consolas" w:hAnsi="Consolas" w:cs="Consolas"/>
-          <w:sz w:val="19"/>
-          <w:szCs w:val="19"/>
-        </w:rPr>
-        <w:tab/>
-      </w:r>
-      <w:proofErr w:type="spellStart"/>
-      <w:proofErr w:type="gramStart"/>
-      <w:r>
-        <w:rPr>
-          <w:rFonts w:ascii="Consolas" w:hAnsi="Consolas" w:cs="Consolas"/>
-          <w:sz w:val="19"/>
-          <w:szCs w:val="19"/>
-        </w:rPr>
-        <w:t>comp</w:t>
-      </w:r>
-      <w:proofErr w:type="spellEnd"/>
-      <w:proofErr w:type="gramEnd"/>
-      <w:r>
-        <w:rPr>
-          <w:rFonts w:ascii="Consolas" w:hAnsi="Consolas" w:cs="Consolas"/>
-          <w:sz w:val="19"/>
-          <w:szCs w:val="19"/>
-        </w:rPr>
-        <w:t xml:space="preserve"> = comparar(</w:t>
-      </w:r>
-      <w:proofErr w:type="spellStart"/>
-      <w:r>
-        <w:rPr>
-          <w:rFonts w:ascii="Consolas" w:hAnsi="Consolas" w:cs="Consolas"/>
-          <w:sz w:val="19"/>
-          <w:szCs w:val="19"/>
-        </w:rPr>
-        <w:t>valor,ObterValor</w:t>
-      </w:r>
-      <w:proofErr w:type="spellEnd"/>
-      <w:r>
-        <w:rPr>
-          <w:rFonts w:ascii="Consolas" w:hAnsi="Consolas" w:cs="Consolas"/>
-          <w:sz w:val="19"/>
-          <w:szCs w:val="19"/>
-        </w:rPr>
-        <w:t>(meio));</w:t>
-      </w:r>
-    </w:p>
-    <w:p>
-      <w:pPr>
-        <w:spacing w:after="0" w:line="240" w:lineRule="auto"/>
-        <w:rPr>
-          <w:rFonts w:ascii="Consolas" w:eastAsia="Consolas" w:hAnsi="Consolas" w:cs="Consolas"/>
-          <w:color w:val="000000"/>
-          <w:sz w:val="19"/>
-          <w:shd w:val="clear" w:color="auto" w:fill="FFFFFF"/>
-        </w:rPr>
-      </w:pPr>
-      <w:r>
-        <w:rPr>
-          <w:rFonts w:ascii="Consolas" w:eastAsia="Consolas" w:hAnsi="Consolas" w:cs="Consolas"/>
-          <w:color w:val="000000"/>
-          <w:sz w:val="19"/>
-          <w:shd w:val="clear" w:color="auto" w:fill="FFFFFF"/>
-        </w:rPr>
-        <w:t>AI4</w:t>
-      </w:r>
+          <w:lang w:val="en-US"/>
+        </w:rPr>
+      </w:pPr>
     </w:p>
     <w:p>
       <w:pPr>
@@ -3770,16 +3386,57 @@
           <w:rFonts w:ascii="Consolas" w:hAnsi="Consolas" w:cs="Consolas"/>
           <w:sz w:val="19"/>
           <w:szCs w:val="19"/>
-        </w:rPr>
-        <w:tab/>
-      </w:r>
-      <w:r>
-        <w:rPr>
-          <w:rFonts w:ascii="Consolas" w:hAnsi="Consolas" w:cs="Consolas"/>
-          <w:sz w:val="19"/>
-          <w:szCs w:val="19"/>
-        </w:rPr>
-        <w:tab/>
+          <w:lang w:val="en-US"/>
+        </w:rPr>
+        <w:tab/>
+      </w:r>
+      <w:r>
+        <w:rPr>
+          <w:rFonts w:ascii="Consolas" w:hAnsi="Consolas" w:cs="Consolas"/>
+          <w:sz w:val="19"/>
+          <w:szCs w:val="19"/>
+          <w:lang w:val="en-US"/>
+        </w:rPr>
+        <w:tab/>
+      </w:r>
+      <w:r>
+        <w:rPr>
+          <w:rFonts w:ascii="Consolas" w:hAnsi="Consolas" w:cs="Consolas"/>
+          <w:sz w:val="19"/>
+          <w:szCs w:val="19"/>
+          <w:lang w:val="en-US"/>
+        </w:rPr>
+        <w:tab/>
+      </w:r>
+      <w:r>
+        <w:rPr>
+          <w:rFonts w:ascii="Consolas" w:hAnsi="Consolas" w:cs="Consolas"/>
+          <w:sz w:val="19"/>
+          <w:szCs w:val="19"/>
+        </w:rPr>
+        <w:t>comp = comparar(valor,ObterValor(meio));</w:t>
+      </w:r>
+    </w:p>
+    <w:p>
+      <w:pPr>
+        <w:spacing w:after="0" w:line="240" w:lineRule="auto"/>
+        <w:rPr>
+          <w:rFonts w:ascii="Consolas" w:eastAsia="Consolas" w:hAnsi="Consolas" w:cs="Consolas"/>
+          <w:color w:val="000000"/>
+          <w:sz w:val="19"/>
+          <w:shd w:val="clear" w:color="auto" w:fill="FFFFFF"/>
+          <w:lang w:val="en-US"/>
+        </w:rPr>
+      </w:pPr>
+      <w:r>
+        <w:rPr>
+          <w:rFonts w:ascii="Consolas" w:eastAsia="Consolas" w:hAnsi="Consolas" w:cs="Consolas"/>
+          <w:color w:val="000000"/>
+          <w:sz w:val="19"/>
+          <w:shd w:val="clear" w:color="auto" w:fill="FFFFFF"/>
+          <w:lang w:val="en-US"/>
+        </w:rPr>
+        <w:t>AI4</w:t>
       </w:r>
     </w:p>
     <w:p>
@@ -3800,54 +3457,18 @@
           <w:rFonts w:ascii="Consolas" w:hAnsi="Consolas" w:cs="Consolas"/>
           <w:sz w:val="19"/>
           <w:szCs w:val="19"/>
-        </w:rPr>
-        <w:tab/>
-      </w:r>
-      <w:r>
-        <w:rPr>
-          <w:rFonts w:ascii="Consolas" w:hAnsi="Consolas" w:cs="Consolas"/>
-          <w:sz w:val="19"/>
-          <w:szCs w:val="19"/>
-        </w:rPr>
-        <w:tab/>
-      </w:r>
-      <w:r>
-        <w:rPr>
-          <w:rFonts w:ascii="Consolas" w:hAnsi="Consolas" w:cs="Consolas"/>
-          <w:sz w:val="19"/>
-          <w:szCs w:val="19"/>
-        </w:rPr>
-        <w:tab/>
-      </w:r>
-      <w:proofErr w:type="gramStart"/>
-      <w:r>
-        <w:rPr>
-          <w:rFonts w:ascii="Consolas" w:hAnsi="Consolas" w:cs="Consolas"/>
-          <w:color w:val="0000FF"/>
-          <w:sz w:val="19"/>
-          <w:szCs w:val="19"/>
-          <w:lang w:val="en-US"/>
-        </w:rPr>
-        <w:t>if</w:t>
-      </w:r>
-      <w:r>
-        <w:rPr>
-          <w:rFonts w:ascii="Consolas" w:hAnsi="Consolas" w:cs="Consolas"/>
-          <w:sz w:val="19"/>
-          <w:szCs w:val="19"/>
-          <w:lang w:val="en-US"/>
-        </w:rPr>
-        <w:t>(</w:t>
-      </w:r>
-      <w:proofErr w:type="gramEnd"/>
-      <w:r>
-        <w:rPr>
-          <w:rFonts w:ascii="Consolas" w:hAnsi="Consolas" w:cs="Consolas"/>
-          <w:sz w:val="19"/>
-          <w:szCs w:val="19"/>
-          <w:lang w:val="en-US"/>
-        </w:rPr>
-        <w:t>comp == IGUAL)</w:t>
+          <w:lang w:val="en-US"/>
+        </w:rPr>
+        <w:tab/>
+      </w:r>
+      <w:r>
+        <w:rPr>
+          <w:rFonts w:ascii="Consolas" w:hAnsi="Consolas" w:cs="Consolas"/>
+          <w:sz w:val="19"/>
+          <w:szCs w:val="19"/>
+          <w:lang w:val="en-US"/>
+        </w:rPr>
+        <w:tab/>
       </w:r>
     </w:p>
     <w:p>
@@ -3890,15 +3511,6 @@
         </w:rPr>
         <w:tab/>
       </w:r>
-      <w:r>
-        <w:rPr>
-          <w:rFonts w:ascii="Consolas" w:hAnsi="Consolas" w:cs="Consolas"/>
-          <w:sz w:val="19"/>
-          <w:szCs w:val="19"/>
-          <w:lang w:val="en-US"/>
-        </w:rPr>
-        <w:tab/>
-      </w:r>
       <w:proofErr w:type="gramStart"/>
       <w:r>
         <w:rPr>
@@ -3908,7 +3520,16 @@
           <w:szCs w:val="19"/>
           <w:lang w:val="en-US"/>
         </w:rPr>
-        <w:t>return</w:t>
+        <w:t>if</w:t>
+      </w:r>
+      <w:r>
+        <w:rPr>
+          <w:rFonts w:ascii="Consolas" w:hAnsi="Consolas" w:cs="Consolas"/>
+          <w:sz w:val="19"/>
+          <w:szCs w:val="19"/>
+          <w:lang w:val="en-US"/>
+        </w:rPr>
+        <w:t>(</w:t>
       </w:r>
       <w:proofErr w:type="gramEnd"/>
       <w:r>
@@ -3918,27 +3539,7 @@
           <w:szCs w:val="19"/>
           <w:lang w:val="en-US"/>
         </w:rPr>
-        <w:t xml:space="preserve"> 1;</w:t>
-      </w:r>
-    </w:p>
-    <w:p>
-      <w:pPr>
-        <w:spacing w:after="0" w:line="240" w:lineRule="auto"/>
-        <w:rPr>
-          <w:rFonts w:ascii="Consolas" w:eastAsia="Consolas" w:hAnsi="Consolas" w:cs="Consolas"/>
-          <w:color w:val="000000"/>
-          <w:sz w:val="19"/>
-          <w:shd w:val="clear" w:color="auto" w:fill="FFFFFF"/>
-        </w:rPr>
-      </w:pPr>
-      <w:r>
-        <w:rPr>
-          <w:rFonts w:ascii="Consolas" w:eastAsia="Consolas" w:hAnsi="Consolas" w:cs="Consolas"/>
-          <w:color w:val="000000"/>
-          <w:sz w:val="19"/>
-          <w:shd w:val="clear" w:color="auto" w:fill="FFFFFF"/>
-        </w:rPr>
-        <w:t>AI5</w:t>
+        <w:t>comp == IGUAL)</w:t>
       </w:r>
     </w:p>
     <w:p>
@@ -3980,36 +3581,7 @@
           <w:lang w:val="en-US"/>
         </w:rPr>
         <w:tab/>
-      </w:r>
-      <w:proofErr w:type="gramStart"/>
-      <w:r>
-        <w:rPr>
-          <w:rFonts w:ascii="Consolas" w:hAnsi="Consolas" w:cs="Consolas"/>
-          <w:color w:val="0000FF"/>
-          <w:sz w:val="19"/>
-          <w:szCs w:val="19"/>
-          <w:lang w:val="en-US"/>
-        </w:rPr>
-        <w:t>if</w:t>
-      </w:r>
-      <w:r>
-        <w:rPr>
-          <w:rFonts w:ascii="Consolas" w:hAnsi="Consolas" w:cs="Consolas"/>
-          <w:sz w:val="19"/>
-          <w:szCs w:val="19"/>
-          <w:lang w:val="en-US"/>
-        </w:rPr>
-        <w:t>(</w:t>
-      </w:r>
-      <w:proofErr w:type="gramEnd"/>
-      <w:r>
-        <w:rPr>
-          <w:rFonts w:ascii="Consolas" w:hAnsi="Consolas" w:cs="Consolas"/>
-          <w:sz w:val="19"/>
-          <w:szCs w:val="19"/>
-          <w:lang w:val="en-US"/>
-        </w:rPr>
-        <w:t>comp == MENOR)</w:t>
+        <w:t>{</w:t>
       </w:r>
     </w:p>
     <w:p>
@@ -4020,65 +3592,77 @@
         <w:spacing w:after="0" w:line="240" w:lineRule="auto"/>
         <w:rPr>
           <w:rFonts w:ascii="Consolas" w:hAnsi="Consolas" w:cs="Consolas"/>
-          <w:sz w:val="19"/>
-          <w:szCs w:val="19"/>
-        </w:rPr>
-      </w:pPr>
-      <w:r>
-        <w:rPr>
-          <w:rFonts w:ascii="Consolas" w:hAnsi="Consolas" w:cs="Consolas"/>
-          <w:sz w:val="19"/>
-          <w:szCs w:val="19"/>
-          <w:lang w:val="en-US"/>
-        </w:rPr>
-        <w:tab/>
-      </w:r>
-      <w:r>
-        <w:rPr>
-          <w:rFonts w:ascii="Consolas" w:hAnsi="Consolas" w:cs="Consolas"/>
-          <w:sz w:val="19"/>
-          <w:szCs w:val="19"/>
-          <w:lang w:val="en-US"/>
-        </w:rPr>
-        <w:tab/>
-      </w:r>
-      <w:r>
-        <w:rPr>
-          <w:rFonts w:ascii="Consolas" w:hAnsi="Consolas" w:cs="Consolas"/>
-          <w:sz w:val="19"/>
-          <w:szCs w:val="19"/>
-          <w:lang w:val="en-US"/>
-        </w:rPr>
-        <w:tab/>
-      </w:r>
-      <w:r>
-        <w:rPr>
-          <w:rFonts w:ascii="Consolas" w:hAnsi="Consolas" w:cs="Consolas"/>
-          <w:sz w:val="19"/>
-          <w:szCs w:val="19"/>
-          <w:lang w:val="en-US"/>
-        </w:rPr>
-        <w:tab/>
-      </w:r>
-      <w:proofErr w:type="spellStart"/>
-      <w:proofErr w:type="gramStart"/>
-      <w:r>
-        <w:rPr>
-          <w:rFonts w:ascii="Consolas" w:hAnsi="Consolas" w:cs="Consolas"/>
-          <w:sz w:val="19"/>
-          <w:szCs w:val="19"/>
-        </w:rPr>
-        <w:t>sup</w:t>
-      </w:r>
-      <w:proofErr w:type="spellEnd"/>
-      <w:proofErr w:type="gramEnd"/>
-      <w:r>
-        <w:rPr>
-          <w:rFonts w:ascii="Consolas" w:hAnsi="Consolas" w:cs="Consolas"/>
-          <w:sz w:val="19"/>
-          <w:szCs w:val="19"/>
-        </w:rPr>
-        <w:t xml:space="preserve"> = meio-1;</w:t>
+          <w:color w:val="000000"/>
+          <w:sz w:val="19"/>
+          <w:szCs w:val="19"/>
+          <w:highlight w:val="white"/>
+        </w:rPr>
+      </w:pPr>
+      <w:r>
+        <w:rPr>
+          <w:rFonts w:ascii="Consolas" w:hAnsi="Consolas" w:cs="Consolas"/>
+          <w:sz w:val="19"/>
+          <w:szCs w:val="19"/>
+          <w:lang w:val="en-US"/>
+        </w:rPr>
+        <w:tab/>
+      </w:r>
+      <w:r>
+        <w:rPr>
+          <w:rFonts w:ascii="Consolas" w:hAnsi="Consolas" w:cs="Consolas"/>
+          <w:sz w:val="19"/>
+          <w:szCs w:val="19"/>
+          <w:lang w:val="en-US"/>
+        </w:rPr>
+        <w:tab/>
+      </w:r>
+      <w:r>
+        <w:rPr>
+          <w:rFonts w:ascii="Consolas" w:hAnsi="Consolas" w:cs="Consolas"/>
+          <w:sz w:val="19"/>
+          <w:szCs w:val="19"/>
+          <w:lang w:val="en-US"/>
+        </w:rPr>
+        <w:tab/>
+      </w:r>
+      <w:r>
+        <w:rPr>
+          <w:rFonts w:ascii="Consolas" w:hAnsi="Consolas" w:cs="Consolas"/>
+          <w:sz w:val="19"/>
+          <w:szCs w:val="19"/>
+          <w:lang w:val="en-US"/>
+        </w:rPr>
+        <w:tab/>
+      </w:r>
+      <w:r>
+        <w:rPr>
+          <w:rFonts w:ascii="Consolas" w:hAnsi="Consolas" w:cs="Consolas"/>
+          <w:color w:val="000000"/>
+          <w:sz w:val="19"/>
+          <w:szCs w:val="19"/>
+          <w:highlight w:val="white"/>
+        </w:rPr>
+        <w:t xml:space="preserve">CNT_Conta( </w:t>
+      </w:r>
+      <w:r>
+        <w:rPr>
+          <w:rFonts w:ascii="Consolas" w:hAnsi="Consolas" w:cs="Consolas"/>
+          <w:color w:val="A31515"/>
+          <w:sz w:val="19"/>
+          <w:szCs w:val="19"/>
+          <w:highlight w:val="white"/>
+        </w:rPr>
+        <w:t>"achou elemento"</w:t>
+      </w:r>
+      <w:r>
+        <w:rPr>
+          <w:rFonts w:ascii="Consolas" w:hAnsi="Consolas" w:cs="Consolas"/>
+          <w:color w:val="000000"/>
+          <w:sz w:val="19"/>
+          <w:szCs w:val="19"/>
+          <w:highlight w:val="white"/>
+        </w:rPr>
+        <w:t xml:space="preserve"> );</w:t>
       </w:r>
     </w:p>
     <w:p>
@@ -4091,33 +3675,45 @@
           <w:rFonts w:ascii="Consolas" w:hAnsi="Consolas" w:cs="Consolas"/>
           <w:sz w:val="19"/>
           <w:szCs w:val="19"/>
-        </w:rPr>
-      </w:pPr>
-      <w:r>
-        <w:rPr>
-          <w:rFonts w:ascii="Consolas" w:hAnsi="Consolas" w:cs="Consolas"/>
-          <w:sz w:val="19"/>
-          <w:szCs w:val="19"/>
-        </w:rPr>
-        <w:tab/>
-      </w:r>
-      <w:r>
-        <w:rPr>
-          <w:rFonts w:ascii="Consolas" w:hAnsi="Consolas" w:cs="Consolas"/>
-          <w:sz w:val="19"/>
-          <w:szCs w:val="19"/>
-        </w:rPr>
-        <w:tab/>
-      </w:r>
-      <w:r>
-        <w:rPr>
-          <w:rFonts w:ascii="Consolas" w:hAnsi="Consolas" w:cs="Consolas"/>
-          <w:sz w:val="19"/>
-          <w:szCs w:val="19"/>
-        </w:rPr>
-        <w:tab/>
-      </w:r>
-      <w:proofErr w:type="spellStart"/>
+          <w:lang w:val="en-US"/>
+        </w:rPr>
+      </w:pPr>
+      <w:r>
+        <w:rPr>
+          <w:rFonts w:ascii="Consolas" w:hAnsi="Consolas" w:cs="Consolas"/>
+          <w:sz w:val="19"/>
+          <w:szCs w:val="19"/>
+          <w:lang w:val="en-US"/>
+        </w:rPr>
+        <w:tab/>
+      </w:r>
+      <w:r>
+        <w:rPr>
+          <w:rFonts w:ascii="Consolas" w:hAnsi="Consolas" w:cs="Consolas"/>
+          <w:sz w:val="19"/>
+          <w:szCs w:val="19"/>
+          <w:lang w:val="en-US"/>
+        </w:rPr>
+        <w:tab/>
+      </w:r>
+      <w:r>
+        <w:rPr>
+          <w:rFonts w:ascii="Consolas" w:hAnsi="Consolas" w:cs="Consolas"/>
+          <w:sz w:val="19"/>
+          <w:szCs w:val="19"/>
+          <w:lang w:val="en-US"/>
+        </w:rPr>
+        <w:tab/>
+      </w:r>
+      <w:r>
+        <w:rPr>
+          <w:rFonts w:ascii="Consolas" w:hAnsi="Consolas" w:cs="Consolas"/>
+          <w:sz w:val="19"/>
+          <w:szCs w:val="19"/>
+          <w:lang w:val="en-US"/>
+        </w:rPr>
+        <w:tab/>
+      </w:r>
       <w:proofErr w:type="gramStart"/>
       <w:r>
         <w:rPr>
@@ -4125,11 +3721,20 @@
           <w:color w:val="0000FF"/>
           <w:sz w:val="19"/>
           <w:szCs w:val="19"/>
-        </w:rPr>
-        <w:t>else</w:t>
-      </w:r>
-      <w:proofErr w:type="spellEnd"/>
+          <w:lang w:val="en-US"/>
+        </w:rPr>
+        <w:t>return</w:t>
+      </w:r>
       <w:proofErr w:type="gramEnd"/>
+      <w:r>
+        <w:rPr>
+          <w:rFonts w:ascii="Consolas" w:hAnsi="Consolas" w:cs="Consolas"/>
+          <w:sz w:val="19"/>
+          <w:szCs w:val="19"/>
+          <w:lang w:val="en-US"/>
+        </w:rPr>
+        <w:t xml:space="preserve"> 1;</w:t>
+      </w:r>
     </w:p>
     <w:p>
       <w:pPr>
@@ -4141,59 +3746,36 @@
           <w:rFonts w:ascii="Consolas" w:hAnsi="Consolas" w:cs="Consolas"/>
           <w:sz w:val="19"/>
           <w:szCs w:val="19"/>
-        </w:rPr>
-      </w:pPr>
-      <w:r>
-        <w:rPr>
-          <w:rFonts w:ascii="Consolas" w:hAnsi="Consolas" w:cs="Consolas"/>
-          <w:sz w:val="19"/>
-          <w:szCs w:val="19"/>
-        </w:rPr>
-        <w:tab/>
-      </w:r>
-      <w:r>
-        <w:rPr>
-          <w:rFonts w:ascii="Consolas" w:hAnsi="Consolas" w:cs="Consolas"/>
-          <w:sz w:val="19"/>
-          <w:szCs w:val="19"/>
-        </w:rPr>
-        <w:tab/>
-      </w:r>
-      <w:r>
-        <w:rPr>
-          <w:rFonts w:ascii="Consolas" w:hAnsi="Consolas" w:cs="Consolas"/>
-          <w:sz w:val="19"/>
-          <w:szCs w:val="19"/>
-        </w:rPr>
-        <w:tab/>
-      </w:r>
-      <w:r>
-        <w:rPr>
-          <w:rFonts w:ascii="Consolas" w:hAnsi="Consolas" w:cs="Consolas"/>
-          <w:sz w:val="19"/>
-          <w:szCs w:val="19"/>
-        </w:rPr>
-        <w:tab/>
-      </w:r>
-      <w:proofErr w:type="spellStart"/>
-      <w:proofErr w:type="gramStart"/>
-      <w:r>
-        <w:rPr>
-          <w:rFonts w:ascii="Consolas" w:hAnsi="Consolas" w:cs="Consolas"/>
-          <w:sz w:val="19"/>
-          <w:szCs w:val="19"/>
-        </w:rPr>
-        <w:t>inf</w:t>
-      </w:r>
-      <w:proofErr w:type="spellEnd"/>
-      <w:proofErr w:type="gramEnd"/>
-      <w:r>
-        <w:rPr>
-          <w:rFonts w:ascii="Consolas" w:hAnsi="Consolas" w:cs="Consolas"/>
-          <w:sz w:val="19"/>
-          <w:szCs w:val="19"/>
-        </w:rPr>
-        <w:t xml:space="preserve"> = meio+1;</w:t>
+          <w:lang w:val="en-US"/>
+        </w:rPr>
+      </w:pPr>
+      <w:r>
+        <w:rPr>
+          <w:rFonts w:ascii="Consolas" w:hAnsi="Consolas" w:cs="Consolas"/>
+          <w:sz w:val="19"/>
+          <w:szCs w:val="19"/>
+          <w:lang w:val="en-US"/>
+        </w:rPr>
+        <w:tab/>
+      </w:r>
+      <w:r>
+        <w:rPr>
+          <w:rFonts w:ascii="Consolas" w:hAnsi="Consolas" w:cs="Consolas"/>
+          <w:sz w:val="19"/>
+          <w:szCs w:val="19"/>
+          <w:lang w:val="en-US"/>
+        </w:rPr>
+        <w:tab/>
+      </w:r>
+      <w:r>
+        <w:rPr>
+          <w:rFonts w:ascii="Consolas" w:hAnsi="Consolas" w:cs="Consolas"/>
+          <w:sz w:val="19"/>
+          <w:szCs w:val="19"/>
+          <w:lang w:val="en-US"/>
+        </w:rPr>
+        <w:tab/>
+        <w:t>}</w:t>
       </w:r>
     </w:p>
     <w:p>
@@ -4204,6 +3786,7 @@
           <w:color w:val="000000"/>
           <w:sz w:val="19"/>
           <w:shd w:val="clear" w:color="auto" w:fill="FFFFFF"/>
+          <w:lang w:val="en-US"/>
         </w:rPr>
       </w:pPr>
       <w:r>
@@ -4212,8 +3795,9 @@
           <w:color w:val="000000"/>
           <w:sz w:val="19"/>
           <w:shd w:val="clear" w:color="auto" w:fill="FFFFFF"/>
-        </w:rPr>
-        <w:t>AI6</w:t>
+          <w:lang w:val="en-US"/>
+        </w:rPr>
+        <w:t>AI5</w:t>
       </w:r>
     </w:p>
     <w:p>
@@ -4228,6 +3812,50 @@
           <w:szCs w:val="19"/>
         </w:rPr>
       </w:pPr>
+      <w:r>
+        <w:rPr>
+          <w:rFonts w:ascii="Consolas" w:hAnsi="Consolas" w:cs="Consolas"/>
+          <w:sz w:val="19"/>
+          <w:szCs w:val="19"/>
+          <w:lang w:val="en-US"/>
+        </w:rPr>
+        <w:tab/>
+      </w:r>
+      <w:r>
+        <w:rPr>
+          <w:rFonts w:ascii="Consolas" w:hAnsi="Consolas" w:cs="Consolas"/>
+          <w:sz w:val="19"/>
+          <w:szCs w:val="19"/>
+          <w:lang w:val="en-US"/>
+        </w:rPr>
+        <w:tab/>
+      </w:r>
+      <w:r>
+        <w:rPr>
+          <w:rFonts w:ascii="Consolas" w:hAnsi="Consolas" w:cs="Consolas"/>
+          <w:sz w:val="19"/>
+          <w:szCs w:val="19"/>
+          <w:lang w:val="en-US"/>
+        </w:rPr>
+        <w:tab/>
+      </w:r>
+      <w:r>
+        <w:rPr>
+          <w:rFonts w:ascii="Consolas" w:hAnsi="Consolas" w:cs="Consolas"/>
+          <w:color w:val="0000FF"/>
+          <w:sz w:val="19"/>
+          <w:szCs w:val="19"/>
+        </w:rPr>
+        <w:t>if</w:t>
+      </w:r>
+      <w:r>
+        <w:rPr>
+          <w:rFonts w:ascii="Consolas" w:hAnsi="Consolas" w:cs="Consolas"/>
+          <w:sz w:val="19"/>
+          <w:szCs w:val="19"/>
+        </w:rPr>
+        <w:t>(comp == MENOR)</w:t>
+      </w:r>
     </w:p>
     <w:p>
       <w:pPr>
@@ -4257,16 +3885,15 @@
         </w:rPr>
         <w:tab/>
       </w:r>
-      <w:proofErr w:type="gramStart"/>
-      <w:r>
-        <w:rPr>
-          <w:rFonts w:ascii="Consolas" w:hAnsi="Consolas" w:cs="Consolas"/>
-          <w:sz w:val="19"/>
-          <w:szCs w:val="19"/>
-        </w:rPr>
-        <w:t>}</w:t>
-      </w:r>
-      <w:proofErr w:type="gramEnd"/>
+      <w:r>
+        <w:rPr>
+          <w:rFonts w:ascii="Consolas" w:hAnsi="Consolas" w:cs="Consolas"/>
+          <w:sz w:val="19"/>
+          <w:szCs w:val="19"/>
+        </w:rPr>
+        <w:tab/>
+        <w:t>{</w:t>
+      </w:r>
     </w:p>
     <w:p>
       <w:pPr>
@@ -4288,6 +3915,60 @@
         </w:rPr>
         <w:tab/>
       </w:r>
+      <w:r>
+        <w:rPr>
+          <w:rFonts w:ascii="Consolas" w:hAnsi="Consolas" w:cs="Consolas"/>
+          <w:sz w:val="19"/>
+          <w:szCs w:val="19"/>
+        </w:rPr>
+        <w:tab/>
+      </w:r>
+      <w:r>
+        <w:rPr>
+          <w:rFonts w:ascii="Consolas" w:hAnsi="Consolas" w:cs="Consolas"/>
+          <w:sz w:val="19"/>
+          <w:szCs w:val="19"/>
+        </w:rPr>
+        <w:tab/>
+      </w:r>
+      <w:r>
+        <w:rPr>
+          <w:rFonts w:ascii="Consolas" w:hAnsi="Consolas" w:cs="Consolas"/>
+          <w:sz w:val="19"/>
+          <w:szCs w:val="19"/>
+        </w:rPr>
+        <w:tab/>
+      </w:r>
+      <w:r>
+        <w:rPr>
+          <w:rFonts w:ascii="Consolas" w:hAnsi="Consolas" w:cs="Consolas"/>
+          <w:color w:val="000000"/>
+          <w:sz w:val="19"/>
+          <w:szCs w:val="19"/>
+          <w:highlight w:val="white"/>
+        </w:rPr>
+        <w:t xml:space="preserve">CNT_Conta( </w:t>
+      </w:r>
+      <w:r>
+        <w:rPr>
+          <w:rFonts w:ascii="Consolas" w:hAnsi="Consolas" w:cs="Consolas"/>
+          <w:color w:val="A31515"/>
+          <w:sz w:val="19"/>
+          <w:szCs w:val="19"/>
+          <w:highlight w:val="white"/>
+        </w:rPr>
+        <w:t>"comp menor"</w:t>
+      </w:r>
+      <w:r>
+        <w:rPr>
+          <w:rFonts w:ascii="Consolas" w:hAnsi="Consolas" w:cs="Consolas"/>
+          <w:color w:val="000000"/>
+          <w:sz w:val="19"/>
+          <w:szCs w:val="19"/>
+          <w:highlight w:val="white"/>
+        </w:rPr>
+        <w:t xml:space="preserve"> );</w:t>
+      </w:r>
     </w:p>
     <w:p>
       <w:pPr>
@@ -4317,26 +3998,29 @@
         </w:rPr>
         <w:tab/>
       </w:r>
-      <w:proofErr w:type="spellStart"/>
-      <w:proofErr w:type="gramStart"/>
-      <w:r>
-        <w:rPr>
-          <w:rFonts w:ascii="Consolas" w:hAnsi="Consolas" w:cs="Consolas"/>
-          <w:color w:val="0000FF"/>
-          <w:sz w:val="19"/>
-          <w:szCs w:val="19"/>
-        </w:rPr>
-        <w:t>return</w:t>
-      </w:r>
-      <w:proofErr w:type="spellEnd"/>
-      <w:proofErr w:type="gramEnd"/>
-      <w:r>
-        <w:rPr>
-          <w:rFonts w:ascii="Consolas" w:hAnsi="Consolas" w:cs="Consolas"/>
-          <w:sz w:val="19"/>
-          <w:szCs w:val="19"/>
-        </w:rPr>
-        <w:t xml:space="preserve"> 0;</w:t>
+      <w:r>
+        <w:rPr>
+          <w:rFonts w:ascii="Consolas" w:hAnsi="Consolas" w:cs="Consolas"/>
+          <w:sz w:val="19"/>
+          <w:szCs w:val="19"/>
+        </w:rPr>
+        <w:tab/>
+      </w:r>
+      <w:r>
+        <w:rPr>
+          <w:rFonts w:ascii="Consolas" w:hAnsi="Consolas" w:cs="Consolas"/>
+          <w:sz w:val="19"/>
+          <w:szCs w:val="19"/>
+        </w:rPr>
+        <w:tab/>
+      </w:r>
+      <w:r>
+        <w:rPr>
+          <w:rFonts w:ascii="Consolas" w:hAnsi="Consolas" w:cs="Consolas"/>
+          <w:sz w:val="19"/>
+          <w:szCs w:val="19"/>
+        </w:rPr>
+        <w:t>sup = meio-1;</w:t>
       </w:r>
     </w:p>
     <w:p>
@@ -4345,6 +4029,486 @@
         <w:autoSpaceDN w:val="0"/>
         <w:adjustRightInd w:val="0"/>
         <w:spacing w:after="0" w:line="240" w:lineRule="auto"/>
+        <w:rPr>
+          <w:rFonts w:ascii="Consolas" w:hAnsi="Consolas" w:cs="Consolas"/>
+          <w:sz w:val="19"/>
+          <w:szCs w:val="19"/>
+        </w:rPr>
+      </w:pPr>
+      <w:r>
+        <w:rPr>
+          <w:rFonts w:ascii="Consolas" w:hAnsi="Consolas" w:cs="Consolas"/>
+          <w:sz w:val="19"/>
+          <w:szCs w:val="19"/>
+        </w:rPr>
+        <w:tab/>
+      </w:r>
+      <w:r>
+        <w:rPr>
+          <w:rFonts w:ascii="Consolas" w:hAnsi="Consolas" w:cs="Consolas"/>
+          <w:sz w:val="19"/>
+          <w:szCs w:val="19"/>
+        </w:rPr>
+        <w:tab/>
+      </w:r>
+      <w:r>
+        <w:rPr>
+          <w:rFonts w:ascii="Consolas" w:hAnsi="Consolas" w:cs="Consolas"/>
+          <w:sz w:val="19"/>
+          <w:szCs w:val="19"/>
+        </w:rPr>
+        <w:tab/>
+        <w:t>}</w:t>
+      </w:r>
+    </w:p>
+    <w:p>
+      <w:pPr>
+        <w:autoSpaceDE w:val="0"/>
+        <w:autoSpaceDN w:val="0"/>
+        <w:adjustRightInd w:val="0"/>
+        <w:spacing w:after="0" w:line="240" w:lineRule="auto"/>
+        <w:rPr>
+          <w:rFonts w:ascii="Consolas" w:hAnsi="Consolas" w:cs="Consolas"/>
+          <w:color w:val="0000FF"/>
+          <w:sz w:val="19"/>
+          <w:szCs w:val="19"/>
+        </w:rPr>
+      </w:pPr>
+      <w:r>
+        <w:rPr>
+          <w:rFonts w:ascii="Consolas" w:hAnsi="Consolas" w:cs="Consolas"/>
+          <w:sz w:val="19"/>
+          <w:szCs w:val="19"/>
+        </w:rPr>
+        <w:tab/>
+      </w:r>
+      <w:r>
+        <w:rPr>
+          <w:rFonts w:ascii="Consolas" w:hAnsi="Consolas" w:cs="Consolas"/>
+          <w:sz w:val="19"/>
+          <w:szCs w:val="19"/>
+        </w:rPr>
+        <w:tab/>
+      </w:r>
+      <w:r>
+        <w:rPr>
+          <w:rFonts w:ascii="Consolas" w:hAnsi="Consolas" w:cs="Consolas"/>
+          <w:sz w:val="19"/>
+          <w:szCs w:val="19"/>
+        </w:rPr>
+        <w:tab/>
+      </w:r>
+      <w:r>
+        <w:rPr>
+          <w:rFonts w:ascii="Consolas" w:hAnsi="Consolas" w:cs="Consolas"/>
+          <w:color w:val="0000FF"/>
+          <w:sz w:val="19"/>
+          <w:szCs w:val="19"/>
+        </w:rPr>
+        <w:t>e</w:t>
+      </w:r>
+      <w:r>
+        <w:rPr>
+          <w:rFonts w:ascii="Consolas" w:hAnsi="Consolas" w:cs="Consolas"/>
+          <w:color w:val="0000FF"/>
+          <w:sz w:val="19"/>
+          <w:szCs w:val="19"/>
+        </w:rPr>
+        <w:t>lse</w:t>
+      </w:r>
+    </w:p>
+    <w:p>
+      <w:pPr>
+        <w:autoSpaceDE w:val="0"/>
+        <w:autoSpaceDN w:val="0"/>
+        <w:adjustRightInd w:val="0"/>
+        <w:spacing w:after="0" w:line="240" w:lineRule="auto"/>
+        <w:rPr>
+          <w:rFonts w:ascii="Consolas" w:hAnsi="Consolas" w:cs="Consolas"/>
+          <w:color w:val="0000FF"/>
+          <w:sz w:val="19"/>
+          <w:szCs w:val="19"/>
+        </w:rPr>
+      </w:pPr>
+      <w:r>
+        <w:rPr>
+          <w:rFonts w:ascii="Consolas" w:hAnsi="Consolas" w:cs="Consolas"/>
+          <w:color w:val="0000FF"/>
+          <w:sz w:val="19"/>
+          <w:szCs w:val="19"/>
+        </w:rPr>
+        <w:tab/>
+      </w:r>
+      <w:r>
+        <w:rPr>
+          <w:rFonts w:ascii="Consolas" w:hAnsi="Consolas" w:cs="Consolas"/>
+          <w:color w:val="0000FF"/>
+          <w:sz w:val="19"/>
+          <w:szCs w:val="19"/>
+        </w:rPr>
+        <w:tab/>
+      </w:r>
+      <w:r>
+        <w:rPr>
+          <w:rFonts w:ascii="Consolas" w:hAnsi="Consolas" w:cs="Consolas"/>
+          <w:color w:val="0000FF"/>
+          <w:sz w:val="19"/>
+          <w:szCs w:val="19"/>
+        </w:rPr>
+        <w:tab/>
+        <w:t>{</w:t>
+      </w:r>
+    </w:p>
+    <w:p>
+      <w:pPr>
+        <w:autoSpaceDE w:val="0"/>
+        <w:autoSpaceDN w:val="0"/>
+        <w:adjustRightInd w:val="0"/>
+        <w:spacing w:after="0" w:line="240" w:lineRule="auto"/>
+        <w:rPr>
+          <w:rFonts w:ascii="Consolas" w:hAnsi="Consolas" w:cs="Consolas"/>
+          <w:sz w:val="19"/>
+          <w:szCs w:val="19"/>
+        </w:rPr>
+      </w:pPr>
+      <w:r>
+        <w:rPr>
+          <w:rFonts w:ascii="Consolas" w:hAnsi="Consolas" w:cs="Consolas"/>
+          <w:color w:val="0000FF"/>
+          <w:sz w:val="19"/>
+          <w:szCs w:val="19"/>
+        </w:rPr>
+        <w:tab/>
+      </w:r>
+      <w:r>
+        <w:rPr>
+          <w:rFonts w:ascii="Consolas" w:hAnsi="Consolas" w:cs="Consolas"/>
+          <w:color w:val="0000FF"/>
+          <w:sz w:val="19"/>
+          <w:szCs w:val="19"/>
+        </w:rPr>
+        <w:tab/>
+      </w:r>
+      <w:r>
+        <w:rPr>
+          <w:rFonts w:ascii="Consolas" w:hAnsi="Consolas" w:cs="Consolas"/>
+          <w:color w:val="0000FF"/>
+          <w:sz w:val="19"/>
+          <w:szCs w:val="19"/>
+        </w:rPr>
+        <w:tab/>
+      </w:r>
+      <w:r>
+        <w:rPr>
+          <w:rFonts w:ascii="Consolas" w:hAnsi="Consolas" w:cs="Consolas"/>
+          <w:color w:val="0000FF"/>
+          <w:sz w:val="19"/>
+          <w:szCs w:val="19"/>
+        </w:rPr>
+        <w:tab/>
+      </w:r>
+      <w:r>
+        <w:rPr>
+          <w:rFonts w:ascii="Consolas" w:hAnsi="Consolas" w:cs="Consolas"/>
+          <w:color w:val="000000"/>
+          <w:sz w:val="19"/>
+          <w:szCs w:val="19"/>
+          <w:highlight w:val="white"/>
+        </w:rPr>
+        <w:t xml:space="preserve">CNT_Conta( </w:t>
+      </w:r>
+      <w:r>
+        <w:rPr>
+          <w:rFonts w:ascii="Consolas" w:hAnsi="Consolas" w:cs="Consolas"/>
+          <w:color w:val="A31515"/>
+          <w:sz w:val="19"/>
+          <w:szCs w:val="19"/>
+          <w:highlight w:val="white"/>
+        </w:rPr>
+        <w:t>"comp maior"</w:t>
+      </w:r>
+      <w:r>
+        <w:rPr>
+          <w:rFonts w:ascii="Consolas" w:hAnsi="Consolas" w:cs="Consolas"/>
+          <w:color w:val="000000"/>
+          <w:sz w:val="19"/>
+          <w:szCs w:val="19"/>
+          <w:highlight w:val="white"/>
+        </w:rPr>
+        <w:t xml:space="preserve"> );</w:t>
+      </w:r>
+    </w:p>
+    <w:p>
+      <w:pPr>
+        <w:autoSpaceDE w:val="0"/>
+        <w:autoSpaceDN w:val="0"/>
+        <w:adjustRightInd w:val="0"/>
+        <w:spacing w:after="0" w:line="240" w:lineRule="auto"/>
+        <w:rPr>
+          <w:rFonts w:ascii="Consolas" w:hAnsi="Consolas" w:cs="Consolas"/>
+          <w:sz w:val="19"/>
+          <w:szCs w:val="19"/>
+        </w:rPr>
+      </w:pPr>
+      <w:r>
+        <w:rPr>
+          <w:rFonts w:ascii="Consolas" w:hAnsi="Consolas" w:cs="Consolas"/>
+          <w:sz w:val="19"/>
+          <w:szCs w:val="19"/>
+        </w:rPr>
+        <w:tab/>
+      </w:r>
+      <w:r>
+        <w:rPr>
+          <w:rFonts w:ascii="Consolas" w:hAnsi="Consolas" w:cs="Consolas"/>
+          <w:sz w:val="19"/>
+          <w:szCs w:val="19"/>
+        </w:rPr>
+        <w:tab/>
+      </w:r>
+      <w:r>
+        <w:rPr>
+          <w:rFonts w:ascii="Consolas" w:hAnsi="Consolas" w:cs="Consolas"/>
+          <w:sz w:val="19"/>
+          <w:szCs w:val="19"/>
+        </w:rPr>
+        <w:tab/>
+      </w:r>
+      <w:r>
+        <w:rPr>
+          <w:rFonts w:ascii="Consolas" w:hAnsi="Consolas" w:cs="Consolas"/>
+          <w:sz w:val="19"/>
+          <w:szCs w:val="19"/>
+        </w:rPr>
+        <w:tab/>
+        <w:t>inf = meio+1;</w:t>
+      </w:r>
+    </w:p>
+    <w:p>
+      <w:pPr>
+        <w:autoSpaceDE w:val="0"/>
+        <w:autoSpaceDN w:val="0"/>
+        <w:adjustRightInd w:val="0"/>
+        <w:spacing w:after="0" w:line="240" w:lineRule="auto"/>
+        <w:rPr>
+          <w:rFonts w:ascii="Consolas" w:hAnsi="Consolas" w:cs="Consolas"/>
+          <w:sz w:val="19"/>
+          <w:szCs w:val="19"/>
+        </w:rPr>
+      </w:pPr>
+      <w:r>
+        <w:rPr>
+          <w:rFonts w:ascii="Consolas" w:hAnsi="Consolas" w:cs="Consolas"/>
+          <w:sz w:val="19"/>
+          <w:szCs w:val="19"/>
+        </w:rPr>
+        <w:tab/>
+      </w:r>
+      <w:r>
+        <w:rPr>
+          <w:rFonts w:ascii="Consolas" w:hAnsi="Consolas" w:cs="Consolas"/>
+          <w:sz w:val="19"/>
+          <w:szCs w:val="19"/>
+        </w:rPr>
+        <w:tab/>
+      </w:r>
+      <w:r>
+        <w:rPr>
+          <w:rFonts w:ascii="Consolas" w:hAnsi="Consolas" w:cs="Consolas"/>
+          <w:sz w:val="19"/>
+          <w:szCs w:val="19"/>
+        </w:rPr>
+        <w:tab/>
+        <w:t>}</w:t>
+      </w:r>
+    </w:p>
+    <w:p>
+      <w:pPr>
+        <w:spacing w:after="0" w:line="240" w:lineRule="auto"/>
+        <w:rPr>
+          <w:rFonts w:ascii="Consolas" w:eastAsia="Consolas" w:hAnsi="Consolas" w:cs="Consolas"/>
+          <w:color w:val="000000"/>
+          <w:sz w:val="19"/>
+          <w:shd w:val="clear" w:color="auto" w:fill="FFFFFF"/>
+        </w:rPr>
+      </w:pPr>
+      <w:r>
+        <w:rPr>
+          <w:rFonts w:ascii="Consolas" w:eastAsia="Consolas" w:hAnsi="Consolas" w:cs="Consolas"/>
+          <w:color w:val="000000"/>
+          <w:sz w:val="19"/>
+          <w:shd w:val="clear" w:color="auto" w:fill="FFFFFF"/>
+        </w:rPr>
+        <w:t>AI6</w:t>
+      </w:r>
+    </w:p>
+    <w:p>
+      <w:pPr>
+        <w:autoSpaceDE w:val="0"/>
+        <w:autoSpaceDN w:val="0"/>
+        <w:adjustRightInd w:val="0"/>
+        <w:spacing w:after="0" w:line="240" w:lineRule="auto"/>
+        <w:rPr>
+          <w:rFonts w:ascii="Consolas" w:hAnsi="Consolas" w:cs="Consolas"/>
+          <w:sz w:val="19"/>
+          <w:szCs w:val="19"/>
+        </w:rPr>
+      </w:pPr>
+    </w:p>
+    <w:p>
+      <w:pPr>
+        <w:autoSpaceDE w:val="0"/>
+        <w:autoSpaceDN w:val="0"/>
+        <w:adjustRightInd w:val="0"/>
+        <w:spacing w:after="0" w:line="240" w:lineRule="auto"/>
+        <w:rPr>
+          <w:rFonts w:ascii="Consolas" w:hAnsi="Consolas" w:cs="Consolas"/>
+          <w:sz w:val="19"/>
+          <w:szCs w:val="19"/>
+        </w:rPr>
+      </w:pPr>
+      <w:r>
+        <w:rPr>
+          <w:rFonts w:ascii="Consolas" w:hAnsi="Consolas" w:cs="Consolas"/>
+          <w:sz w:val="19"/>
+          <w:szCs w:val="19"/>
+        </w:rPr>
+        <w:tab/>
+      </w:r>
+      <w:r>
+        <w:rPr>
+          <w:rFonts w:ascii="Consolas" w:hAnsi="Consolas" w:cs="Consolas"/>
+          <w:sz w:val="19"/>
+          <w:szCs w:val="19"/>
+        </w:rPr>
+        <w:tab/>
+        <w:t>}</w:t>
+      </w:r>
+    </w:p>
+    <w:p>
+      <w:pPr>
+        <w:autoSpaceDE w:val="0"/>
+        <w:autoSpaceDN w:val="0"/>
+        <w:adjustRightInd w:val="0"/>
+        <w:spacing w:after="0" w:line="240" w:lineRule="auto"/>
+        <w:rPr>
+          <w:rFonts w:ascii="Consolas" w:hAnsi="Consolas" w:cs="Consolas"/>
+          <w:sz w:val="19"/>
+          <w:szCs w:val="19"/>
+        </w:rPr>
+      </w:pPr>
+    </w:p>
+    <w:p>
+      <w:pPr>
+        <w:autoSpaceDE w:val="0"/>
+        <w:autoSpaceDN w:val="0"/>
+        <w:adjustRightInd w:val="0"/>
+        <w:spacing w:after="0" w:line="240" w:lineRule="auto"/>
+        <w:rPr>
+          <w:rFonts w:ascii="Consolas" w:hAnsi="Consolas" w:cs="Consolas"/>
+          <w:sz w:val="19"/>
+          <w:szCs w:val="19"/>
+        </w:rPr>
+      </w:pPr>
+      <w:r>
+        <w:rPr>
+          <w:rFonts w:ascii="Consolas" w:hAnsi="Consolas" w:cs="Consolas"/>
+          <w:sz w:val="19"/>
+          <w:szCs w:val="19"/>
+        </w:rPr>
+        <w:tab/>
+      </w:r>
+      <w:r>
+        <w:rPr>
+          <w:rFonts w:ascii="Consolas" w:hAnsi="Consolas" w:cs="Consolas"/>
+          <w:sz w:val="19"/>
+          <w:szCs w:val="19"/>
+        </w:rPr>
+        <w:tab/>
+      </w:r>
+      <w:r>
+        <w:rPr>
+          <w:rFonts w:ascii="Consolas" w:hAnsi="Consolas" w:cs="Consolas"/>
+          <w:color w:val="000000"/>
+          <w:sz w:val="19"/>
+          <w:szCs w:val="19"/>
+          <w:highlight w:val="white"/>
+        </w:rPr>
+        <w:t xml:space="preserve">CNT_Conta( </w:t>
+      </w:r>
+      <w:r>
+        <w:rPr>
+          <w:rFonts w:ascii="Consolas" w:hAnsi="Consolas" w:cs="Consolas"/>
+          <w:color w:val="A31515"/>
+          <w:sz w:val="19"/>
+          <w:szCs w:val="19"/>
+          <w:highlight w:val="white"/>
+        </w:rPr>
+        <w:t>"nao achou"</w:t>
+      </w:r>
+      <w:r>
+        <w:rPr>
+          <w:rFonts w:ascii="Consolas" w:hAnsi="Consolas" w:cs="Consolas"/>
+          <w:color w:val="000000"/>
+          <w:sz w:val="19"/>
+          <w:szCs w:val="19"/>
+          <w:highlight w:val="white"/>
+        </w:rPr>
+        <w:t xml:space="preserve"> );</w:t>
+      </w:r>
+    </w:p>
+    <w:p>
+      <w:pPr>
+        <w:autoSpaceDE w:val="0"/>
+        <w:autoSpaceDN w:val="0"/>
+        <w:adjustRightInd w:val="0"/>
+        <w:spacing w:after="0" w:line="240" w:lineRule="auto"/>
+        <w:rPr>
+          <w:rFonts w:ascii="Consolas" w:hAnsi="Consolas" w:cs="Consolas"/>
+          <w:sz w:val="19"/>
+          <w:szCs w:val="19"/>
+        </w:rPr>
+      </w:pPr>
+      <w:r>
+        <w:rPr>
+          <w:rFonts w:ascii="Consolas" w:hAnsi="Consolas" w:cs="Consolas"/>
+          <w:sz w:val="19"/>
+          <w:szCs w:val="19"/>
+        </w:rPr>
+        <w:tab/>
+      </w:r>
+      <w:r>
+        <w:rPr>
+          <w:rFonts w:ascii="Consolas" w:hAnsi="Consolas" w:cs="Consolas"/>
+          <w:sz w:val="19"/>
+          <w:szCs w:val="19"/>
+        </w:rPr>
+        <w:tab/>
+      </w:r>
+      <w:r>
+        <w:rPr>
+          <w:rFonts w:ascii="Consolas" w:hAnsi="Consolas" w:cs="Consolas"/>
+          <w:color w:val="0000FF"/>
+          <w:sz w:val="19"/>
+          <w:szCs w:val="19"/>
+        </w:rPr>
+        <w:t>return</w:t>
+      </w:r>
+      <w:r>
+        <w:rPr>
+          <w:rFonts w:ascii="Consolas" w:hAnsi="Consolas" w:cs="Consolas"/>
+          <w:sz w:val="19"/>
+          <w:szCs w:val="19"/>
+        </w:rPr>
+        <w:t xml:space="preserve"> 0;</w:t>
+      </w:r>
+    </w:p>
+    <w:p>
+      <w:pPr>
+        <w:autoSpaceDE w:val="0"/>
+        <w:autoSpaceDN w:val="0"/>
+        <w:adjustRightInd w:val="0"/>
+        <w:spacing w:after="0" w:line="240" w:lineRule="auto"/>
         <w:ind w:firstLine="708"/>
         <w:rPr>
           <w:rFonts w:ascii="Consolas" w:hAnsi="Consolas" w:cs="Consolas"/>
@@ -4352,7 +4516,6 @@
           <w:szCs w:val="19"/>
         </w:rPr>
       </w:pPr>
-      <w:proofErr w:type="gramStart"/>
       <w:r>
         <w:rPr>
           <w:rFonts w:ascii="Consolas" w:hAnsi="Consolas" w:cs="Consolas"/>
@@ -4361,7 +4524,6 @@
         </w:rPr>
         <w:t>}</w:t>
       </w:r>
-      <w:proofErr w:type="gramEnd"/>
     </w:p>
     <w:p>
       <w:pPr>
@@ -4442,6 +4604,7 @@
           <w:color w:val="FF0000"/>
           <w:sz w:val="24"/>
         </w:rPr>
+        <w:lastRenderedPageBreak/>
         <w:t>AE:</w:t>
       </w:r>
       <w:r>
@@ -4466,13 +4629,7 @@
         <w:rPr>
           <w:rFonts w:ascii="Century Gothic" w:eastAsia="Century Gothic" w:hAnsi="Century Gothic" w:cs="Century Gothic"/>
         </w:rPr>
-        <w:t xml:space="preserve">- </w:t>
-      </w:r>
-      <w:r>
-        <w:rPr>
-          <w:rFonts w:ascii="Century Gothic" w:eastAsia="Century Gothic" w:hAnsi="Century Gothic" w:cs="Century Gothic"/>
-        </w:rPr>
-        <w:t>a lista existe e não está vazia</w:t>
+        <w:t>- a lista existe e não está vazia</w:t>
       </w:r>
     </w:p>
     <w:p>
@@ -4491,6 +4648,12 @@
         <w:tab/>
         <w:t>- a lista está ordenada</w:t>
       </w:r>
+      <w:r>
+        <w:rPr>
+          <w:rFonts w:ascii="Century Gothic" w:eastAsia="Century Gothic" w:hAnsi="Century Gothic" w:cs="Century Gothic"/>
+        </w:rPr>
+        <w:t xml:space="preserve"> crescentemente</w:t>
+      </w:r>
     </w:p>
     <w:p>
       <w:pPr>
@@ -4503,21 +4666,7 @@
         <w:rPr>
           <w:rFonts w:ascii="Century Gothic" w:eastAsia="Century Gothic" w:hAnsi="Century Gothic" w:cs="Century Gothic"/>
         </w:rPr>
-        <w:t>- Valem as assertivas estr</w:t>
-      </w:r>
-      <w:bookmarkStart w:id="0" w:name="_GoBack"/>
-      <w:r>
-        <w:rPr>
-          <w:rFonts w:ascii="Century Gothic" w:eastAsia="Century Gothic" w:hAnsi="Century Gothic" w:cs="Century Gothic"/>
-        </w:rPr>
-        <w:t>utura</w:t>
-      </w:r>
-      <w:bookmarkEnd w:id="0"/>
-      <w:r>
-        <w:rPr>
-          <w:rFonts w:ascii="Century Gothic" w:eastAsia="Century Gothic" w:hAnsi="Century Gothic" w:cs="Century Gothic"/>
-        </w:rPr>
-        <w:t>is da lista duplamente encadeada</w:t>
+        <w:t>- Valem as assertivas estruturais da lista duplamente encadeada</w:t>
       </w:r>
     </w:p>
     <w:p>
@@ -4537,7 +4686,6 @@
           <w:color w:val="FF0000"/>
           <w:sz w:val="24"/>
         </w:rPr>
-        <w:lastRenderedPageBreak/>
         <w:t>AS:</w:t>
       </w:r>
       <w:r>
@@ -4553,41 +4701,7 @@
         <w:rPr>
           <w:rFonts w:ascii="Century Gothic" w:eastAsia="Century Gothic" w:hAnsi="Century Gothic" w:cs="Century Gothic"/>
         </w:rPr>
-        <w:t xml:space="preserve">- se </w:t>
-      </w:r>
-      <w:r>
-        <w:rPr>
-          <w:rFonts w:ascii="Century Gothic" w:eastAsia="Century Gothic" w:hAnsi="Century Gothic" w:cs="Century Gothic"/>
-        </w:rPr>
-        <w:t xml:space="preserve">o elemento existe, o elemento corrente aponta para ele e a função retorna </w:t>
-      </w:r>
-      <w:proofErr w:type="gramStart"/>
-      <w:r>
-        <w:rPr>
-          <w:rFonts w:ascii="Century Gothic" w:eastAsia="Century Gothic" w:hAnsi="Century Gothic" w:cs="Century Gothic"/>
-        </w:rPr>
-        <w:t>1</w:t>
-      </w:r>
-      <w:proofErr w:type="gramEnd"/>
-      <w:r>
-        <w:rPr>
-          <w:rFonts w:ascii="Century Gothic" w:eastAsia="Century Gothic" w:hAnsi="Century Gothic" w:cs="Century Gothic"/>
-        </w:rPr>
-        <w:t xml:space="preserve">. Se não existe, a função retorna </w:t>
-      </w:r>
-      <w:proofErr w:type="gramStart"/>
-      <w:r>
-        <w:rPr>
-          <w:rFonts w:ascii="Century Gothic" w:eastAsia="Century Gothic" w:hAnsi="Century Gothic" w:cs="Century Gothic"/>
-        </w:rPr>
-        <w:t>0</w:t>
-      </w:r>
-      <w:proofErr w:type="gramEnd"/>
-      <w:r>
-        <w:rPr>
-          <w:rFonts w:ascii="Century Gothic" w:eastAsia="Century Gothic" w:hAnsi="Century Gothic" w:cs="Century Gothic"/>
-        </w:rPr>
-        <w:t xml:space="preserve"> e o elemento corrente está em um elemento aleatório.</w:t>
+        <w:t>- se o elemento existe, o elemento corrente aponta para ele e a função retorna 1. Se não existe, a função retorna 0 e o elemento corrente está em um elemento aleatório.</w:t>
       </w:r>
     </w:p>
     <w:p>
@@ -4601,13 +4715,7 @@
         <w:rPr>
           <w:rFonts w:ascii="Century Gothic" w:eastAsia="Century Gothic" w:hAnsi="Century Gothic" w:cs="Century Gothic"/>
         </w:rPr>
-        <w:t xml:space="preserve">- </w:t>
-      </w:r>
-      <w:r>
-        <w:rPr>
-          <w:rFonts w:ascii="Century Gothic" w:eastAsia="Century Gothic" w:hAnsi="Century Gothic" w:cs="Century Gothic"/>
-        </w:rPr>
-        <w:t>a lista está ordenada</w:t>
+        <w:t>- a lista está ordenada</w:t>
       </w:r>
     </w:p>
     <w:p>
@@ -4648,21 +4756,7 @@
           <w:rFonts w:ascii="Century Gothic" w:eastAsia="Century Gothic" w:hAnsi="Century Gothic" w:cs="Century Gothic"/>
         </w:rPr>
         <w:tab/>
-        <w:t xml:space="preserve"> - </w:t>
-      </w:r>
-      <w:proofErr w:type="spellStart"/>
-      <w:r>
-        <w:rPr>
-          <w:rFonts w:ascii="Century Gothic" w:eastAsia="Century Gothic" w:hAnsi="Century Gothic" w:cs="Century Gothic"/>
-        </w:rPr>
-        <w:t>inf</w:t>
-      </w:r>
-      <w:proofErr w:type="spellEnd"/>
-      <w:r>
-        <w:rPr>
-          <w:rFonts w:ascii="Century Gothic" w:eastAsia="Century Gothic" w:hAnsi="Century Gothic" w:cs="Century Gothic"/>
-        </w:rPr>
-        <w:t xml:space="preserve"> recebe índice do primeiro elemento a ser considerado</w:t>
+        <w:t xml:space="preserve"> - inf recebe índice do primeiro elemento a ser considerado</w:t>
       </w:r>
     </w:p>
     <w:p>
@@ -4682,33 +4776,7 @@
           <w:rFonts w:ascii="Century Gothic" w:eastAsia="Century Gothic" w:hAnsi="Century Gothic" w:cs="Century Gothic"/>
         </w:rPr>
         <w:tab/>
-        <w:t xml:space="preserve"> - </w:t>
-      </w:r>
-      <w:proofErr w:type="spellStart"/>
-      <w:r>
-        <w:rPr>
-          <w:rFonts w:ascii="Century Gothic" w:eastAsia="Century Gothic" w:hAnsi="Century Gothic" w:cs="Century Gothic"/>
-        </w:rPr>
-        <w:t>sup</w:t>
-      </w:r>
-      <w:proofErr w:type="spellEnd"/>
-      <w:r>
-        <w:rPr>
-          <w:rFonts w:ascii="Century Gothic" w:eastAsia="Century Gothic" w:hAnsi="Century Gothic" w:cs="Century Gothic"/>
-        </w:rPr>
-        <w:t xml:space="preserve"> recebe índice do </w:t>
-      </w:r>
-      <w:r>
-        <w:rPr>
-          <w:rFonts w:ascii="Century Gothic" w:eastAsia="Century Gothic" w:hAnsi="Century Gothic" w:cs="Century Gothic"/>
-        </w:rPr>
-        <w:t>último</w:t>
-      </w:r>
-      <w:r>
-        <w:rPr>
-          <w:rFonts w:ascii="Century Gothic" w:eastAsia="Century Gothic" w:hAnsi="Century Gothic" w:cs="Century Gothic"/>
-        </w:rPr>
-        <w:t xml:space="preserve"> elemento a ser considerado</w:t>
+        <w:t xml:space="preserve"> - sup recebe índice do último elemento a ser considerado</w:t>
       </w:r>
     </w:p>
     <w:p>
@@ -4771,33 +4839,7 @@
         <w:rPr>
           <w:rFonts w:ascii="Century Gothic" w:eastAsia="Century Gothic" w:hAnsi="Century Gothic" w:cs="Century Gothic"/>
         </w:rPr>
-        <w:t>AINV:</w:t>
-      </w:r>
-      <w:proofErr w:type="gramStart"/>
-      <w:r>
-        <w:rPr>
-          <w:rFonts w:ascii="Century Gothic" w:eastAsia="Century Gothic" w:hAnsi="Century Gothic" w:cs="Century Gothic"/>
-        </w:rPr>
-        <w:t xml:space="preserve">  </w:t>
-      </w:r>
-      <w:proofErr w:type="gramEnd"/>
-      <w:r>
-        <w:rPr>
-          <w:rFonts w:ascii="Century Gothic" w:eastAsia="Century Gothic" w:hAnsi="Century Gothic" w:cs="Century Gothic"/>
-        </w:rPr>
-        <w:t xml:space="preserve">- existem dois conjuntos: </w:t>
-      </w:r>
-      <w:r>
-        <w:rPr>
-          <w:rFonts w:ascii="Century Gothic" w:eastAsia="Century Gothic" w:hAnsi="Century Gothic" w:cs="Century Gothic"/>
-        </w:rPr>
-        <w:t>diferentes do pesquisado e a pesquisar</w:t>
-      </w:r>
-      <w:r>
-        <w:rPr>
-          <w:rFonts w:ascii="Century Gothic" w:eastAsia="Century Gothic" w:hAnsi="Century Gothic" w:cs="Century Gothic"/>
-        </w:rPr>
-        <w:t xml:space="preserve">. </w:t>
+        <w:t xml:space="preserve">AINV:  - existem dois conjuntos: diferentes do pesquisado e a pesquisar. </w:t>
       </w:r>
     </w:p>
     <w:p>
@@ -4813,33 +4855,11 @@
         <w:tab/>
         <w:t xml:space="preserve">- </w:t>
       </w:r>
-      <w:proofErr w:type="spellStart"/>
-      <w:r>
-        <w:rPr>
-          <w:rFonts w:ascii="Century Gothic" w:eastAsia="Century Gothic" w:hAnsi="Century Gothic" w:cs="Century Gothic"/>
-        </w:rPr>
-        <w:t>inf</w:t>
-      </w:r>
-      <w:proofErr w:type="spellEnd"/>
-      <w:r>
-        <w:rPr>
-          <w:rFonts w:ascii="Century Gothic" w:eastAsia="Century Gothic" w:hAnsi="Century Gothic" w:cs="Century Gothic"/>
-        </w:rPr>
-        <w:t xml:space="preserve"> e </w:t>
-      </w:r>
-      <w:proofErr w:type="spellStart"/>
-      <w:r>
-        <w:rPr>
-          <w:rFonts w:ascii="Century Gothic" w:eastAsia="Century Gothic" w:hAnsi="Century Gothic" w:cs="Century Gothic"/>
-        </w:rPr>
-        <w:t>sup</w:t>
-      </w:r>
-      <w:proofErr w:type="spellEnd"/>
-      <w:r>
-        <w:rPr>
-          <w:rFonts w:ascii="Century Gothic" w:eastAsia="Century Gothic" w:hAnsi="Century Gothic" w:cs="Century Gothic"/>
-        </w:rPr>
-        <w:t xml:space="preserve"> são índices de elementos a pesquisar</w:t>
+      <w:r>
+        <w:rPr>
+          <w:rFonts w:ascii="Century Gothic" w:eastAsia="Century Gothic" w:hAnsi="Century Gothic" w:cs="Century Gothic"/>
+        </w:rPr>
+        <w:t>inf e sup são índices de elementos a pesquisar</w:t>
       </w:r>
       <w:r>
         <w:rPr>
@@ -4861,19 +4881,11 @@
           <w:rFonts w:ascii="Century Gothic" w:eastAsia="Century Gothic" w:hAnsi="Century Gothic" w:cs="Century Gothic"/>
         </w:rPr>
       </w:pPr>
-      <w:proofErr w:type="gramStart"/>
-      <w:r>
-        <w:rPr>
-          <w:rFonts w:ascii="Century Gothic" w:eastAsia="Century Gothic" w:hAnsi="Century Gothic" w:cs="Century Gothic"/>
-        </w:rPr>
-        <w:t>1</w:t>
-      </w:r>
-      <w:proofErr w:type="gramEnd"/>
-      <w:r>
-        <w:rPr>
-          <w:rFonts w:ascii="Century Gothic" w:eastAsia="Century Gothic" w:hAnsi="Century Gothic" w:cs="Century Gothic"/>
-        </w:rPr>
-        <w:t xml:space="preserve"> ) AE </w:t>
+      <w:r>
+        <w:rPr>
+          <w:rFonts w:ascii="Century Gothic" w:eastAsia="Century Gothic" w:hAnsi="Century Gothic" w:cs="Century Gothic"/>
+        </w:rPr>
+        <w:t xml:space="preserve">1 ) AE </w:t>
       </w:r>
       <w:r>
         <w:rPr>
@@ -4905,99 +4917,204 @@
         <w:rPr>
           <w:rFonts w:ascii="Century Gothic" w:eastAsia="Century Gothic" w:hAnsi="Century Gothic" w:cs="Century Gothic"/>
         </w:rPr>
+        <w:t>Pela AE, inf é o índice do primeiro elemento a ser pesquisado, e sup do último</w:t>
+      </w:r>
+      <w:r>
+        <w:rPr>
+          <w:rFonts w:ascii="Century Gothic" w:eastAsia="Century Gothic" w:hAnsi="Century Gothic" w:cs="Century Gothic"/>
+        </w:rPr>
+        <w:t xml:space="preserve">. Existem dois conjuntos: a liberar e liberados. O primeiro contém todos os elementos e o segundo está vazio. Como </w:t>
+      </w:r>
+      <w:r>
+        <w:rPr>
+          <w:rFonts w:ascii="Century Gothic" w:eastAsia="Century Gothic" w:hAnsi="Century Gothic" w:cs="Century Gothic"/>
+        </w:rPr>
+        <w:t>inf e sup são índices de elementos da lista</w:t>
+      </w:r>
+      <w:r>
+        <w:rPr>
+          <w:rFonts w:ascii="Century Gothic" w:eastAsia="Century Gothic" w:hAnsi="Century Gothic" w:cs="Century Gothic"/>
+        </w:rPr>
+        <w:t>, necessariamente este</w:t>
+      </w:r>
+      <w:r>
+        <w:rPr>
+          <w:rFonts w:ascii="Century Gothic" w:eastAsia="Century Gothic" w:hAnsi="Century Gothic" w:cs="Century Gothic"/>
+        </w:rPr>
+        <w:t>s são</w:t>
+      </w:r>
+      <w:r>
+        <w:rPr>
+          <w:rFonts w:ascii="Century Gothic" w:eastAsia="Century Gothic" w:hAnsi="Century Gothic" w:cs="Century Gothic"/>
+        </w:rPr>
+        <w:t xml:space="preserve"> do conjunto a </w:t>
+      </w:r>
+      <w:r>
+        <w:rPr>
+          <w:rFonts w:ascii="Century Gothic" w:eastAsia="Century Gothic" w:hAnsi="Century Gothic" w:cs="Century Gothic"/>
+        </w:rPr>
+        <w:t>pesquis</w:t>
+      </w:r>
+      <w:r>
+        <w:rPr>
+          <w:rFonts w:ascii="Century Gothic" w:eastAsia="Century Gothic" w:hAnsi="Century Gothic" w:cs="Century Gothic"/>
+        </w:rPr>
+        <w:t>ar, valendo AINV.</w:t>
+      </w:r>
+    </w:p>
+    <w:p>
+      <w:pPr>
+        <w:jc w:val="both"/>
+        <w:rPr>
+          <w:rFonts w:ascii="Century Gothic" w:eastAsia="Century Gothic" w:hAnsi="Century Gothic" w:cs="Century Gothic"/>
+        </w:rPr>
+      </w:pPr>
+      <w:r>
+        <w:rPr>
+          <w:rFonts w:ascii="Century Gothic" w:eastAsia="Century Gothic" w:hAnsi="Century Gothic" w:cs="Century Gothic"/>
+        </w:rPr>
+        <w:t xml:space="preserve">2) AE &amp;&amp; (C == F) </w:t>
+      </w:r>
+      <w:r>
+        <w:rPr>
+          <w:rFonts w:ascii="Cambria Math" w:eastAsia="Cambria Math" w:hAnsi="Cambria Math" w:cs="Cambria Math"/>
+        </w:rPr>
+        <w:t>→</w:t>
+      </w:r>
+      <w:r>
+        <w:rPr>
+          <w:rFonts w:ascii="Century Gothic" w:eastAsia="Century Gothic" w:hAnsi="Century Gothic" w:cs="Century Gothic"/>
+        </w:rPr>
+        <w:t xml:space="preserve"> AS</w:t>
+      </w:r>
+      <w:r>
+        <w:rPr>
+          <w:rFonts w:ascii="Century Gothic" w:eastAsia="Century Gothic" w:hAnsi="Century Gothic" w:cs="Century Gothic"/>
+        </w:rPr>
+        <w:t xml:space="preserve"> // ele sempre entra no while, só ignoro isso?</w:t>
+      </w:r>
+    </w:p>
+    <w:p>
+      <w:pPr>
+        <w:jc w:val="both"/>
+        <w:rPr>
+          <w:rFonts w:ascii="Century Gothic" w:eastAsia="Century Gothic" w:hAnsi="Century Gothic" w:cs="Century Gothic"/>
+        </w:rPr>
+      </w:pPr>
+      <w:r>
+        <w:rPr>
+          <w:rFonts w:ascii="Century Gothic" w:eastAsia="Century Gothic" w:hAnsi="Century Gothic" w:cs="Century Gothic"/>
+        </w:rPr>
+        <w:tab/>
+        <w:t>Pela AE, pElem aponta para o primeiro elemento da lista, mas para que (C==F) o elemento precisa ser NULL, significando que a lista está vazia. Vale então a AS, pois não existem elementos alocados.</w:t>
+      </w:r>
+    </w:p>
+    <w:p>
+      <w:pPr>
+        <w:jc w:val="both"/>
+        <w:rPr>
+          <w:rFonts w:ascii="Century Gothic" w:eastAsia="Century Gothic" w:hAnsi="Century Gothic" w:cs="Century Gothic"/>
+        </w:rPr>
+      </w:pPr>
+      <w:r>
+        <w:rPr>
+          <w:rFonts w:ascii="Century Gothic" w:eastAsia="Century Gothic" w:hAnsi="Century Gothic" w:cs="Century Gothic"/>
+        </w:rPr>
+        <w:t xml:space="preserve">3) AE &amp;&amp; (C==T) + B </w:t>
+      </w:r>
+      <w:r>
+        <w:rPr>
+          <w:rFonts w:ascii="Cambria Math" w:eastAsia="Cambria Math" w:hAnsi="Cambria Math" w:cs="Cambria Math"/>
+        </w:rPr>
+        <w:t>→</w:t>
+      </w:r>
+      <w:r>
+        <w:rPr>
+          <w:rFonts w:ascii="Century Gothic" w:eastAsia="Century Gothic" w:hAnsi="Century Gothic" w:cs="Century Gothic"/>
+        </w:rPr>
+        <w:t xml:space="preserve"> AINV</w:t>
+      </w:r>
+    </w:p>
+    <w:p>
+      <w:pPr>
+        <w:jc w:val="both"/>
+        <w:rPr>
+          <w:rFonts w:ascii="Century Gothic" w:eastAsia="Century Gothic" w:hAnsi="Century Gothic" w:cs="Century Gothic"/>
+        </w:rPr>
+      </w:pPr>
+      <w:r>
+        <w:rPr>
+          <w:rFonts w:ascii="Century Gothic" w:eastAsia="Century Gothic" w:hAnsi="Century Gothic" w:cs="Century Gothic"/>
+        </w:rPr>
+        <w:tab/>
         <w:t xml:space="preserve">Pela AE, </w:t>
       </w:r>
-      <w:proofErr w:type="spellStart"/>
-      <w:r>
-        <w:rPr>
-          <w:rFonts w:ascii="Century Gothic" w:eastAsia="Century Gothic" w:hAnsi="Century Gothic" w:cs="Century Gothic"/>
-        </w:rPr>
-        <w:t>inf</w:t>
-      </w:r>
-      <w:proofErr w:type="spellEnd"/>
-      <w:r>
-        <w:rPr>
-          <w:rFonts w:ascii="Century Gothic" w:eastAsia="Century Gothic" w:hAnsi="Century Gothic" w:cs="Century Gothic"/>
-        </w:rPr>
-        <w:t xml:space="preserve"> é o índice do primeiro elemento a ser pesquisado, e </w:t>
-      </w:r>
-      <w:proofErr w:type="spellStart"/>
-      <w:r>
-        <w:rPr>
-          <w:rFonts w:ascii="Century Gothic" w:eastAsia="Century Gothic" w:hAnsi="Century Gothic" w:cs="Century Gothic"/>
-        </w:rPr>
-        <w:t>sup</w:t>
-      </w:r>
-      <w:proofErr w:type="spellEnd"/>
-      <w:r>
-        <w:rPr>
-          <w:rFonts w:ascii="Century Gothic" w:eastAsia="Century Gothic" w:hAnsi="Century Gothic" w:cs="Century Gothic"/>
-        </w:rPr>
-        <w:t xml:space="preserve"> do último</w:t>
-      </w:r>
-      <w:r>
-        <w:rPr>
-          <w:rFonts w:ascii="Century Gothic" w:eastAsia="Century Gothic" w:hAnsi="Century Gothic" w:cs="Century Gothic"/>
-        </w:rPr>
-        <w:t xml:space="preserve">. Existem dois conjuntos: a liberar e liberados. O primeiro contém todos os elementos e o segundo está vazio. Como </w:t>
-      </w:r>
-      <w:proofErr w:type="spellStart"/>
-      <w:r>
-        <w:rPr>
-          <w:rFonts w:ascii="Century Gothic" w:eastAsia="Century Gothic" w:hAnsi="Century Gothic" w:cs="Century Gothic"/>
-        </w:rPr>
-        <w:t>inf</w:t>
-      </w:r>
-      <w:proofErr w:type="spellEnd"/>
-      <w:r>
-        <w:rPr>
-          <w:rFonts w:ascii="Century Gothic" w:eastAsia="Century Gothic" w:hAnsi="Century Gothic" w:cs="Century Gothic"/>
-        </w:rPr>
-        <w:t xml:space="preserve"> e </w:t>
-      </w:r>
-      <w:proofErr w:type="spellStart"/>
-      <w:r>
-        <w:rPr>
-          <w:rFonts w:ascii="Century Gothic" w:eastAsia="Century Gothic" w:hAnsi="Century Gothic" w:cs="Century Gothic"/>
-        </w:rPr>
-        <w:t>sup</w:t>
-      </w:r>
-      <w:proofErr w:type="spellEnd"/>
-      <w:r>
-        <w:rPr>
-          <w:rFonts w:ascii="Century Gothic" w:eastAsia="Century Gothic" w:hAnsi="Century Gothic" w:cs="Century Gothic"/>
-        </w:rPr>
-        <w:t xml:space="preserve"> são índices de elementos da lista</w:t>
-      </w:r>
-      <w:r>
-        <w:rPr>
-          <w:rFonts w:ascii="Century Gothic" w:eastAsia="Century Gothic" w:hAnsi="Century Gothic" w:cs="Century Gothic"/>
-        </w:rPr>
-        <w:t>, necessariamente este</w:t>
-      </w:r>
-      <w:r>
-        <w:rPr>
-          <w:rFonts w:ascii="Century Gothic" w:eastAsia="Century Gothic" w:hAnsi="Century Gothic" w:cs="Century Gothic"/>
-        </w:rPr>
-        <w:t>s são</w:t>
-      </w:r>
-      <w:r>
-        <w:rPr>
-          <w:rFonts w:ascii="Century Gothic" w:eastAsia="Century Gothic" w:hAnsi="Century Gothic" w:cs="Century Gothic"/>
-        </w:rPr>
-        <w:t xml:space="preserve"> do conjunto a </w:t>
-      </w:r>
-      <w:r>
-        <w:rPr>
-          <w:rFonts w:ascii="Century Gothic" w:eastAsia="Century Gothic" w:hAnsi="Century Gothic" w:cs="Century Gothic"/>
-        </w:rPr>
-        <w:t>pesquis</w:t>
-      </w:r>
-      <w:r>
-        <w:rPr>
-          <w:rFonts w:ascii="Century Gothic" w:eastAsia="Century Gothic" w:hAnsi="Century Gothic" w:cs="Century Gothic"/>
-        </w:rPr>
-        <w:t>ar, valendo AINV.</w:t>
+      <w:r>
+        <w:rPr>
+          <w:rFonts w:ascii="Century Gothic" w:eastAsia="Century Gothic" w:hAnsi="Century Gothic" w:cs="Century Gothic"/>
+        </w:rPr>
+        <w:t>inf é o índice do primeiro elemento a ser pesquisado, e sup do último</w:t>
+      </w:r>
+      <w:r>
+        <w:rPr>
+          <w:rFonts w:ascii="Century Gothic" w:eastAsia="Century Gothic" w:hAnsi="Century Gothic" w:cs="Century Gothic"/>
+        </w:rPr>
+        <w:t xml:space="preserve">. Como (C==T), o Bloco B passa </w:t>
+      </w:r>
+      <w:r>
+        <w:rPr>
+          <w:rFonts w:ascii="Century Gothic" w:eastAsia="Century Gothic" w:hAnsi="Century Gothic" w:cs="Century Gothic"/>
+        </w:rPr>
+        <w:t xml:space="preserve">pelo menos </w:t>
+      </w:r>
+      <w:r>
+        <w:rPr>
+          <w:rFonts w:ascii="Century Gothic" w:eastAsia="Century Gothic" w:hAnsi="Century Gothic" w:cs="Century Gothic"/>
+        </w:rPr>
+        <w:t xml:space="preserve">um elemento de a </w:t>
+      </w:r>
+      <w:r>
+        <w:rPr>
+          <w:rFonts w:ascii="Century Gothic" w:eastAsia="Century Gothic" w:hAnsi="Century Gothic" w:cs="Century Gothic"/>
+        </w:rPr>
+        <w:t>pesquisar</w:t>
+      </w:r>
+      <w:r>
+        <w:rPr>
+          <w:rFonts w:ascii="Century Gothic" w:eastAsia="Century Gothic" w:hAnsi="Century Gothic" w:cs="Century Gothic"/>
+        </w:rPr>
+        <w:t xml:space="preserve"> para o conjunto </w:t>
+      </w:r>
+      <w:r>
+        <w:rPr>
+          <w:rFonts w:ascii="Century Gothic" w:eastAsia="Century Gothic" w:hAnsi="Century Gothic" w:cs="Century Gothic"/>
+        </w:rPr>
+        <w:t>diferente do pesquisado</w:t>
+      </w:r>
+      <w:r>
+        <w:rPr>
+          <w:rFonts w:ascii="Century Gothic" w:eastAsia="Century Gothic" w:hAnsi="Century Gothic" w:cs="Century Gothic"/>
+        </w:rPr>
+        <w:t xml:space="preserve">. Continuam existindo os dois </w:t>
+      </w:r>
+      <w:r>
+        <w:rPr>
+          <w:rFonts w:ascii="Century Gothic" w:eastAsia="Century Gothic" w:hAnsi="Century Gothic" w:cs="Century Gothic"/>
+        </w:rPr>
+        <w:lastRenderedPageBreak/>
+        <w:t xml:space="preserve">conjuntos e </w:t>
+      </w:r>
+      <w:r>
+        <w:rPr>
+          <w:rFonts w:ascii="Century Gothic" w:eastAsia="Century Gothic" w:hAnsi="Century Gothic" w:cs="Century Gothic"/>
+        </w:rPr>
+        <w:t>inf ou sup passam a ser o índice de outro elemento de a pesquisar</w:t>
+      </w:r>
+      <w:r>
+        <w:rPr>
+          <w:rFonts w:ascii="Century Gothic" w:eastAsia="Century Gothic" w:hAnsi="Century Gothic" w:cs="Century Gothic"/>
+        </w:rPr>
+        <w:t>, valendo AINV</w:t>
       </w:r>
     </w:p>
     <w:p>
@@ -5007,52 +5124,6 @@
           <w:rFonts w:ascii="Century Gothic" w:eastAsia="Century Gothic" w:hAnsi="Century Gothic" w:cs="Century Gothic"/>
         </w:rPr>
       </w:pPr>
-      <w:proofErr w:type="gramStart"/>
-      <w:r>
-        <w:rPr>
-          <w:rFonts w:ascii="Century Gothic" w:eastAsia="Century Gothic" w:hAnsi="Century Gothic" w:cs="Century Gothic"/>
-        </w:rPr>
-        <w:t>2</w:t>
-      </w:r>
-      <w:proofErr w:type="gramEnd"/>
-      <w:r>
-        <w:rPr>
-          <w:rFonts w:ascii="Century Gothic" w:eastAsia="Century Gothic" w:hAnsi="Century Gothic" w:cs="Century Gothic"/>
-        </w:rPr>
-        <w:t xml:space="preserve">) AE &amp;&amp; (C == F) </w:t>
-      </w:r>
-      <w:r>
-        <w:rPr>
-          <w:rFonts w:ascii="Cambria Math" w:eastAsia="Cambria Math" w:hAnsi="Cambria Math" w:cs="Cambria Math"/>
-        </w:rPr>
-        <w:t>→</w:t>
-      </w:r>
-      <w:r>
-        <w:rPr>
-          <w:rFonts w:ascii="Century Gothic" w:eastAsia="Century Gothic" w:hAnsi="Century Gothic" w:cs="Century Gothic"/>
-        </w:rPr>
-        <w:t xml:space="preserve"> AS</w:t>
-      </w:r>
-      <w:r>
-        <w:rPr>
-          <w:rFonts w:ascii="Century Gothic" w:eastAsia="Century Gothic" w:hAnsi="Century Gothic" w:cs="Century Gothic"/>
-        </w:rPr>
-        <w:t xml:space="preserve"> // ele sempre entra no </w:t>
-      </w:r>
-      <w:proofErr w:type="spellStart"/>
-      <w:r>
-        <w:rPr>
-          <w:rFonts w:ascii="Century Gothic" w:eastAsia="Century Gothic" w:hAnsi="Century Gothic" w:cs="Century Gothic"/>
-        </w:rPr>
-        <w:t>while</w:t>
-      </w:r>
-      <w:proofErr w:type="spellEnd"/>
-      <w:r>
-        <w:rPr>
-          <w:rFonts w:ascii="Century Gothic" w:eastAsia="Century Gothic" w:hAnsi="Century Gothic" w:cs="Century Gothic"/>
-        </w:rPr>
-        <w:t>, só ignoro isso?</w:t>
-      </w:r>
     </w:p>
     <w:p>
       <w:pPr>
@@ -5061,29 +5132,6 @@
           <w:rFonts w:ascii="Century Gothic" w:eastAsia="Century Gothic" w:hAnsi="Century Gothic" w:cs="Century Gothic"/>
         </w:rPr>
       </w:pPr>
-      <w:r>
-        <w:rPr>
-          <w:rFonts w:ascii="Century Gothic" w:eastAsia="Century Gothic" w:hAnsi="Century Gothic" w:cs="Century Gothic"/>
-        </w:rPr>
-        <w:tab/>
-        <w:t xml:space="preserve">Pela AE, </w:t>
-      </w:r>
-      <w:proofErr w:type="spellStart"/>
-      <w:proofErr w:type="gramStart"/>
-      <w:r>
-        <w:rPr>
-          <w:rFonts w:ascii="Century Gothic" w:eastAsia="Century Gothic" w:hAnsi="Century Gothic" w:cs="Century Gothic"/>
-        </w:rPr>
-        <w:t>pElem</w:t>
-      </w:r>
-      <w:proofErr w:type="spellEnd"/>
-      <w:proofErr w:type="gramEnd"/>
-      <w:r>
-        <w:rPr>
-          <w:rFonts w:ascii="Century Gothic" w:eastAsia="Century Gothic" w:hAnsi="Century Gothic" w:cs="Century Gothic"/>
-        </w:rPr>
-        <w:t xml:space="preserve"> aponta para o primeiro elemento da lista, mas para que (C==F) o elemento precisa ser NULL, significando que a lista está vazia. Vale então a AS, pois não existem elementos alocados.</w:t>
-      </w:r>
     </w:p>
     <w:p>
       <w:pPr>
@@ -5092,205 +5140,11 @@
           <w:rFonts w:ascii="Century Gothic" w:eastAsia="Century Gothic" w:hAnsi="Century Gothic" w:cs="Century Gothic"/>
         </w:rPr>
       </w:pPr>
-      <w:proofErr w:type="gramStart"/>
-      <w:r>
-        <w:rPr>
-          <w:rFonts w:ascii="Century Gothic" w:eastAsia="Century Gothic" w:hAnsi="Century Gothic" w:cs="Century Gothic"/>
-        </w:rPr>
-        <w:t>3</w:t>
-      </w:r>
-      <w:proofErr w:type="gramEnd"/>
-      <w:r>
-        <w:rPr>
-          <w:rFonts w:ascii="Century Gothic" w:eastAsia="Century Gothic" w:hAnsi="Century Gothic" w:cs="Century Gothic"/>
-        </w:rPr>
-        <w:t xml:space="preserve">) AE &amp;&amp; (C==T) + B </w:t>
-      </w:r>
-      <w:r>
-        <w:rPr>
-          <w:rFonts w:ascii="Cambria Math" w:eastAsia="Cambria Math" w:hAnsi="Cambria Math" w:cs="Cambria Math"/>
-        </w:rPr>
-        <w:t>→</w:t>
-      </w:r>
-      <w:r>
-        <w:rPr>
-          <w:rFonts w:ascii="Century Gothic" w:eastAsia="Century Gothic" w:hAnsi="Century Gothic" w:cs="Century Gothic"/>
-        </w:rPr>
-        <w:t xml:space="preserve"> AINV</w:t>
-      </w:r>
-    </w:p>
-    <w:p>
-      <w:pPr>
-        <w:jc w:val="both"/>
-        <w:rPr>
-          <w:rFonts w:ascii="Century Gothic" w:eastAsia="Century Gothic" w:hAnsi="Century Gothic" w:cs="Century Gothic"/>
-        </w:rPr>
-      </w:pPr>
-      <w:r>
-        <w:rPr>
-          <w:rFonts w:ascii="Century Gothic" w:eastAsia="Century Gothic" w:hAnsi="Century Gothic" w:cs="Century Gothic"/>
-        </w:rPr>
-        <w:tab/>
-        <w:t xml:space="preserve">Pela AE, </w:t>
-      </w:r>
-      <w:proofErr w:type="spellStart"/>
-      <w:r>
-        <w:rPr>
-          <w:rFonts w:ascii="Century Gothic" w:eastAsia="Century Gothic" w:hAnsi="Century Gothic" w:cs="Century Gothic"/>
-        </w:rPr>
-        <w:t>inf</w:t>
-      </w:r>
-      <w:proofErr w:type="spellEnd"/>
-      <w:r>
-        <w:rPr>
-          <w:rFonts w:ascii="Century Gothic" w:eastAsia="Century Gothic" w:hAnsi="Century Gothic" w:cs="Century Gothic"/>
-        </w:rPr>
-        <w:t xml:space="preserve"> é o índice do primeiro elemento a ser pesquisado, e </w:t>
-      </w:r>
-      <w:proofErr w:type="spellStart"/>
-      <w:r>
-        <w:rPr>
-          <w:rFonts w:ascii="Century Gothic" w:eastAsia="Century Gothic" w:hAnsi="Century Gothic" w:cs="Century Gothic"/>
-        </w:rPr>
-        <w:t>sup</w:t>
-      </w:r>
-      <w:proofErr w:type="spellEnd"/>
-      <w:r>
-        <w:rPr>
-          <w:rFonts w:ascii="Century Gothic" w:eastAsia="Century Gothic" w:hAnsi="Century Gothic" w:cs="Century Gothic"/>
-        </w:rPr>
-        <w:t xml:space="preserve"> do último</w:t>
-      </w:r>
-      <w:r>
-        <w:rPr>
-          <w:rFonts w:ascii="Century Gothic" w:eastAsia="Century Gothic" w:hAnsi="Century Gothic" w:cs="Century Gothic"/>
-        </w:rPr>
-        <w:t xml:space="preserve">. Como (C==T), o Bloco B passa </w:t>
-      </w:r>
-      <w:r>
-        <w:rPr>
-          <w:rFonts w:ascii="Century Gothic" w:eastAsia="Century Gothic" w:hAnsi="Century Gothic" w:cs="Century Gothic"/>
-        </w:rPr>
-        <w:t xml:space="preserve">pelo menos </w:t>
-      </w:r>
-      <w:r>
-        <w:rPr>
-          <w:rFonts w:ascii="Century Gothic" w:eastAsia="Century Gothic" w:hAnsi="Century Gothic" w:cs="Century Gothic"/>
-        </w:rPr>
-        <w:t xml:space="preserve">um elemento de </w:t>
-      </w:r>
-      <w:proofErr w:type="gramStart"/>
-      <w:r>
-        <w:rPr>
-          <w:rFonts w:ascii="Century Gothic" w:eastAsia="Century Gothic" w:hAnsi="Century Gothic" w:cs="Century Gothic"/>
-        </w:rPr>
-        <w:t xml:space="preserve">a </w:t>
-      </w:r>
-      <w:r>
-        <w:rPr>
-          <w:rFonts w:ascii="Century Gothic" w:eastAsia="Century Gothic" w:hAnsi="Century Gothic" w:cs="Century Gothic"/>
-        </w:rPr>
-        <w:t>pesquisar</w:t>
-      </w:r>
-      <w:proofErr w:type="gramEnd"/>
-      <w:r>
-        <w:rPr>
-          <w:rFonts w:ascii="Century Gothic" w:eastAsia="Century Gothic" w:hAnsi="Century Gothic" w:cs="Century Gothic"/>
-        </w:rPr>
-        <w:t xml:space="preserve"> para o conjunto </w:t>
-      </w:r>
-      <w:r>
-        <w:rPr>
-          <w:rFonts w:ascii="Century Gothic" w:eastAsia="Century Gothic" w:hAnsi="Century Gothic" w:cs="Century Gothic"/>
-        </w:rPr>
-        <w:t>diferente do pesquisado</w:t>
-      </w:r>
-      <w:r>
-        <w:rPr>
-          <w:rFonts w:ascii="Century Gothic" w:eastAsia="Century Gothic" w:hAnsi="Century Gothic" w:cs="Century Gothic"/>
-        </w:rPr>
-        <w:t xml:space="preserve">. Continuam existindo os dois conjuntos e </w:t>
-      </w:r>
-      <w:proofErr w:type="spellStart"/>
-      <w:r>
-        <w:rPr>
-          <w:rFonts w:ascii="Century Gothic" w:eastAsia="Century Gothic" w:hAnsi="Century Gothic" w:cs="Century Gothic"/>
-        </w:rPr>
-        <w:t>inf</w:t>
-      </w:r>
-      <w:proofErr w:type="spellEnd"/>
-      <w:r>
-        <w:rPr>
-          <w:rFonts w:ascii="Century Gothic" w:eastAsia="Century Gothic" w:hAnsi="Century Gothic" w:cs="Century Gothic"/>
-        </w:rPr>
-        <w:t xml:space="preserve"> ou </w:t>
-      </w:r>
-      <w:proofErr w:type="spellStart"/>
-      <w:r>
-        <w:rPr>
-          <w:rFonts w:ascii="Century Gothic" w:eastAsia="Century Gothic" w:hAnsi="Century Gothic" w:cs="Century Gothic"/>
-        </w:rPr>
-        <w:t>sup</w:t>
-      </w:r>
-      <w:proofErr w:type="spellEnd"/>
-      <w:r>
-        <w:rPr>
-          <w:rFonts w:ascii="Century Gothic" w:eastAsia="Century Gothic" w:hAnsi="Century Gothic" w:cs="Century Gothic"/>
-        </w:rPr>
-        <w:t xml:space="preserve"> passam a ser o índice de outro elemento de </w:t>
-      </w:r>
-      <w:proofErr w:type="gramStart"/>
-      <w:r>
-        <w:rPr>
-          <w:rFonts w:ascii="Century Gothic" w:eastAsia="Century Gothic" w:hAnsi="Century Gothic" w:cs="Century Gothic"/>
-        </w:rPr>
-        <w:t>a pesquisar</w:t>
-      </w:r>
-      <w:proofErr w:type="gramEnd"/>
-      <w:r>
-        <w:rPr>
-          <w:rFonts w:ascii="Century Gothic" w:eastAsia="Century Gothic" w:hAnsi="Century Gothic" w:cs="Century Gothic"/>
-        </w:rPr>
-        <w:t>, valendo AINV</w:t>
-      </w:r>
-    </w:p>
-    <w:p>
-      <w:pPr>
-        <w:jc w:val="both"/>
-        <w:rPr>
-          <w:rFonts w:ascii="Century Gothic" w:eastAsia="Century Gothic" w:hAnsi="Century Gothic" w:cs="Century Gothic"/>
-        </w:rPr>
-      </w:pPr>
-    </w:p>
-    <w:p>
-      <w:pPr>
-        <w:jc w:val="both"/>
-        <w:rPr>
-          <w:rFonts w:ascii="Century Gothic" w:eastAsia="Century Gothic" w:hAnsi="Century Gothic" w:cs="Century Gothic"/>
-        </w:rPr>
-      </w:pPr>
-    </w:p>
-    <w:p>
-      <w:pPr>
-        <w:jc w:val="both"/>
-        <w:rPr>
-          <w:rFonts w:ascii="Century Gothic" w:eastAsia="Century Gothic" w:hAnsi="Century Gothic" w:cs="Century Gothic"/>
-        </w:rPr>
-      </w:pPr>
-      <w:proofErr w:type="gramStart"/>
-      <w:r>
-        <w:rPr>
-          <w:rFonts w:ascii="Century Gothic" w:eastAsia="Century Gothic" w:hAnsi="Century Gothic" w:cs="Century Gothic"/>
-        </w:rPr>
-        <w:lastRenderedPageBreak/>
-        <w:t>4</w:t>
-      </w:r>
-      <w:proofErr w:type="gramEnd"/>
-      <w:r>
-        <w:rPr>
-          <w:rFonts w:ascii="Century Gothic" w:eastAsia="Century Gothic" w:hAnsi="Century Gothic" w:cs="Century Gothic"/>
-        </w:rPr>
-        <w:t xml:space="preserve">) AINV &amp;&amp; (C==T) + B </w:t>
+      <w:r>
+        <w:rPr>
+          <w:rFonts w:ascii="Century Gothic" w:eastAsia="Century Gothic" w:hAnsi="Century Gothic" w:cs="Century Gothic"/>
+        </w:rPr>
+        <w:t xml:space="preserve">4) AINV &amp;&amp; (C==T) + B </w:t>
       </w:r>
       <w:r>
         <w:rPr>
@@ -5335,30 +5189,8 @@
         <w:rPr>
           <w:rFonts w:ascii="Century Gothic" w:eastAsia="Century Gothic" w:hAnsi="Century Gothic" w:cs="Century Gothic"/>
         </w:rPr>
-        <w:t xml:space="preserve">pesquisar para diferente do pesquisado e </w:t>
-      </w:r>
-      <w:proofErr w:type="spellStart"/>
-      <w:r>
-        <w:rPr>
-          <w:rFonts w:ascii="Century Gothic" w:eastAsia="Century Gothic" w:hAnsi="Century Gothic" w:cs="Century Gothic"/>
-        </w:rPr>
-        <w:t>inf</w:t>
-      </w:r>
-      <w:proofErr w:type="spellEnd"/>
-      <w:r>
-        <w:rPr>
-          <w:rFonts w:ascii="Century Gothic" w:eastAsia="Century Gothic" w:hAnsi="Century Gothic" w:cs="Century Gothic"/>
-        </w:rPr>
-        <w:t xml:space="preserve"> ou </w:t>
-      </w:r>
-      <w:proofErr w:type="spellStart"/>
-      <w:r>
-        <w:rPr>
-          <w:rFonts w:ascii="Century Gothic" w:eastAsia="Century Gothic" w:hAnsi="Century Gothic" w:cs="Century Gothic"/>
-        </w:rPr>
-        <w:t>sup</w:t>
-      </w:r>
-      <w:proofErr w:type="spellEnd"/>
+        <w:t>pesquisar para diferente do pesquisado e inf ou sup</w:t>
+      </w:r>
       <w:r>
         <w:rPr>
           <w:rFonts w:ascii="Century Gothic" w:eastAsia="Century Gothic" w:hAnsi="Century Gothic" w:cs="Century Gothic"/>
@@ -5381,19 +5213,11 @@
           <w:rFonts w:ascii="Century Gothic" w:eastAsia="Century Gothic" w:hAnsi="Century Gothic" w:cs="Century Gothic"/>
         </w:rPr>
       </w:pPr>
-      <w:proofErr w:type="gramStart"/>
-      <w:r>
-        <w:rPr>
-          <w:rFonts w:ascii="Century Gothic" w:eastAsia="Century Gothic" w:hAnsi="Century Gothic" w:cs="Century Gothic"/>
-        </w:rPr>
-        <w:t>5</w:t>
-      </w:r>
-      <w:proofErr w:type="gramEnd"/>
-      <w:r>
-        <w:rPr>
-          <w:rFonts w:ascii="Century Gothic" w:eastAsia="Century Gothic" w:hAnsi="Century Gothic" w:cs="Century Gothic"/>
-        </w:rPr>
-        <w:t xml:space="preserve">) AINV &amp;&amp; (C==F) </w:t>
+      <w:r>
+        <w:rPr>
+          <w:rFonts w:ascii="Century Gothic" w:eastAsia="Century Gothic" w:hAnsi="Century Gothic" w:cs="Century Gothic"/>
+        </w:rPr>
+        <w:t xml:space="preserve">5) AINV &amp;&amp; (C==F) </w:t>
       </w:r>
       <w:r>
         <w:rPr>
@@ -5426,35 +5250,7 @@
         <w:rPr>
           <w:rFonts w:ascii="Century Gothic" w:eastAsia="Century Gothic" w:hAnsi="Century Gothic" w:cs="Century Gothic"/>
         </w:rPr>
-        <w:t xml:space="preserve">com índice entre </w:t>
-      </w:r>
-      <w:proofErr w:type="spellStart"/>
-      <w:r>
-        <w:rPr>
-          <w:rFonts w:ascii="Century Gothic" w:eastAsia="Century Gothic" w:hAnsi="Century Gothic" w:cs="Century Gothic"/>
-        </w:rPr>
-        <w:t>inf</w:t>
-      </w:r>
-      <w:proofErr w:type="spellEnd"/>
-      <w:r>
-        <w:rPr>
-          <w:rFonts w:ascii="Century Gothic" w:eastAsia="Century Gothic" w:hAnsi="Century Gothic" w:cs="Century Gothic"/>
-        </w:rPr>
-        <w:t xml:space="preserve"> e </w:t>
-      </w:r>
-      <w:proofErr w:type="spellStart"/>
-      <w:r>
-        <w:rPr>
-          <w:rFonts w:ascii="Century Gothic" w:eastAsia="Century Gothic" w:hAnsi="Century Gothic" w:cs="Century Gothic"/>
-        </w:rPr>
-        <w:t>sup</w:t>
-      </w:r>
-      <w:proofErr w:type="spellEnd"/>
-      <w:r>
-        <w:rPr>
-          <w:rFonts w:ascii="Century Gothic" w:eastAsia="Century Gothic" w:hAnsi="Century Gothic" w:cs="Century Gothic"/>
-        </w:rPr>
-        <w:t xml:space="preserve"> estão em</w:t>
+        <w:t>com índice entre inf e sup estão em</w:t>
       </w:r>
       <w:r>
         <w:rPr>
@@ -5520,21 +5316,7 @@
         <w:rPr>
           <w:rFonts w:ascii="Century Gothic" w:eastAsia="Century Gothic" w:hAnsi="Century Gothic" w:cs="Century Gothic"/>
         </w:rPr>
-        <w:t xml:space="preserve">indicando </w:t>
-      </w:r>
-      <w:proofErr w:type="gramStart"/>
-      <w:r>
-        <w:rPr>
-          <w:rFonts w:ascii="Century Gothic" w:eastAsia="Century Gothic" w:hAnsi="Century Gothic" w:cs="Century Gothic"/>
-        </w:rPr>
-        <w:t>AS válida</w:t>
-      </w:r>
-      <w:proofErr w:type="gramEnd"/>
-      <w:r>
-        <w:rPr>
-          <w:rFonts w:ascii="Century Gothic" w:eastAsia="Century Gothic" w:hAnsi="Century Gothic" w:cs="Century Gothic"/>
-        </w:rPr>
-        <w:t>.</w:t>
+        <w:t>indicando AS válida.</w:t>
       </w:r>
     </w:p>
     <w:p>
@@ -5552,19 +5334,11 @@
           <w:rFonts w:ascii="Century Gothic" w:eastAsia="Century Gothic" w:hAnsi="Century Gothic" w:cs="Century Gothic"/>
         </w:rPr>
       </w:pPr>
-      <w:proofErr w:type="gramStart"/>
-      <w:r>
-        <w:rPr>
-          <w:rFonts w:ascii="Century Gothic" w:eastAsia="Century Gothic" w:hAnsi="Century Gothic" w:cs="Century Gothic"/>
-        </w:rPr>
-        <w:t>6</w:t>
-      </w:r>
-      <w:proofErr w:type="gramEnd"/>
-      <w:r>
-        <w:rPr>
-          <w:rFonts w:ascii="Century Gothic" w:eastAsia="Century Gothic" w:hAnsi="Century Gothic" w:cs="Century Gothic"/>
-        </w:rPr>
-        <w:t>) Término</w:t>
+      <w:r>
+        <w:rPr>
+          <w:rFonts w:ascii="Century Gothic" w:eastAsia="Century Gothic" w:hAnsi="Century Gothic" w:cs="Century Gothic"/>
+        </w:rPr>
+        <w:t>6) Término</w:t>
       </w:r>
     </w:p>
     <w:p>
@@ -5648,26 +5422,14 @@
         <w:rPr>
           <w:rFonts w:ascii="Century Gothic" w:eastAsia="Century Gothic" w:hAnsi="Century Gothic" w:cs="Century Gothic"/>
         </w:rPr>
-        <w:t>AI3</w:t>
-      </w:r>
-      <w:r>
-        <w:rPr>
-          <w:rFonts w:ascii="Century Gothic" w:eastAsia="Century Gothic" w:hAnsi="Century Gothic" w:cs="Century Gothic"/>
-        </w:rPr>
-        <w:t>:</w:t>
-      </w:r>
-      <w:r>
-        <w:rPr>
-          <w:rFonts w:ascii="Century Gothic" w:eastAsia="Century Gothic" w:hAnsi="Century Gothic" w:cs="Century Gothic"/>
-        </w:rPr>
-        <w:tab/>
-        <w:t xml:space="preserve">- </w:t>
-      </w:r>
-      <w:r>
-        <w:rPr>
-          <w:rFonts w:ascii="Century Gothic" w:eastAsia="Century Gothic" w:hAnsi="Century Gothic" w:cs="Century Gothic"/>
-        </w:rPr>
-        <w:t>meio é o índice do elemento a ser considerado</w:t>
+        <w:t>AI3:</w:t>
+      </w:r>
+      <w:r>
+        <w:rPr>
+          <w:rFonts w:ascii="Century Gothic" w:eastAsia="Century Gothic" w:hAnsi="Century Gothic" w:cs="Century Gothic"/>
+        </w:rPr>
+        <w:tab/>
+        <w:t>- meio é o índice do elemento a ser considerado</w:t>
       </w:r>
     </w:p>
     <w:p>
@@ -5681,34 +5443,14 @@
         <w:rPr>
           <w:rFonts w:ascii="Century Gothic" w:eastAsia="Century Gothic" w:hAnsi="Century Gothic" w:cs="Century Gothic"/>
         </w:rPr>
-        <w:t>AI4</w:t>
-      </w:r>
-      <w:r>
-        <w:rPr>
-          <w:rFonts w:ascii="Century Gothic" w:eastAsia="Century Gothic" w:hAnsi="Century Gothic" w:cs="Century Gothic"/>
-        </w:rPr>
-        <w:t>:</w:t>
-      </w:r>
-      <w:r>
-        <w:rPr>
-          <w:rFonts w:ascii="Century Gothic" w:eastAsia="Century Gothic" w:hAnsi="Century Gothic" w:cs="Century Gothic"/>
-        </w:rPr>
-        <w:tab/>
-        <w:t xml:space="preserve">- </w:t>
-      </w:r>
-      <w:proofErr w:type="spellStart"/>
-      <w:r>
-        <w:rPr>
-          <w:rFonts w:ascii="Century Gothic" w:eastAsia="Century Gothic" w:hAnsi="Century Gothic" w:cs="Century Gothic"/>
-        </w:rPr>
-        <w:t>comp</w:t>
-      </w:r>
-      <w:proofErr w:type="spellEnd"/>
-      <w:r>
-        <w:rPr>
-          <w:rFonts w:ascii="Century Gothic" w:eastAsia="Century Gothic" w:hAnsi="Century Gothic" w:cs="Century Gothic"/>
-        </w:rPr>
-        <w:t xml:space="preserve"> possui o resultado da comparação entre o elemento a ser considerado e o elemento buscado</w:t>
+        <w:t>AI4:</w:t>
+      </w:r>
+      <w:r>
+        <w:rPr>
+          <w:rFonts w:ascii="Century Gothic" w:eastAsia="Century Gothic" w:hAnsi="Century Gothic" w:cs="Century Gothic"/>
+        </w:rPr>
+        <w:tab/>
+        <w:t>- comp possui o resultado da comparação entre o elemento a ser considerado e o elemento buscado</w:t>
       </w:r>
     </w:p>
     <w:p>
@@ -5757,35 +5499,7 @@
           <w:rFonts w:ascii="Century Gothic" w:eastAsia="Century Gothic" w:hAnsi="Century Gothic" w:cs="Century Gothic"/>
         </w:rPr>
         <w:tab/>
-        <w:t xml:space="preserve">- se o elemento considerado é menor do que o buscado o </w:t>
-      </w:r>
-      <w:proofErr w:type="spellStart"/>
-      <w:r>
-        <w:rPr>
-          <w:rFonts w:ascii="Century Gothic" w:eastAsia="Century Gothic" w:hAnsi="Century Gothic" w:cs="Century Gothic"/>
-        </w:rPr>
-        <w:t>sup</w:t>
-      </w:r>
-      <w:proofErr w:type="spellEnd"/>
-      <w:r>
-        <w:rPr>
-          <w:rFonts w:ascii="Century Gothic" w:eastAsia="Century Gothic" w:hAnsi="Century Gothic" w:cs="Century Gothic"/>
-        </w:rPr>
-        <w:t xml:space="preserve"> recebe o índice do elemento após o considerado, se o elemento considerado é menor do que o buscado o </w:t>
-      </w:r>
-      <w:proofErr w:type="spellStart"/>
-      <w:r>
-        <w:rPr>
-          <w:rFonts w:ascii="Century Gothic" w:eastAsia="Century Gothic" w:hAnsi="Century Gothic" w:cs="Century Gothic"/>
-        </w:rPr>
-        <w:t>inf</w:t>
-      </w:r>
-      <w:proofErr w:type="spellEnd"/>
-      <w:r>
-        <w:rPr>
-          <w:rFonts w:ascii="Century Gothic" w:eastAsia="Century Gothic" w:hAnsi="Century Gothic" w:cs="Century Gothic"/>
-        </w:rPr>
-        <w:t xml:space="preserve"> recebe o índice do elemento antes do considerado.</w:t>
+        <w:t>- se o elemento considerado é menor do que o buscado o sup recebe o índice do elemento após o considerado, se o elemento considerado é menor do que o buscado o inf recebe o índice do elemento antes do considerado.</w:t>
       </w:r>
     </w:p>
     <w:p>
@@ -5823,61 +5537,41 @@
         <w:rPr>
           <w:rFonts w:ascii="Century Gothic" w:eastAsia="Century Gothic" w:hAnsi="Century Gothic" w:cs="Century Gothic"/>
         </w:rPr>
-        <w:t>AE = A</w:t>
-      </w:r>
-      <w:r>
-        <w:rPr>
-          <w:rFonts w:ascii="Century Gothic" w:eastAsia="Century Gothic" w:hAnsi="Century Gothic" w:cs="Century Gothic"/>
-        </w:rPr>
-        <w:t>I4</w:t>
-      </w:r>
-    </w:p>
-    <w:p>
-      <w:pPr>
-        <w:rPr>
-          <w:rFonts w:ascii="Century Gothic" w:eastAsia="Century Gothic" w:hAnsi="Century Gothic" w:cs="Century Gothic"/>
-        </w:rPr>
-      </w:pPr>
-      <w:r>
-        <w:rPr>
-          <w:rFonts w:ascii="Century Gothic" w:eastAsia="Century Gothic" w:hAnsi="Century Gothic" w:cs="Century Gothic"/>
-        </w:rPr>
-        <w:t>AS = AI5</w:t>
-      </w:r>
-      <w:r>
-        <w:rPr>
-          <w:rFonts w:ascii="Century Gothic" w:eastAsia="Century Gothic" w:hAnsi="Century Gothic" w:cs="Century Gothic"/>
-        </w:rPr>
-        <w:t xml:space="preserve"> ou AS</w:t>
-      </w:r>
-    </w:p>
-    <w:p>
-      <w:pPr>
-        <w:rPr>
-          <w:rFonts w:ascii="Century Gothic" w:eastAsia="Century Gothic" w:hAnsi="Century Gothic" w:cs="Century Gothic"/>
-        </w:rPr>
-      </w:pPr>
-    </w:p>
-    <w:p>
-      <w:pPr>
-        <w:rPr>
-          <w:rFonts w:ascii="Century Gothic" w:eastAsia="Century Gothic" w:hAnsi="Century Gothic" w:cs="Century Gothic"/>
-        </w:rPr>
-      </w:pPr>
-      <w:proofErr w:type="gramStart"/>
-      <w:r>
-        <w:rPr>
-          <w:rFonts w:ascii="Century Gothic" w:eastAsia="Century Gothic" w:hAnsi="Century Gothic" w:cs="Century Gothic"/>
-        </w:rPr>
         <w:lastRenderedPageBreak/>
-        <w:t>1</w:t>
-      </w:r>
-      <w:proofErr w:type="gramEnd"/>
-      <w:r>
-        <w:rPr>
-          <w:rFonts w:ascii="Century Gothic" w:eastAsia="Century Gothic" w:hAnsi="Century Gothic" w:cs="Century Gothic"/>
-        </w:rPr>
-        <w:t xml:space="preserve">) AE &amp;&amp; (C==T) + B </w:t>
+        <w:t>AE = AI4</w:t>
+      </w:r>
+    </w:p>
+    <w:p>
+      <w:pPr>
+        <w:rPr>
+          <w:rFonts w:ascii="Century Gothic" w:eastAsia="Century Gothic" w:hAnsi="Century Gothic" w:cs="Century Gothic"/>
+        </w:rPr>
+      </w:pPr>
+      <w:r>
+        <w:rPr>
+          <w:rFonts w:ascii="Century Gothic" w:eastAsia="Century Gothic" w:hAnsi="Century Gothic" w:cs="Century Gothic"/>
+        </w:rPr>
+        <w:t>AS = AI5 ou AS</w:t>
+      </w:r>
+    </w:p>
+    <w:p>
+      <w:pPr>
+        <w:rPr>
+          <w:rFonts w:ascii="Century Gothic" w:eastAsia="Century Gothic" w:hAnsi="Century Gothic" w:cs="Century Gothic"/>
+        </w:rPr>
+      </w:pPr>
+    </w:p>
+    <w:p>
+      <w:pPr>
+        <w:rPr>
+          <w:rFonts w:ascii="Century Gothic" w:eastAsia="Century Gothic" w:hAnsi="Century Gothic" w:cs="Century Gothic"/>
+        </w:rPr>
+      </w:pPr>
+      <w:r>
+        <w:rPr>
+          <w:rFonts w:ascii="Century Gothic" w:eastAsia="Century Gothic" w:hAnsi="Century Gothic" w:cs="Century Gothic"/>
+        </w:rPr>
+        <w:t xml:space="preserve">1) AE &amp;&amp; (C==T) + B </w:t>
       </w:r>
       <w:r>
         <w:rPr>
@@ -5904,86 +5598,32 @@
           <w:rFonts w:ascii="Century Gothic" w:eastAsia="Century Gothic" w:hAnsi="Century Gothic" w:cs="Century Gothic"/>
         </w:rPr>
         <w:tab/>
-        <w:t xml:space="preserve">Pela AE, </w:t>
-      </w:r>
-      <w:proofErr w:type="spellStart"/>
-      <w:r>
-        <w:rPr>
-          <w:rFonts w:ascii="Century Gothic" w:eastAsia="Century Gothic" w:hAnsi="Century Gothic" w:cs="Century Gothic"/>
-        </w:rPr>
-        <w:t>comp</w:t>
-      </w:r>
-      <w:proofErr w:type="spellEnd"/>
-      <w:r>
-        <w:rPr>
-          <w:rFonts w:ascii="Century Gothic" w:eastAsia="Century Gothic" w:hAnsi="Century Gothic" w:cs="Century Gothic"/>
-        </w:rPr>
-        <w:t xml:space="preserve"> possui o resultado da comparação entre o elemento considerado e o buscado. Como (C==T), o elemento considerado é igual ao buscado</w:t>
-      </w:r>
-      <w:r>
-        <w:rPr>
-          <w:rFonts w:ascii="Century Gothic" w:eastAsia="Century Gothic" w:hAnsi="Century Gothic" w:cs="Century Gothic"/>
-        </w:rPr>
-        <w:t>. Neste caso B ret</w:t>
-      </w:r>
-      <w:r>
-        <w:rPr>
-          <w:rFonts w:ascii="Century Gothic" w:eastAsia="Century Gothic" w:hAnsi="Century Gothic" w:cs="Century Gothic"/>
-        </w:rPr>
-        <w:t>orna</w:t>
-      </w:r>
-      <w:r>
-        <w:rPr>
-          <w:rFonts w:ascii="Century Gothic" w:eastAsia="Century Gothic" w:hAnsi="Century Gothic" w:cs="Century Gothic"/>
-        </w:rPr>
-        <w:t xml:space="preserve"> </w:t>
-      </w:r>
-      <w:proofErr w:type="gramStart"/>
-      <w:r>
-        <w:rPr>
-          <w:rFonts w:ascii="Century Gothic" w:eastAsia="Century Gothic" w:hAnsi="Century Gothic" w:cs="Century Gothic"/>
-        </w:rPr>
-        <w:t>1</w:t>
-      </w:r>
-      <w:proofErr w:type="gramEnd"/>
-      <w:r>
-        <w:rPr>
-          <w:rFonts w:ascii="Century Gothic" w:eastAsia="Century Gothic" w:hAnsi="Century Gothic" w:cs="Century Gothic"/>
-        </w:rPr>
-        <w:t xml:space="preserve">, </w:t>
-      </w:r>
-      <w:r>
-        <w:rPr>
-          <w:rFonts w:ascii="Century Gothic" w:eastAsia="Century Gothic" w:hAnsi="Century Gothic" w:cs="Century Gothic"/>
-        </w:rPr>
-        <w:t>e o elemento corrente aponta para o elemento buscado</w:t>
-      </w:r>
-      <w:r>
-        <w:rPr>
-          <w:rFonts w:ascii="Century Gothic" w:eastAsia="Century Gothic" w:hAnsi="Century Gothic" w:cs="Century Gothic"/>
-        </w:rPr>
-        <w:t>, valendo AS.</w:t>
-      </w:r>
-    </w:p>
-    <w:p>
-      <w:pPr>
-        <w:rPr>
-          <w:rFonts w:ascii="Century Gothic" w:eastAsia="Century Gothic" w:hAnsi="Century Gothic" w:cs="Century Gothic"/>
-        </w:rPr>
-      </w:pPr>
-      <w:proofErr w:type="gramStart"/>
-      <w:r>
-        <w:rPr>
-          <w:rFonts w:ascii="Century Gothic" w:eastAsia="Century Gothic" w:hAnsi="Century Gothic" w:cs="Century Gothic"/>
-        </w:rPr>
-        <w:t>2</w:t>
-      </w:r>
-      <w:proofErr w:type="gramEnd"/>
-      <w:r>
-        <w:rPr>
-          <w:rFonts w:ascii="Century Gothic" w:eastAsia="Century Gothic" w:hAnsi="Century Gothic" w:cs="Century Gothic"/>
-        </w:rPr>
-        <w:t xml:space="preserve">) AE &amp;&amp; (C==F) </w:t>
+        <w:t>Pela AE, comp possui o resultado da comparação entre o elemento considerado e o buscado. Como (C==T), o elemento considerado é igual ao buscado. Neste caso B retorna</w:t>
+      </w:r>
+      <w:r>
+        <w:rPr>
+          <w:rFonts w:ascii="Century Gothic" w:eastAsia="Century Gothic" w:hAnsi="Century Gothic" w:cs="Century Gothic"/>
+        </w:rPr>
+        <w:t xml:space="preserve"> 1</w:t>
+      </w:r>
+      <w:r>
+        <w:rPr>
+          <w:rFonts w:ascii="Century Gothic" w:eastAsia="Century Gothic" w:hAnsi="Century Gothic" w:cs="Century Gothic"/>
+        </w:rPr>
+        <w:t>, e o elemento corrente aponta para o elemento buscado, valendo AS.</w:t>
+      </w:r>
+    </w:p>
+    <w:p>
+      <w:pPr>
+        <w:rPr>
+          <w:rFonts w:ascii="Century Gothic" w:eastAsia="Century Gothic" w:hAnsi="Century Gothic" w:cs="Century Gothic"/>
+        </w:rPr>
+      </w:pPr>
+      <w:r>
+        <w:rPr>
+          <w:rFonts w:ascii="Century Gothic" w:eastAsia="Century Gothic" w:hAnsi="Century Gothic" w:cs="Century Gothic"/>
+        </w:rPr>
+        <w:t xml:space="preserve">2) AE &amp;&amp; (C==F) </w:t>
       </w:r>
       <w:r>
         <w:rPr>
@@ -6010,33 +5650,7 @@
           <w:rFonts w:ascii="Century Gothic" w:eastAsia="Century Gothic" w:hAnsi="Century Gothic" w:cs="Century Gothic"/>
         </w:rPr>
         <w:tab/>
-        <w:t xml:space="preserve">Pela AE, </w:t>
-      </w:r>
-      <w:proofErr w:type="spellStart"/>
-      <w:r>
-        <w:rPr>
-          <w:rFonts w:ascii="Century Gothic" w:eastAsia="Century Gothic" w:hAnsi="Century Gothic" w:cs="Century Gothic"/>
-        </w:rPr>
-        <w:t>comp</w:t>
-      </w:r>
-      <w:proofErr w:type="spellEnd"/>
-      <w:r>
-        <w:rPr>
-          <w:rFonts w:ascii="Century Gothic" w:eastAsia="Century Gothic" w:hAnsi="Century Gothic" w:cs="Century Gothic"/>
-        </w:rPr>
-        <w:t xml:space="preserve"> possui o resultado da comparação entre o elemento considerado e o buscado. Como (C==F), </w:t>
-      </w:r>
-      <w:r>
-        <w:rPr>
-          <w:rFonts w:ascii="Century Gothic" w:eastAsia="Century Gothic" w:hAnsi="Century Gothic" w:cs="Century Gothic"/>
-        </w:rPr>
-        <w:t>o elemento é diferente do buscado</w:t>
-      </w:r>
-      <w:r>
-        <w:rPr>
-          <w:rFonts w:ascii="Century Gothic" w:eastAsia="Century Gothic" w:hAnsi="Century Gothic" w:cs="Century Gothic"/>
-        </w:rPr>
-        <w:t>, valendo AI1.</w:t>
+        <w:t>Pela AE, comp possui o resultado da comparação entre o elemento considerado e o buscado. Como (C==F), o elemento é diferente do buscado, valendo AI1.</w:t>
       </w:r>
     </w:p>
     <w:p>
@@ -6082,311 +5696,2910 @@
         <w:rPr>
           <w:rFonts w:ascii="Century Gothic" w:eastAsia="Century Gothic" w:hAnsi="Century Gothic" w:cs="Century Gothic"/>
         </w:rPr>
-        <w:t>AE = A</w:t>
-      </w:r>
-      <w:r>
-        <w:rPr>
-          <w:rFonts w:ascii="Century Gothic" w:eastAsia="Century Gothic" w:hAnsi="Century Gothic" w:cs="Century Gothic"/>
-        </w:rPr>
-        <w:t>I5</w:t>
-      </w:r>
-    </w:p>
-    <w:p>
-      <w:pPr>
-        <w:rPr>
-          <w:rFonts w:ascii="Century Gothic" w:eastAsia="Century Gothic" w:hAnsi="Century Gothic" w:cs="Century Gothic"/>
-        </w:rPr>
-      </w:pPr>
-      <w:r>
-        <w:rPr>
-          <w:rFonts w:ascii="Century Gothic" w:eastAsia="Century Gothic" w:hAnsi="Century Gothic" w:cs="Century Gothic"/>
-        </w:rPr>
-        <w:t xml:space="preserve">AS = </w:t>
-      </w:r>
-      <w:r>
-        <w:rPr>
-          <w:rFonts w:ascii="Century Gothic" w:eastAsia="Century Gothic" w:hAnsi="Century Gothic" w:cs="Century Gothic"/>
-        </w:rPr>
-        <w:t>AI6</w:t>
-      </w:r>
-    </w:p>
-    <w:p>
-      <w:pPr>
-        <w:rPr>
-          <w:rFonts w:ascii="Century Gothic" w:eastAsia="Century Gothic" w:hAnsi="Century Gothic" w:cs="Century Gothic"/>
-        </w:rPr>
-      </w:pPr>
-    </w:p>
-    <w:p>
-      <w:pPr>
-        <w:rPr>
-          <w:rFonts w:ascii="Century Gothic" w:eastAsia="Century Gothic" w:hAnsi="Century Gothic" w:cs="Century Gothic"/>
-        </w:rPr>
-      </w:pPr>
+        <w:t>AE = AI5</w:t>
+      </w:r>
+    </w:p>
+    <w:p>
+      <w:pPr>
+        <w:rPr>
+          <w:rFonts w:ascii="Century Gothic" w:eastAsia="Century Gothic" w:hAnsi="Century Gothic" w:cs="Century Gothic"/>
+        </w:rPr>
+      </w:pPr>
+      <w:r>
+        <w:rPr>
+          <w:rFonts w:ascii="Century Gothic" w:eastAsia="Century Gothic" w:hAnsi="Century Gothic" w:cs="Century Gothic"/>
+        </w:rPr>
+        <w:t>AS = AI6</w:t>
+      </w:r>
+    </w:p>
+    <w:p>
+      <w:pPr>
+        <w:rPr>
+          <w:rFonts w:ascii="Century Gothic" w:eastAsia="Century Gothic" w:hAnsi="Century Gothic" w:cs="Century Gothic"/>
+        </w:rPr>
+      </w:pPr>
+    </w:p>
+    <w:p>
+      <w:pPr>
+        <w:rPr>
+          <w:rFonts w:ascii="Century Gothic" w:eastAsia="Century Gothic" w:hAnsi="Century Gothic" w:cs="Century Gothic"/>
+        </w:rPr>
+      </w:pPr>
+      <w:r>
+        <w:rPr>
+          <w:rFonts w:ascii="Century Gothic" w:eastAsia="Century Gothic" w:hAnsi="Century Gothic" w:cs="Century Gothic"/>
+        </w:rPr>
+        <w:t xml:space="preserve">1) AE &amp;&amp; (C==T) + B1 </w:t>
+      </w:r>
+      <w:r>
+        <w:rPr>
+          <w:rFonts w:ascii="Cambria Math" w:eastAsia="Cambria Math" w:hAnsi="Cambria Math" w:cs="Cambria Math"/>
+        </w:rPr>
+        <w:t xml:space="preserve">→ </w:t>
+      </w:r>
+      <w:r>
+        <w:rPr>
+          <w:rFonts w:ascii="Century Gothic" w:eastAsia="Century Gothic" w:hAnsi="Century Gothic" w:cs="Century Gothic"/>
+        </w:rPr>
+        <w:t>AI1</w:t>
+      </w:r>
+    </w:p>
+    <w:p>
+      <w:pPr>
+        <w:jc w:val="both"/>
+        <w:rPr>
+          <w:rFonts w:ascii="Century Gothic" w:eastAsia="Century Gothic" w:hAnsi="Century Gothic" w:cs="Century Gothic"/>
+        </w:rPr>
+      </w:pPr>
+      <w:r>
+        <w:rPr>
+          <w:rFonts w:ascii="Century Gothic" w:eastAsia="Century Gothic" w:hAnsi="Century Gothic" w:cs="Century Gothic"/>
+        </w:rPr>
+        <w:tab/>
+        <w:t xml:space="preserve">Pela AE, comp possui o resultado da comparação entre o elemento considerado e o buscado. Como (C==T), o elemento considerado é </w:t>
+      </w:r>
+      <w:r>
+        <w:rPr>
+          <w:rFonts w:ascii="Century Gothic" w:eastAsia="Century Gothic" w:hAnsi="Century Gothic" w:cs="Century Gothic"/>
+        </w:rPr>
+        <w:t>menor que</w:t>
+      </w:r>
+      <w:r>
+        <w:rPr>
+          <w:rFonts w:ascii="Century Gothic" w:eastAsia="Century Gothic" w:hAnsi="Century Gothic" w:cs="Century Gothic"/>
+        </w:rPr>
+        <w:t xml:space="preserve"> buscado. Neste caso B</w:t>
+      </w:r>
+      <w:r>
+        <w:rPr>
+          <w:rFonts w:ascii="Century Gothic" w:eastAsia="Century Gothic" w:hAnsi="Century Gothic" w:cs="Century Gothic"/>
+        </w:rPr>
+        <w:t>1</w:t>
+      </w:r>
+      <w:r>
+        <w:rPr>
+          <w:rFonts w:ascii="Century Gothic" w:eastAsia="Century Gothic" w:hAnsi="Century Gothic" w:cs="Century Gothic"/>
+        </w:rPr>
+        <w:t xml:space="preserve"> </w:t>
+      </w:r>
+      <w:r>
+        <w:rPr>
+          <w:rFonts w:ascii="Century Gothic" w:eastAsia="Century Gothic" w:hAnsi="Century Gothic" w:cs="Century Gothic"/>
+        </w:rPr>
+        <w:t>muda sup para o índice do elemento anterior ao considerado, valendo AI1</w:t>
+      </w:r>
+      <w:r>
+        <w:rPr>
+          <w:rFonts w:ascii="Century Gothic" w:eastAsia="Century Gothic" w:hAnsi="Century Gothic" w:cs="Century Gothic"/>
+        </w:rPr>
+        <w:t>.</w:t>
+      </w:r>
+    </w:p>
+    <w:p>
+      <w:pPr>
+        <w:rPr>
+          <w:rFonts w:ascii="Century Gothic" w:eastAsia="Century Gothic" w:hAnsi="Century Gothic" w:cs="Century Gothic"/>
+        </w:rPr>
+      </w:pPr>
+      <w:r>
+        <w:rPr>
+          <w:rFonts w:ascii="Century Gothic" w:eastAsia="Century Gothic" w:hAnsi="Century Gothic" w:cs="Century Gothic"/>
+        </w:rPr>
+        <w:t xml:space="preserve">2) AE &amp;&amp; (C==F) + B2 </w:t>
+      </w:r>
+      <w:r>
+        <w:rPr>
+          <w:rFonts w:ascii="Cambria Math" w:eastAsia="Cambria Math" w:hAnsi="Cambria Math" w:cs="Cambria Math"/>
+        </w:rPr>
+        <w:t xml:space="preserve">→ </w:t>
+      </w:r>
+      <w:r>
+        <w:rPr>
+          <w:rFonts w:ascii="Century Gothic" w:eastAsia="Century Gothic" w:hAnsi="Century Gothic" w:cs="Century Gothic"/>
+        </w:rPr>
+        <w:t>AI1</w:t>
+      </w:r>
+    </w:p>
+    <w:p>
+      <w:pPr>
+        <w:jc w:val="both"/>
+        <w:rPr>
+          <w:rFonts w:ascii="Century Gothic" w:eastAsia="Century Gothic" w:hAnsi="Century Gothic" w:cs="Century Gothic"/>
+        </w:rPr>
+      </w:pPr>
+      <w:r>
+        <w:rPr>
+          <w:rFonts w:ascii="Century Gothic" w:eastAsia="Century Gothic" w:hAnsi="Century Gothic" w:cs="Century Gothic"/>
+        </w:rPr>
+        <w:tab/>
+        <w:t xml:space="preserve">Pela AE, comp possui o resultado da comparação entre o elemento considerado e o buscado. Como (C==F), o elemento é </w:t>
+      </w:r>
+      <w:r>
+        <w:rPr>
+          <w:rFonts w:ascii="Century Gothic" w:eastAsia="Century Gothic" w:hAnsi="Century Gothic" w:cs="Century Gothic"/>
+        </w:rPr>
+        <w:t>maior que o</w:t>
+      </w:r>
+      <w:r>
+        <w:rPr>
+          <w:rFonts w:ascii="Century Gothic" w:eastAsia="Century Gothic" w:hAnsi="Century Gothic" w:cs="Century Gothic"/>
+        </w:rPr>
+        <w:t xml:space="preserve"> buscado</w:t>
+      </w:r>
+      <w:r>
+        <w:rPr>
+          <w:rFonts w:ascii="Century Gothic" w:eastAsia="Century Gothic" w:hAnsi="Century Gothic" w:cs="Century Gothic"/>
+        </w:rPr>
+        <w:t>.</w:t>
+      </w:r>
+      <w:r>
+        <w:rPr>
+          <w:rFonts w:ascii="Century Gothic" w:eastAsia="Century Gothic" w:hAnsi="Century Gothic" w:cs="Century Gothic"/>
+        </w:rPr>
+        <w:t xml:space="preserve"> </w:t>
+      </w:r>
+      <w:r>
+        <w:rPr>
+          <w:rFonts w:ascii="Century Gothic" w:eastAsia="Century Gothic" w:hAnsi="Century Gothic" w:cs="Century Gothic"/>
+        </w:rPr>
+        <w:t xml:space="preserve"> Neste caso B2 muda inf para o índice do elemento após o considerado, valendo AI1</w:t>
+      </w:r>
+      <w:r>
+        <w:rPr>
+          <w:rFonts w:ascii="Century Gothic" w:eastAsia="Century Gothic" w:hAnsi="Century Gothic" w:cs="Century Gothic"/>
+        </w:rPr>
+        <w:t>.</w:t>
+      </w:r>
+    </w:p>
+    <w:p>
+      <w:pPr>
+        <w:jc w:val="both"/>
+        <w:rPr>
+          <w:rFonts w:ascii="Century Gothic" w:eastAsia="Century Gothic" w:hAnsi="Century Gothic" w:cs="Century Gothic"/>
+        </w:rPr>
+      </w:pPr>
+    </w:p>
+    <w:p>
+      <w:pPr>
+        <w:jc w:val="both"/>
+        <w:rPr>
+          <w:rFonts w:ascii="Century Gothic" w:eastAsia="Century Gothic" w:hAnsi="Century Gothic" w:cs="Century Gothic"/>
+          <w:sz w:val="28"/>
+        </w:rPr>
+      </w:pPr>
+      <w:r>
+        <w:rPr>
+          <w:rFonts w:ascii="Century Gothic" w:eastAsia="Century Gothic" w:hAnsi="Century Gothic" w:cs="Century Gothic"/>
+          <w:sz w:val="28"/>
+        </w:rPr>
+        <w:t>4)</w:t>
+      </w:r>
+    </w:p>
+    <w:p>
+      <w:pPr>
+        <w:jc w:val="both"/>
+        <w:rPr>
+          <w:rFonts w:ascii="Century Gothic" w:eastAsia="Century Gothic" w:hAnsi="Century Gothic" w:cs="Century Gothic"/>
+        </w:rPr>
+      </w:pPr>
+    </w:p>
+    <w:p>
+      <w:pPr>
+        <w:autoSpaceDE w:val="0"/>
+        <w:autoSpaceDN w:val="0"/>
+        <w:adjustRightInd w:val="0"/>
+        <w:spacing w:after="0" w:line="240" w:lineRule="auto"/>
+        <w:rPr>
+          <w:rFonts w:ascii="Consolas" w:hAnsi="Consolas" w:cs="Consolas"/>
+          <w:color w:val="000000"/>
+          <w:sz w:val="19"/>
+          <w:szCs w:val="19"/>
+          <w:highlight w:val="white"/>
+        </w:rPr>
+      </w:pPr>
+      <w:r>
+        <w:rPr>
+          <w:rFonts w:ascii="Consolas" w:hAnsi="Consolas" w:cs="Consolas"/>
+          <w:color w:val="0000FF"/>
+          <w:sz w:val="19"/>
+          <w:szCs w:val="19"/>
+          <w:highlight w:val="white"/>
+        </w:rPr>
+        <w:lastRenderedPageBreak/>
+        <w:t>int</w:t>
+      </w:r>
+      <w:r>
+        <w:rPr>
+          <w:rFonts w:ascii="Consolas" w:hAnsi="Consolas" w:cs="Consolas"/>
+          <w:color w:val="000000"/>
+          <w:sz w:val="19"/>
+          <w:szCs w:val="19"/>
+          <w:highlight w:val="white"/>
+        </w:rPr>
+        <w:t xml:space="preserve"> assertiva_de_entrada (Lista * lst)</w:t>
+      </w:r>
+    </w:p>
+    <w:p>
+      <w:pPr>
+        <w:autoSpaceDE w:val="0"/>
+        <w:autoSpaceDN w:val="0"/>
+        <w:adjustRightInd w:val="0"/>
+        <w:spacing w:after="0" w:line="240" w:lineRule="auto"/>
+        <w:rPr>
+          <w:rFonts w:ascii="Consolas" w:hAnsi="Consolas" w:cs="Consolas"/>
+          <w:color w:val="000000"/>
+          <w:sz w:val="19"/>
+          <w:szCs w:val="19"/>
+          <w:highlight w:val="white"/>
+        </w:rPr>
+      </w:pPr>
+      <w:r>
+        <w:rPr>
+          <w:rFonts w:ascii="Consolas" w:hAnsi="Consolas" w:cs="Consolas"/>
+          <w:color w:val="000000"/>
+          <w:sz w:val="19"/>
+          <w:szCs w:val="19"/>
+          <w:highlight w:val="white"/>
+        </w:rPr>
+        <w:t>{</w:t>
+      </w:r>
+    </w:p>
+    <w:p>
+      <w:pPr>
+        <w:autoSpaceDE w:val="0"/>
+        <w:autoSpaceDN w:val="0"/>
+        <w:adjustRightInd w:val="0"/>
+        <w:spacing w:after="0" w:line="240" w:lineRule="auto"/>
+        <w:rPr>
+          <w:rFonts w:ascii="Consolas" w:hAnsi="Consolas" w:cs="Consolas"/>
+          <w:color w:val="000000"/>
+          <w:sz w:val="19"/>
+          <w:szCs w:val="19"/>
+          <w:highlight w:val="white"/>
+        </w:rPr>
+      </w:pPr>
+      <w:r>
+        <w:rPr>
+          <w:rFonts w:ascii="Consolas" w:hAnsi="Consolas" w:cs="Consolas"/>
+          <w:color w:val="000000"/>
+          <w:sz w:val="19"/>
+          <w:szCs w:val="19"/>
+          <w:highlight w:val="white"/>
+        </w:rPr>
+        <w:tab/>
+      </w:r>
+      <w:r>
+        <w:rPr>
+          <w:rFonts w:ascii="Consolas" w:hAnsi="Consolas" w:cs="Consolas"/>
+          <w:color w:val="008000"/>
+          <w:sz w:val="19"/>
+          <w:szCs w:val="19"/>
+          <w:highlight w:val="white"/>
+        </w:rPr>
+        <w:t>/*****</w:t>
+      </w:r>
+    </w:p>
+    <w:p>
+      <w:pPr>
+        <w:autoSpaceDE w:val="0"/>
+        <w:autoSpaceDN w:val="0"/>
+        <w:adjustRightInd w:val="0"/>
+        <w:spacing w:after="0" w:line="240" w:lineRule="auto"/>
+        <w:rPr>
+          <w:rFonts w:ascii="Consolas" w:hAnsi="Consolas" w:cs="Consolas"/>
+          <w:color w:val="000000"/>
+          <w:sz w:val="19"/>
+          <w:szCs w:val="19"/>
+          <w:highlight w:val="white"/>
+        </w:rPr>
+      </w:pPr>
+      <w:r>
+        <w:rPr>
+          <w:rFonts w:ascii="Consolas" w:hAnsi="Consolas" w:cs="Consolas"/>
+          <w:color w:val="008000"/>
+          <w:sz w:val="19"/>
+          <w:szCs w:val="19"/>
+          <w:highlight w:val="white"/>
+        </w:rPr>
+        <w:tab/>
+      </w:r>
+      <w:r>
+        <w:rPr>
+          <w:rFonts w:ascii="Consolas" w:hAnsi="Consolas" w:cs="Consolas"/>
+          <w:color w:val="008000"/>
+          <w:sz w:val="19"/>
+          <w:szCs w:val="19"/>
+          <w:highlight w:val="white"/>
+        </w:rPr>
+        <w:tab/>
+        <w:t>falta conferir assertivas de uma lista</w:t>
+      </w:r>
+    </w:p>
+    <w:p>
+      <w:pPr>
+        <w:autoSpaceDE w:val="0"/>
+        <w:autoSpaceDN w:val="0"/>
+        <w:adjustRightInd w:val="0"/>
+        <w:spacing w:after="0" w:line="240" w:lineRule="auto"/>
+        <w:rPr>
+          <w:rFonts w:ascii="Consolas" w:hAnsi="Consolas" w:cs="Consolas"/>
+          <w:color w:val="000000"/>
+          <w:sz w:val="19"/>
+          <w:szCs w:val="19"/>
+          <w:highlight w:val="white"/>
+          <w:lang w:val="en-US"/>
+        </w:rPr>
+      </w:pPr>
+      <w:r>
+        <w:rPr>
+          <w:rFonts w:ascii="Consolas" w:hAnsi="Consolas" w:cs="Consolas"/>
+          <w:color w:val="008000"/>
+          <w:sz w:val="19"/>
+          <w:szCs w:val="19"/>
+          <w:highlight w:val="white"/>
+        </w:rPr>
+        <w:tab/>
+      </w:r>
+      <w:r>
+        <w:rPr>
+          <w:rFonts w:ascii="Consolas" w:hAnsi="Consolas" w:cs="Consolas"/>
+          <w:color w:val="008000"/>
+          <w:sz w:val="19"/>
+          <w:szCs w:val="19"/>
+          <w:highlight w:val="white"/>
+          <w:lang w:val="en-US"/>
+        </w:rPr>
+        <w:t>****/</w:t>
+      </w:r>
+    </w:p>
+    <w:p>
+      <w:pPr>
+        <w:autoSpaceDE w:val="0"/>
+        <w:autoSpaceDN w:val="0"/>
+        <w:adjustRightInd w:val="0"/>
+        <w:spacing w:after="0" w:line="240" w:lineRule="auto"/>
+        <w:rPr>
+          <w:rFonts w:ascii="Consolas" w:hAnsi="Consolas" w:cs="Consolas"/>
+          <w:color w:val="000000"/>
+          <w:sz w:val="19"/>
+          <w:szCs w:val="19"/>
+          <w:highlight w:val="white"/>
+          <w:lang w:val="en-US"/>
+        </w:rPr>
+      </w:pPr>
+    </w:p>
+    <w:p>
+      <w:pPr>
+        <w:autoSpaceDE w:val="0"/>
+        <w:autoSpaceDN w:val="0"/>
+        <w:adjustRightInd w:val="0"/>
+        <w:spacing w:after="0" w:line="240" w:lineRule="auto"/>
+        <w:rPr>
+          <w:rFonts w:ascii="Consolas" w:hAnsi="Consolas" w:cs="Consolas"/>
+          <w:color w:val="000000"/>
+          <w:sz w:val="19"/>
+          <w:szCs w:val="19"/>
+          <w:highlight w:val="white"/>
+          <w:lang w:val="en-US"/>
+        </w:rPr>
+      </w:pPr>
+      <w:r>
+        <w:rPr>
+          <w:rFonts w:ascii="Consolas" w:hAnsi="Consolas" w:cs="Consolas"/>
+          <w:color w:val="000000"/>
+          <w:sz w:val="19"/>
+          <w:szCs w:val="19"/>
+          <w:highlight w:val="white"/>
+          <w:lang w:val="en-US"/>
+        </w:rPr>
+        <w:tab/>
+      </w:r>
       <w:proofErr w:type="gramStart"/>
       <w:r>
         <w:rPr>
-          <w:rFonts w:ascii="Century Gothic" w:eastAsia="Century Gothic" w:hAnsi="Century Gothic" w:cs="Century Gothic"/>
-        </w:rPr>
-        <w:t>1</w:t>
+          <w:rFonts w:ascii="Consolas" w:hAnsi="Consolas" w:cs="Consolas"/>
+          <w:color w:val="0000FF"/>
+          <w:sz w:val="19"/>
+          <w:szCs w:val="19"/>
+          <w:highlight w:val="white"/>
+          <w:lang w:val="en-US"/>
+        </w:rPr>
+        <w:t>if</w:t>
       </w:r>
       <w:proofErr w:type="gramEnd"/>
       <w:r>
         <w:rPr>
-          <w:rFonts w:ascii="Century Gothic" w:eastAsia="Century Gothic" w:hAnsi="Century Gothic" w:cs="Century Gothic"/>
-        </w:rPr>
-        <w:t>) AE &amp;&amp; (C==T) + B</w:t>
-      </w:r>
-      <w:r>
-        <w:rPr>
-          <w:rFonts w:ascii="Century Gothic" w:eastAsia="Century Gothic" w:hAnsi="Century Gothic" w:cs="Century Gothic"/>
-        </w:rPr>
-        <w:t>1</w:t>
-      </w:r>
-      <w:r>
-        <w:rPr>
-          <w:rFonts w:ascii="Century Gothic" w:eastAsia="Century Gothic" w:hAnsi="Century Gothic" w:cs="Century Gothic"/>
-        </w:rPr>
-        <w:t xml:space="preserve"> </w:t>
-      </w:r>
-      <w:r>
-        <w:rPr>
-          <w:rFonts w:ascii="Cambria Math" w:eastAsia="Cambria Math" w:hAnsi="Cambria Math" w:cs="Cambria Math"/>
-        </w:rPr>
-        <w:t xml:space="preserve">→ </w:t>
-      </w:r>
-      <w:r>
-        <w:rPr>
-          <w:rFonts w:ascii="Century Gothic" w:eastAsia="Century Gothic" w:hAnsi="Century Gothic" w:cs="Century Gothic"/>
-        </w:rPr>
-        <w:t>AI1</w:t>
-      </w:r>
-    </w:p>
-    <w:p>
-      <w:pPr>
-        <w:jc w:val="both"/>
-        <w:rPr>
-          <w:rFonts w:ascii="Century Gothic" w:eastAsia="Century Gothic" w:hAnsi="Century Gothic" w:cs="Century Gothic"/>
-        </w:rPr>
-      </w:pPr>
-      <w:r>
-        <w:rPr>
-          <w:rFonts w:ascii="Century Gothic" w:eastAsia="Century Gothic" w:hAnsi="Century Gothic" w:cs="Century Gothic"/>
-        </w:rPr>
-        <w:tab/>
-        <w:t xml:space="preserve">Pela AE, </w:t>
+          <w:rFonts w:ascii="Consolas" w:hAnsi="Consolas" w:cs="Consolas"/>
+          <w:color w:val="000000"/>
+          <w:sz w:val="19"/>
+          <w:szCs w:val="19"/>
+          <w:highlight w:val="white"/>
+          <w:lang w:val="en-US"/>
+        </w:rPr>
+        <w:t xml:space="preserve"> (</w:t>
       </w:r>
       <w:proofErr w:type="spellStart"/>
       <w:r>
         <w:rPr>
-          <w:rFonts w:ascii="Century Gothic" w:eastAsia="Century Gothic" w:hAnsi="Century Gothic" w:cs="Century Gothic"/>
-        </w:rPr>
-        <w:t>comp</w:t>
+          <w:rFonts w:ascii="Consolas" w:hAnsi="Consolas" w:cs="Consolas"/>
+          <w:color w:val="000000"/>
+          <w:sz w:val="19"/>
+          <w:szCs w:val="19"/>
+          <w:highlight w:val="white"/>
+          <w:lang w:val="en-US"/>
+        </w:rPr>
+        <w:t>lst</w:t>
       </w:r>
       <w:proofErr w:type="spellEnd"/>
       <w:r>
         <w:rPr>
-          <w:rFonts w:ascii="Century Gothic" w:eastAsia="Century Gothic" w:hAnsi="Century Gothic" w:cs="Century Gothic"/>
-        </w:rPr>
-        <w:t xml:space="preserve"> possui o resultado da comparação entre o elemento considerado e o buscado. Como (C==T), o elemento considerado é </w:t>
-      </w:r>
-      <w:r>
-        <w:rPr>
-          <w:rFonts w:ascii="Century Gothic" w:eastAsia="Century Gothic" w:hAnsi="Century Gothic" w:cs="Century Gothic"/>
-        </w:rPr>
-        <w:t>menor que</w:t>
-      </w:r>
-      <w:r>
-        <w:rPr>
-          <w:rFonts w:ascii="Century Gothic" w:eastAsia="Century Gothic" w:hAnsi="Century Gothic" w:cs="Century Gothic"/>
-        </w:rPr>
-        <w:t xml:space="preserve"> buscado. Neste caso B</w:t>
-      </w:r>
-      <w:r>
-        <w:rPr>
-          <w:rFonts w:ascii="Century Gothic" w:eastAsia="Century Gothic" w:hAnsi="Century Gothic" w:cs="Century Gothic"/>
-        </w:rPr>
-        <w:t>1</w:t>
-      </w:r>
-      <w:r>
-        <w:rPr>
-          <w:rFonts w:ascii="Century Gothic" w:eastAsia="Century Gothic" w:hAnsi="Century Gothic" w:cs="Century Gothic"/>
-        </w:rPr>
-        <w:t xml:space="preserve"> </w:t>
-      </w:r>
-      <w:r>
-        <w:rPr>
-          <w:rFonts w:ascii="Century Gothic" w:eastAsia="Century Gothic" w:hAnsi="Century Gothic" w:cs="Century Gothic"/>
-        </w:rPr>
-        <w:t xml:space="preserve">muda </w:t>
+          <w:rFonts w:ascii="Consolas" w:hAnsi="Consolas" w:cs="Consolas"/>
+          <w:color w:val="000000"/>
+          <w:sz w:val="19"/>
+          <w:szCs w:val="19"/>
+          <w:highlight w:val="white"/>
+          <w:lang w:val="en-US"/>
+        </w:rPr>
+        <w:t xml:space="preserve"> == NULL)</w:t>
+      </w:r>
+    </w:p>
+    <w:p>
+      <w:pPr>
+        <w:autoSpaceDE w:val="0"/>
+        <w:autoSpaceDN w:val="0"/>
+        <w:adjustRightInd w:val="0"/>
+        <w:spacing w:after="0" w:line="240" w:lineRule="auto"/>
+        <w:rPr>
+          <w:rFonts w:ascii="Consolas" w:hAnsi="Consolas" w:cs="Consolas"/>
+          <w:color w:val="000000"/>
+          <w:sz w:val="19"/>
+          <w:szCs w:val="19"/>
+          <w:highlight w:val="white"/>
+          <w:lang w:val="en-US"/>
+        </w:rPr>
+      </w:pPr>
+      <w:r>
+        <w:rPr>
+          <w:rFonts w:ascii="Consolas" w:hAnsi="Consolas" w:cs="Consolas"/>
+          <w:color w:val="000000"/>
+          <w:sz w:val="19"/>
+          <w:szCs w:val="19"/>
+          <w:highlight w:val="white"/>
+          <w:lang w:val="en-US"/>
+        </w:rPr>
+        <w:tab/>
+      </w:r>
+      <w:r>
+        <w:rPr>
+          <w:rFonts w:ascii="Consolas" w:hAnsi="Consolas" w:cs="Consolas"/>
+          <w:color w:val="000000"/>
+          <w:sz w:val="19"/>
+          <w:szCs w:val="19"/>
+          <w:highlight w:val="white"/>
+          <w:lang w:val="en-US"/>
+        </w:rPr>
+        <w:tab/>
+      </w:r>
+      <w:proofErr w:type="gramStart"/>
+      <w:r>
+        <w:rPr>
+          <w:rFonts w:ascii="Consolas" w:hAnsi="Consolas" w:cs="Consolas"/>
+          <w:color w:val="0000FF"/>
+          <w:sz w:val="19"/>
+          <w:szCs w:val="19"/>
+          <w:highlight w:val="white"/>
+          <w:lang w:val="en-US"/>
+        </w:rPr>
+        <w:t>return</w:t>
+      </w:r>
+      <w:proofErr w:type="gramEnd"/>
+      <w:r>
+        <w:rPr>
+          <w:rFonts w:ascii="Consolas" w:hAnsi="Consolas" w:cs="Consolas"/>
+          <w:color w:val="000000"/>
+          <w:sz w:val="19"/>
+          <w:szCs w:val="19"/>
+          <w:highlight w:val="white"/>
+          <w:lang w:val="en-US"/>
+        </w:rPr>
+        <w:t xml:space="preserve"> LISTA_NAO_EXISTE;</w:t>
+      </w:r>
+    </w:p>
+    <w:p>
+      <w:pPr>
+        <w:autoSpaceDE w:val="0"/>
+        <w:autoSpaceDN w:val="0"/>
+        <w:adjustRightInd w:val="0"/>
+        <w:spacing w:after="0" w:line="240" w:lineRule="auto"/>
+        <w:rPr>
+          <w:rFonts w:ascii="Consolas" w:hAnsi="Consolas" w:cs="Consolas"/>
+          <w:color w:val="000000"/>
+          <w:sz w:val="19"/>
+          <w:szCs w:val="19"/>
+          <w:highlight w:val="white"/>
+          <w:lang w:val="en-US"/>
+        </w:rPr>
+      </w:pPr>
+      <w:r>
+        <w:rPr>
+          <w:rFonts w:ascii="Consolas" w:hAnsi="Consolas" w:cs="Consolas"/>
+          <w:color w:val="000000"/>
+          <w:sz w:val="19"/>
+          <w:szCs w:val="19"/>
+          <w:highlight w:val="white"/>
+          <w:lang w:val="en-US"/>
+        </w:rPr>
+        <w:tab/>
+      </w:r>
+    </w:p>
+    <w:p>
+      <w:pPr>
+        <w:autoSpaceDE w:val="0"/>
+        <w:autoSpaceDN w:val="0"/>
+        <w:adjustRightInd w:val="0"/>
+        <w:spacing w:after="0" w:line="240" w:lineRule="auto"/>
+        <w:rPr>
+          <w:rFonts w:ascii="Consolas" w:hAnsi="Consolas" w:cs="Consolas"/>
+          <w:color w:val="000000"/>
+          <w:sz w:val="19"/>
+          <w:szCs w:val="19"/>
+          <w:highlight w:val="white"/>
+          <w:lang w:val="en-US"/>
+        </w:rPr>
+      </w:pPr>
+      <w:r>
+        <w:rPr>
+          <w:rFonts w:ascii="Consolas" w:hAnsi="Consolas" w:cs="Consolas"/>
+          <w:color w:val="000000"/>
+          <w:sz w:val="19"/>
+          <w:szCs w:val="19"/>
+          <w:highlight w:val="white"/>
+          <w:lang w:val="en-US"/>
+        </w:rPr>
+        <w:tab/>
+      </w:r>
+      <w:proofErr w:type="gramStart"/>
+      <w:r>
+        <w:rPr>
+          <w:rFonts w:ascii="Consolas" w:hAnsi="Consolas" w:cs="Consolas"/>
+          <w:color w:val="0000FF"/>
+          <w:sz w:val="19"/>
+          <w:szCs w:val="19"/>
+          <w:highlight w:val="white"/>
+          <w:lang w:val="en-US"/>
+        </w:rPr>
+        <w:t>if</w:t>
+      </w:r>
+      <w:proofErr w:type="gramEnd"/>
+      <w:r>
+        <w:rPr>
+          <w:rFonts w:ascii="Consolas" w:hAnsi="Consolas" w:cs="Consolas"/>
+          <w:color w:val="000000"/>
+          <w:sz w:val="19"/>
+          <w:szCs w:val="19"/>
+          <w:highlight w:val="white"/>
+          <w:lang w:val="en-US"/>
+        </w:rPr>
+        <w:t xml:space="preserve"> (</w:t>
       </w:r>
       <w:proofErr w:type="spellStart"/>
       <w:r>
         <w:rPr>
-          <w:rFonts w:ascii="Century Gothic" w:eastAsia="Century Gothic" w:hAnsi="Century Gothic" w:cs="Century Gothic"/>
-        </w:rPr>
-        <w:t>sup</w:t>
+          <w:rFonts w:ascii="Consolas" w:hAnsi="Consolas" w:cs="Consolas"/>
+          <w:color w:val="000000"/>
+          <w:sz w:val="19"/>
+          <w:szCs w:val="19"/>
+          <w:highlight w:val="white"/>
+          <w:lang w:val="en-US"/>
+        </w:rPr>
+        <w:t>lst</w:t>
       </w:r>
       <w:proofErr w:type="spellEnd"/>
       <w:r>
         <w:rPr>
-          <w:rFonts w:ascii="Century Gothic" w:eastAsia="Century Gothic" w:hAnsi="Century Gothic" w:cs="Century Gothic"/>
-        </w:rPr>
-        <w:t xml:space="preserve"> para o índice do elemento anterior ao considerado, valendo AI1</w:t>
-      </w:r>
-      <w:r>
-        <w:rPr>
-          <w:rFonts w:ascii="Century Gothic" w:eastAsia="Century Gothic" w:hAnsi="Century Gothic" w:cs="Century Gothic"/>
-        </w:rPr>
-        <w:t>.</w:t>
-      </w:r>
-    </w:p>
-    <w:p>
-      <w:pPr>
-        <w:rPr>
-          <w:rFonts w:ascii="Century Gothic" w:eastAsia="Century Gothic" w:hAnsi="Century Gothic" w:cs="Century Gothic"/>
-        </w:rPr>
-      </w:pPr>
+          <w:rFonts w:ascii="Consolas" w:hAnsi="Consolas" w:cs="Consolas"/>
+          <w:color w:val="000000"/>
+          <w:sz w:val="19"/>
+          <w:szCs w:val="19"/>
+          <w:highlight w:val="white"/>
+          <w:lang w:val="en-US"/>
+        </w:rPr>
+        <w:t>-&gt;</w:t>
+      </w:r>
+      <w:proofErr w:type="spellStart"/>
+      <w:r>
+        <w:rPr>
+          <w:rFonts w:ascii="Consolas" w:hAnsi="Consolas" w:cs="Consolas"/>
+          <w:color w:val="000000"/>
+          <w:sz w:val="19"/>
+          <w:szCs w:val="19"/>
+          <w:highlight w:val="white"/>
+          <w:lang w:val="en-US"/>
+        </w:rPr>
+        <w:t>elemcorrente</w:t>
+      </w:r>
+      <w:proofErr w:type="spellEnd"/>
+      <w:r>
+        <w:rPr>
+          <w:rFonts w:ascii="Consolas" w:hAnsi="Consolas" w:cs="Consolas"/>
+          <w:color w:val="000000"/>
+          <w:sz w:val="19"/>
+          <w:szCs w:val="19"/>
+          <w:highlight w:val="white"/>
+          <w:lang w:val="en-US"/>
+        </w:rPr>
+        <w:t xml:space="preserve"> == NULL)</w:t>
+      </w:r>
+    </w:p>
+    <w:p>
+      <w:pPr>
+        <w:autoSpaceDE w:val="0"/>
+        <w:autoSpaceDN w:val="0"/>
+        <w:adjustRightInd w:val="0"/>
+        <w:spacing w:after="0" w:line="240" w:lineRule="auto"/>
+        <w:rPr>
+          <w:rFonts w:ascii="Consolas" w:hAnsi="Consolas" w:cs="Consolas"/>
+          <w:color w:val="000000"/>
+          <w:sz w:val="19"/>
+          <w:szCs w:val="19"/>
+          <w:highlight w:val="white"/>
+          <w:lang w:val="en-US"/>
+        </w:rPr>
+      </w:pPr>
+      <w:r>
+        <w:rPr>
+          <w:rFonts w:ascii="Consolas" w:hAnsi="Consolas" w:cs="Consolas"/>
+          <w:color w:val="000000"/>
+          <w:sz w:val="19"/>
+          <w:szCs w:val="19"/>
+          <w:highlight w:val="white"/>
+          <w:lang w:val="en-US"/>
+        </w:rPr>
+        <w:tab/>
+      </w:r>
+      <w:r>
+        <w:rPr>
+          <w:rFonts w:ascii="Consolas" w:hAnsi="Consolas" w:cs="Consolas"/>
+          <w:color w:val="000000"/>
+          <w:sz w:val="19"/>
+          <w:szCs w:val="19"/>
+          <w:highlight w:val="white"/>
+          <w:lang w:val="en-US"/>
+        </w:rPr>
+        <w:tab/>
+      </w:r>
       <w:proofErr w:type="gramStart"/>
       <w:r>
         <w:rPr>
-          <w:rFonts w:ascii="Century Gothic" w:eastAsia="Century Gothic" w:hAnsi="Century Gothic" w:cs="Century Gothic"/>
-        </w:rPr>
-        <w:t>2</w:t>
+          <w:rFonts w:ascii="Consolas" w:hAnsi="Consolas" w:cs="Consolas"/>
+          <w:color w:val="0000FF"/>
+          <w:sz w:val="19"/>
+          <w:szCs w:val="19"/>
+          <w:highlight w:val="white"/>
+          <w:lang w:val="en-US"/>
+        </w:rPr>
+        <w:t>return</w:t>
       </w:r>
       <w:proofErr w:type="gramEnd"/>
       <w:r>
         <w:rPr>
-          <w:rFonts w:ascii="Century Gothic" w:eastAsia="Century Gothic" w:hAnsi="Century Gothic" w:cs="Century Gothic"/>
-        </w:rPr>
-        <w:t xml:space="preserve">) AE &amp;&amp; (C==F) </w:t>
-      </w:r>
-      <w:r>
-        <w:rPr>
-          <w:rFonts w:ascii="Century Gothic" w:eastAsia="Century Gothic" w:hAnsi="Century Gothic" w:cs="Century Gothic"/>
-        </w:rPr>
-        <w:t xml:space="preserve">+ B2 </w:t>
-      </w:r>
-      <w:r>
-        <w:rPr>
-          <w:rFonts w:ascii="Cambria Math" w:eastAsia="Cambria Math" w:hAnsi="Cambria Math" w:cs="Cambria Math"/>
-        </w:rPr>
-        <w:t xml:space="preserve">→ </w:t>
-      </w:r>
-      <w:r>
-        <w:rPr>
-          <w:rFonts w:ascii="Century Gothic" w:eastAsia="Century Gothic" w:hAnsi="Century Gothic" w:cs="Century Gothic"/>
-        </w:rPr>
-        <w:t>AI1</w:t>
-      </w:r>
-    </w:p>
-    <w:p>
-      <w:pPr>
-        <w:jc w:val="both"/>
-        <w:rPr>
-          <w:rFonts w:ascii="Century Gothic" w:eastAsia="Century Gothic" w:hAnsi="Century Gothic" w:cs="Century Gothic"/>
-        </w:rPr>
-      </w:pPr>
-      <w:r>
-        <w:rPr>
-          <w:rFonts w:ascii="Century Gothic" w:eastAsia="Century Gothic" w:hAnsi="Century Gothic" w:cs="Century Gothic"/>
-        </w:rPr>
-        <w:tab/>
-        <w:t xml:space="preserve">Pela AE, </w:t>
+          <w:rFonts w:ascii="Consolas" w:hAnsi="Consolas" w:cs="Consolas"/>
+          <w:color w:val="000000"/>
+          <w:sz w:val="19"/>
+          <w:szCs w:val="19"/>
+          <w:highlight w:val="white"/>
+          <w:lang w:val="en-US"/>
+        </w:rPr>
+        <w:t xml:space="preserve"> LISTA_VAZIA;</w:t>
+      </w:r>
+    </w:p>
+    <w:p>
+      <w:pPr>
+        <w:autoSpaceDE w:val="0"/>
+        <w:autoSpaceDN w:val="0"/>
+        <w:adjustRightInd w:val="0"/>
+        <w:spacing w:after="0" w:line="240" w:lineRule="auto"/>
+        <w:rPr>
+          <w:rFonts w:ascii="Consolas" w:hAnsi="Consolas" w:cs="Consolas"/>
+          <w:color w:val="000000"/>
+          <w:sz w:val="19"/>
+          <w:szCs w:val="19"/>
+          <w:highlight w:val="white"/>
+          <w:lang w:val="en-US"/>
+        </w:rPr>
+      </w:pPr>
+    </w:p>
+    <w:p>
+      <w:pPr>
+        <w:autoSpaceDE w:val="0"/>
+        <w:autoSpaceDN w:val="0"/>
+        <w:adjustRightInd w:val="0"/>
+        <w:spacing w:after="0" w:line="240" w:lineRule="auto"/>
+        <w:rPr>
+          <w:rFonts w:ascii="Consolas" w:hAnsi="Consolas" w:cs="Consolas"/>
+          <w:color w:val="000000"/>
+          <w:sz w:val="19"/>
+          <w:szCs w:val="19"/>
+          <w:highlight w:val="white"/>
+          <w:lang w:val="en-US"/>
+        </w:rPr>
+      </w:pPr>
+      <w:r>
+        <w:rPr>
+          <w:rFonts w:ascii="Consolas" w:hAnsi="Consolas" w:cs="Consolas"/>
+          <w:color w:val="000000"/>
+          <w:sz w:val="19"/>
+          <w:szCs w:val="19"/>
+          <w:highlight w:val="white"/>
+          <w:lang w:val="en-US"/>
+        </w:rPr>
+        <w:tab/>
+      </w:r>
+    </w:p>
+    <w:p>
+      <w:pPr>
+        <w:autoSpaceDE w:val="0"/>
+        <w:autoSpaceDN w:val="0"/>
+        <w:adjustRightInd w:val="0"/>
+        <w:spacing w:after="0" w:line="240" w:lineRule="auto"/>
+        <w:rPr>
+          <w:rFonts w:ascii="Consolas" w:hAnsi="Consolas" w:cs="Consolas"/>
+          <w:color w:val="000000"/>
+          <w:sz w:val="19"/>
+          <w:szCs w:val="19"/>
+          <w:highlight w:val="white"/>
+          <w:lang w:val="en-US"/>
+        </w:rPr>
+      </w:pPr>
+      <w:r>
+        <w:rPr>
+          <w:rFonts w:ascii="Consolas" w:hAnsi="Consolas" w:cs="Consolas"/>
+          <w:color w:val="000000"/>
+          <w:sz w:val="19"/>
+          <w:szCs w:val="19"/>
+          <w:highlight w:val="white"/>
+          <w:lang w:val="en-US"/>
+        </w:rPr>
+        <w:tab/>
+      </w:r>
+      <w:proofErr w:type="gramStart"/>
+      <w:r>
+        <w:rPr>
+          <w:rFonts w:ascii="Consolas" w:hAnsi="Consolas" w:cs="Consolas"/>
+          <w:color w:val="000000"/>
+          <w:sz w:val="19"/>
+          <w:szCs w:val="19"/>
+          <w:highlight w:val="white"/>
+          <w:lang w:val="en-US"/>
+        </w:rPr>
+        <w:t>ant</w:t>
+      </w:r>
+      <w:proofErr w:type="gramEnd"/>
+      <w:r>
+        <w:rPr>
+          <w:rFonts w:ascii="Consolas" w:hAnsi="Consolas" w:cs="Consolas"/>
+          <w:color w:val="000000"/>
+          <w:sz w:val="19"/>
+          <w:szCs w:val="19"/>
+          <w:highlight w:val="white"/>
+          <w:lang w:val="en-US"/>
+        </w:rPr>
+        <w:t xml:space="preserve"> = </w:t>
       </w:r>
       <w:proofErr w:type="spellStart"/>
       <w:r>
         <w:rPr>
-          <w:rFonts w:ascii="Century Gothic" w:eastAsia="Century Gothic" w:hAnsi="Century Gothic" w:cs="Century Gothic"/>
-        </w:rPr>
-        <w:t>comp</w:t>
+          <w:rFonts w:ascii="Consolas" w:hAnsi="Consolas" w:cs="Consolas"/>
+          <w:color w:val="000000"/>
+          <w:sz w:val="19"/>
+          <w:szCs w:val="19"/>
+          <w:highlight w:val="white"/>
+          <w:lang w:val="en-US"/>
+        </w:rPr>
+        <w:t>lst</w:t>
       </w:r>
       <w:proofErr w:type="spellEnd"/>
       <w:r>
         <w:rPr>
-          <w:rFonts w:ascii="Century Gothic" w:eastAsia="Century Gothic" w:hAnsi="Century Gothic" w:cs="Century Gothic"/>
-        </w:rPr>
-        <w:t xml:space="preserve"> possui o resultado da comparação entre o elemento considerado e o buscado. Como (C==F), o elemento é </w:t>
-      </w:r>
-      <w:r>
-        <w:rPr>
-          <w:rFonts w:ascii="Century Gothic" w:eastAsia="Century Gothic" w:hAnsi="Century Gothic" w:cs="Century Gothic"/>
-        </w:rPr>
-        <w:t>maior que o</w:t>
-      </w:r>
-      <w:r>
-        <w:rPr>
-          <w:rFonts w:ascii="Century Gothic" w:eastAsia="Century Gothic" w:hAnsi="Century Gothic" w:cs="Century Gothic"/>
-        </w:rPr>
-        <w:t xml:space="preserve"> buscado</w:t>
-      </w:r>
-      <w:r>
-        <w:rPr>
-          <w:rFonts w:ascii="Century Gothic" w:eastAsia="Century Gothic" w:hAnsi="Century Gothic" w:cs="Century Gothic"/>
-        </w:rPr>
-        <w:t>.</w:t>
-      </w:r>
-      <w:r>
-        <w:rPr>
-          <w:rFonts w:ascii="Century Gothic" w:eastAsia="Century Gothic" w:hAnsi="Century Gothic" w:cs="Century Gothic"/>
-        </w:rPr>
-        <w:t xml:space="preserve"> </w:t>
-      </w:r>
-      <w:r>
-        <w:rPr>
-          <w:rFonts w:ascii="Century Gothic" w:eastAsia="Century Gothic" w:hAnsi="Century Gothic" w:cs="Century Gothic"/>
-        </w:rPr>
-        <w:t xml:space="preserve"> Neste caso B</w:t>
-      </w:r>
-      <w:r>
-        <w:rPr>
-          <w:rFonts w:ascii="Century Gothic" w:eastAsia="Century Gothic" w:hAnsi="Century Gothic" w:cs="Century Gothic"/>
-        </w:rPr>
-        <w:t>2</w:t>
-      </w:r>
-      <w:r>
-        <w:rPr>
-          <w:rFonts w:ascii="Century Gothic" w:eastAsia="Century Gothic" w:hAnsi="Century Gothic" w:cs="Century Gothic"/>
-        </w:rPr>
-        <w:t xml:space="preserve"> </w:t>
-      </w:r>
-      <w:r>
-        <w:rPr>
-          <w:rFonts w:ascii="Century Gothic" w:eastAsia="Century Gothic" w:hAnsi="Century Gothic" w:cs="Century Gothic"/>
-        </w:rPr>
-        <w:t xml:space="preserve">muda </w:t>
+          <w:rFonts w:ascii="Consolas" w:hAnsi="Consolas" w:cs="Consolas"/>
+          <w:color w:val="000000"/>
+          <w:sz w:val="19"/>
+          <w:szCs w:val="19"/>
+          <w:highlight w:val="white"/>
+          <w:lang w:val="en-US"/>
+        </w:rPr>
+        <w:t>-&gt;prim-&gt;valor;</w:t>
+      </w:r>
+    </w:p>
+    <w:p>
+      <w:pPr>
+        <w:autoSpaceDE w:val="0"/>
+        <w:autoSpaceDN w:val="0"/>
+        <w:adjustRightInd w:val="0"/>
+        <w:spacing w:after="0" w:line="240" w:lineRule="auto"/>
+        <w:rPr>
+          <w:rFonts w:ascii="Consolas" w:hAnsi="Consolas" w:cs="Consolas"/>
+          <w:color w:val="000000"/>
+          <w:sz w:val="19"/>
+          <w:szCs w:val="19"/>
+          <w:highlight w:val="white"/>
+          <w:lang w:val="en-US"/>
+        </w:rPr>
+      </w:pPr>
+      <w:r>
+        <w:rPr>
+          <w:rFonts w:ascii="Consolas" w:hAnsi="Consolas" w:cs="Consolas"/>
+          <w:color w:val="000000"/>
+          <w:sz w:val="19"/>
+          <w:szCs w:val="19"/>
+          <w:highlight w:val="white"/>
+          <w:lang w:val="en-US"/>
+        </w:rPr>
+        <w:tab/>
+      </w:r>
+      <w:proofErr w:type="gramStart"/>
+      <w:r>
+        <w:rPr>
+          <w:rFonts w:ascii="Consolas" w:hAnsi="Consolas" w:cs="Consolas"/>
+          <w:color w:val="000000"/>
+          <w:sz w:val="19"/>
+          <w:szCs w:val="19"/>
+          <w:highlight w:val="white"/>
+          <w:lang w:val="en-US"/>
+        </w:rPr>
+        <w:t>aux</w:t>
+      </w:r>
+      <w:proofErr w:type="gramEnd"/>
+      <w:r>
+        <w:rPr>
+          <w:rFonts w:ascii="Consolas" w:hAnsi="Consolas" w:cs="Consolas"/>
+          <w:color w:val="000000"/>
+          <w:sz w:val="19"/>
+          <w:szCs w:val="19"/>
+          <w:highlight w:val="white"/>
+          <w:lang w:val="en-US"/>
+        </w:rPr>
+        <w:t xml:space="preserve"> = </w:t>
       </w:r>
       <w:proofErr w:type="spellStart"/>
       <w:r>
         <w:rPr>
-          <w:rFonts w:ascii="Century Gothic" w:eastAsia="Century Gothic" w:hAnsi="Century Gothic" w:cs="Century Gothic"/>
-        </w:rPr>
-        <w:t>inf</w:t>
+          <w:rFonts w:ascii="Consolas" w:hAnsi="Consolas" w:cs="Consolas"/>
+          <w:color w:val="000000"/>
+          <w:sz w:val="19"/>
+          <w:szCs w:val="19"/>
+          <w:highlight w:val="white"/>
+          <w:lang w:val="en-US"/>
+        </w:rPr>
+        <w:t>lst</w:t>
       </w:r>
       <w:proofErr w:type="spellEnd"/>
       <w:r>
         <w:rPr>
-          <w:rFonts w:ascii="Century Gothic" w:eastAsia="Century Gothic" w:hAnsi="Century Gothic" w:cs="Century Gothic"/>
-        </w:rPr>
-        <w:t xml:space="preserve"> para o índice do elemento </w:t>
-      </w:r>
-      <w:r>
-        <w:rPr>
-          <w:rFonts w:ascii="Century Gothic" w:eastAsia="Century Gothic" w:hAnsi="Century Gothic" w:cs="Century Gothic"/>
-        </w:rPr>
-        <w:t>após</w:t>
-      </w:r>
-      <w:r>
-        <w:rPr>
-          <w:rFonts w:ascii="Century Gothic" w:eastAsia="Century Gothic" w:hAnsi="Century Gothic" w:cs="Century Gothic"/>
-        </w:rPr>
-        <w:t xml:space="preserve"> o considerado, valendo AI1</w:t>
-      </w:r>
-      <w:r>
-        <w:rPr>
-          <w:rFonts w:ascii="Century Gothic" w:eastAsia="Century Gothic" w:hAnsi="Century Gothic" w:cs="Century Gothic"/>
-        </w:rPr>
-        <w:t>.</w:t>
+          <w:rFonts w:ascii="Consolas" w:hAnsi="Consolas" w:cs="Consolas"/>
+          <w:color w:val="000000"/>
+          <w:sz w:val="19"/>
+          <w:szCs w:val="19"/>
+          <w:highlight w:val="white"/>
+          <w:lang w:val="en-US"/>
+        </w:rPr>
+        <w:t>-&gt;prim-&gt;</w:t>
+      </w:r>
+      <w:proofErr w:type="spellStart"/>
+      <w:r>
+        <w:rPr>
+          <w:rFonts w:ascii="Consolas" w:hAnsi="Consolas" w:cs="Consolas"/>
+          <w:color w:val="000000"/>
+          <w:sz w:val="19"/>
+          <w:szCs w:val="19"/>
+          <w:highlight w:val="white"/>
+          <w:lang w:val="en-US"/>
+        </w:rPr>
+        <w:t>prox</w:t>
+      </w:r>
+      <w:proofErr w:type="spellEnd"/>
+      <w:r>
+        <w:rPr>
+          <w:rFonts w:ascii="Consolas" w:hAnsi="Consolas" w:cs="Consolas"/>
+          <w:color w:val="000000"/>
+          <w:sz w:val="19"/>
+          <w:szCs w:val="19"/>
+          <w:highlight w:val="white"/>
+          <w:lang w:val="en-US"/>
+        </w:rPr>
+        <w:t>;</w:t>
+      </w:r>
+    </w:p>
+    <w:p>
+      <w:pPr>
+        <w:autoSpaceDE w:val="0"/>
+        <w:autoSpaceDN w:val="0"/>
+        <w:adjustRightInd w:val="0"/>
+        <w:spacing w:after="0" w:line="240" w:lineRule="auto"/>
+        <w:rPr>
+          <w:rFonts w:ascii="Consolas" w:hAnsi="Consolas" w:cs="Consolas"/>
+          <w:color w:val="000000"/>
+          <w:sz w:val="19"/>
+          <w:szCs w:val="19"/>
+          <w:highlight w:val="white"/>
+          <w:lang w:val="en-US"/>
+        </w:rPr>
+      </w:pPr>
+      <w:r>
+        <w:rPr>
+          <w:rFonts w:ascii="Consolas" w:hAnsi="Consolas" w:cs="Consolas"/>
+          <w:color w:val="000000"/>
+          <w:sz w:val="19"/>
+          <w:szCs w:val="19"/>
+          <w:highlight w:val="white"/>
+          <w:lang w:val="en-US"/>
+        </w:rPr>
+        <w:tab/>
+      </w:r>
+    </w:p>
+    <w:p>
+      <w:pPr>
+        <w:autoSpaceDE w:val="0"/>
+        <w:autoSpaceDN w:val="0"/>
+        <w:adjustRightInd w:val="0"/>
+        <w:spacing w:after="0" w:line="240" w:lineRule="auto"/>
+        <w:rPr>
+          <w:rFonts w:ascii="Consolas" w:hAnsi="Consolas" w:cs="Consolas"/>
+          <w:color w:val="000000"/>
+          <w:sz w:val="19"/>
+          <w:szCs w:val="19"/>
+          <w:highlight w:val="white"/>
+          <w:lang w:val="en-US"/>
+        </w:rPr>
+      </w:pPr>
+      <w:r>
+        <w:rPr>
+          <w:rFonts w:ascii="Consolas" w:hAnsi="Consolas" w:cs="Consolas"/>
+          <w:color w:val="000000"/>
+          <w:sz w:val="19"/>
+          <w:szCs w:val="19"/>
+          <w:highlight w:val="white"/>
+          <w:lang w:val="en-US"/>
+        </w:rPr>
+        <w:tab/>
+      </w:r>
+      <w:proofErr w:type="gramStart"/>
+      <w:r>
+        <w:rPr>
+          <w:rFonts w:ascii="Consolas" w:hAnsi="Consolas" w:cs="Consolas"/>
+          <w:color w:val="0000FF"/>
+          <w:sz w:val="19"/>
+          <w:szCs w:val="19"/>
+          <w:highlight w:val="white"/>
+          <w:lang w:val="en-US"/>
+        </w:rPr>
+        <w:t>while</w:t>
+      </w:r>
+      <w:proofErr w:type="gramEnd"/>
+      <w:r>
+        <w:rPr>
+          <w:rFonts w:ascii="Consolas" w:hAnsi="Consolas" w:cs="Consolas"/>
+          <w:color w:val="000000"/>
+          <w:sz w:val="19"/>
+          <w:szCs w:val="19"/>
+          <w:highlight w:val="white"/>
+          <w:lang w:val="en-US"/>
+        </w:rPr>
+        <w:t xml:space="preserve"> (aux!=NULL)</w:t>
+      </w:r>
+    </w:p>
+    <w:p>
+      <w:pPr>
+        <w:autoSpaceDE w:val="0"/>
+        <w:autoSpaceDN w:val="0"/>
+        <w:adjustRightInd w:val="0"/>
+        <w:spacing w:after="0" w:line="240" w:lineRule="auto"/>
+        <w:rPr>
+          <w:rFonts w:ascii="Consolas" w:hAnsi="Consolas" w:cs="Consolas"/>
+          <w:color w:val="000000"/>
+          <w:sz w:val="19"/>
+          <w:szCs w:val="19"/>
+          <w:highlight w:val="white"/>
+          <w:lang w:val="en-US"/>
+        </w:rPr>
+      </w:pPr>
+      <w:r>
+        <w:rPr>
+          <w:rFonts w:ascii="Consolas" w:hAnsi="Consolas" w:cs="Consolas"/>
+          <w:color w:val="000000"/>
+          <w:sz w:val="19"/>
+          <w:szCs w:val="19"/>
+          <w:highlight w:val="white"/>
+          <w:lang w:val="en-US"/>
+        </w:rPr>
+        <w:tab/>
+        <w:t>{</w:t>
+      </w:r>
+    </w:p>
+    <w:p>
+      <w:pPr>
+        <w:autoSpaceDE w:val="0"/>
+        <w:autoSpaceDN w:val="0"/>
+        <w:adjustRightInd w:val="0"/>
+        <w:spacing w:after="0" w:line="240" w:lineRule="auto"/>
+        <w:rPr>
+          <w:rFonts w:ascii="Consolas" w:hAnsi="Consolas" w:cs="Consolas"/>
+          <w:color w:val="000000"/>
+          <w:sz w:val="19"/>
+          <w:szCs w:val="19"/>
+          <w:highlight w:val="white"/>
+          <w:lang w:val="en-US"/>
+        </w:rPr>
+      </w:pPr>
+      <w:r>
+        <w:rPr>
+          <w:rFonts w:ascii="Consolas" w:hAnsi="Consolas" w:cs="Consolas"/>
+          <w:color w:val="000000"/>
+          <w:sz w:val="19"/>
+          <w:szCs w:val="19"/>
+          <w:highlight w:val="white"/>
+          <w:lang w:val="en-US"/>
+        </w:rPr>
+        <w:tab/>
+      </w:r>
+      <w:r>
+        <w:rPr>
+          <w:rFonts w:ascii="Consolas" w:hAnsi="Consolas" w:cs="Consolas"/>
+          <w:color w:val="000000"/>
+          <w:sz w:val="19"/>
+          <w:szCs w:val="19"/>
+          <w:highlight w:val="white"/>
+          <w:lang w:val="en-US"/>
+        </w:rPr>
+        <w:tab/>
+      </w:r>
+      <w:proofErr w:type="gramStart"/>
+      <w:r>
+        <w:rPr>
+          <w:rFonts w:ascii="Consolas" w:hAnsi="Consolas" w:cs="Consolas"/>
+          <w:color w:val="0000FF"/>
+          <w:sz w:val="19"/>
+          <w:szCs w:val="19"/>
+          <w:highlight w:val="white"/>
+          <w:lang w:val="en-US"/>
+        </w:rPr>
+        <w:t>if</w:t>
+      </w:r>
+      <w:r>
+        <w:rPr>
+          <w:rFonts w:ascii="Consolas" w:hAnsi="Consolas" w:cs="Consolas"/>
+          <w:color w:val="000000"/>
+          <w:sz w:val="19"/>
+          <w:szCs w:val="19"/>
+          <w:highlight w:val="white"/>
+          <w:lang w:val="en-US"/>
+        </w:rPr>
+        <w:t>(</w:t>
+      </w:r>
+      <w:proofErr w:type="spellStart"/>
+      <w:proofErr w:type="gramEnd"/>
+      <w:r>
+        <w:rPr>
+          <w:rFonts w:ascii="Consolas" w:hAnsi="Consolas" w:cs="Consolas"/>
+          <w:color w:val="000000"/>
+          <w:sz w:val="19"/>
+          <w:szCs w:val="19"/>
+          <w:highlight w:val="white"/>
+          <w:lang w:val="en-US"/>
+        </w:rPr>
+        <w:t>compara</w:t>
+      </w:r>
+      <w:proofErr w:type="spellEnd"/>
+      <w:r>
+        <w:rPr>
+          <w:rFonts w:ascii="Consolas" w:hAnsi="Consolas" w:cs="Consolas"/>
+          <w:color w:val="000000"/>
+          <w:sz w:val="19"/>
+          <w:szCs w:val="19"/>
+          <w:highlight w:val="white"/>
+          <w:lang w:val="en-US"/>
+        </w:rPr>
+        <w:t>(aux-&gt;</w:t>
+      </w:r>
+      <w:proofErr w:type="spellStart"/>
+      <w:r>
+        <w:rPr>
+          <w:rFonts w:ascii="Consolas" w:hAnsi="Consolas" w:cs="Consolas"/>
+          <w:color w:val="000000"/>
+          <w:sz w:val="19"/>
+          <w:szCs w:val="19"/>
+          <w:highlight w:val="white"/>
+          <w:lang w:val="en-US"/>
+        </w:rPr>
+        <w:t>valor,ant</w:t>
+      </w:r>
+      <w:proofErr w:type="spellEnd"/>
+      <w:r>
+        <w:rPr>
+          <w:rFonts w:ascii="Consolas" w:hAnsi="Consolas" w:cs="Consolas"/>
+          <w:color w:val="000000"/>
+          <w:sz w:val="19"/>
+          <w:szCs w:val="19"/>
+          <w:highlight w:val="white"/>
+          <w:lang w:val="en-US"/>
+        </w:rPr>
+        <w:t>)==MENOR)</w:t>
+      </w:r>
+    </w:p>
+    <w:p>
+      <w:pPr>
+        <w:autoSpaceDE w:val="0"/>
+        <w:autoSpaceDN w:val="0"/>
+        <w:adjustRightInd w:val="0"/>
+        <w:spacing w:after="0" w:line="240" w:lineRule="auto"/>
+        <w:rPr>
+          <w:rFonts w:ascii="Consolas" w:hAnsi="Consolas" w:cs="Consolas"/>
+          <w:color w:val="000000"/>
+          <w:sz w:val="19"/>
+          <w:szCs w:val="19"/>
+          <w:highlight w:val="white"/>
+        </w:rPr>
+      </w:pPr>
+      <w:r>
+        <w:rPr>
+          <w:rFonts w:ascii="Consolas" w:hAnsi="Consolas" w:cs="Consolas"/>
+          <w:color w:val="000000"/>
+          <w:sz w:val="19"/>
+          <w:szCs w:val="19"/>
+          <w:highlight w:val="white"/>
+          <w:lang w:val="en-US"/>
+        </w:rPr>
+        <w:tab/>
+      </w:r>
+      <w:r>
+        <w:rPr>
+          <w:rFonts w:ascii="Consolas" w:hAnsi="Consolas" w:cs="Consolas"/>
+          <w:color w:val="000000"/>
+          <w:sz w:val="19"/>
+          <w:szCs w:val="19"/>
+          <w:highlight w:val="white"/>
+          <w:lang w:val="en-US"/>
+        </w:rPr>
+        <w:tab/>
+      </w:r>
+      <w:r>
+        <w:rPr>
+          <w:rFonts w:ascii="Consolas" w:hAnsi="Consolas" w:cs="Consolas"/>
+          <w:color w:val="000000"/>
+          <w:sz w:val="19"/>
+          <w:szCs w:val="19"/>
+          <w:highlight w:val="white"/>
+          <w:lang w:val="en-US"/>
+        </w:rPr>
+        <w:tab/>
+      </w:r>
+      <w:r>
+        <w:rPr>
+          <w:rFonts w:ascii="Consolas" w:hAnsi="Consolas" w:cs="Consolas"/>
+          <w:color w:val="000000"/>
+          <w:sz w:val="19"/>
+          <w:szCs w:val="19"/>
+          <w:highlight w:val="white"/>
+        </w:rPr>
+        <w:t>reutrn NAO_ORDENADA;</w:t>
+      </w:r>
+    </w:p>
+    <w:p>
+      <w:pPr>
+        <w:autoSpaceDE w:val="0"/>
+        <w:autoSpaceDN w:val="0"/>
+        <w:adjustRightInd w:val="0"/>
+        <w:spacing w:after="0" w:line="240" w:lineRule="auto"/>
+        <w:rPr>
+          <w:rFonts w:ascii="Consolas" w:hAnsi="Consolas" w:cs="Consolas"/>
+          <w:color w:val="000000"/>
+          <w:sz w:val="19"/>
+          <w:szCs w:val="19"/>
+          <w:highlight w:val="white"/>
+        </w:rPr>
+      </w:pPr>
+      <w:r>
+        <w:rPr>
+          <w:rFonts w:ascii="Consolas" w:hAnsi="Consolas" w:cs="Consolas"/>
+          <w:color w:val="000000"/>
+          <w:sz w:val="19"/>
+          <w:szCs w:val="19"/>
+          <w:highlight w:val="white"/>
+        </w:rPr>
+        <w:tab/>
+      </w:r>
+      <w:r>
+        <w:rPr>
+          <w:rFonts w:ascii="Consolas" w:hAnsi="Consolas" w:cs="Consolas"/>
+          <w:color w:val="000000"/>
+          <w:sz w:val="19"/>
+          <w:szCs w:val="19"/>
+          <w:highlight w:val="white"/>
+        </w:rPr>
+        <w:tab/>
+        <w:t>ant=aux-&gt;valor;</w:t>
+      </w:r>
+    </w:p>
+    <w:p>
+      <w:pPr>
+        <w:autoSpaceDE w:val="0"/>
+        <w:autoSpaceDN w:val="0"/>
+        <w:adjustRightInd w:val="0"/>
+        <w:spacing w:after="0" w:line="240" w:lineRule="auto"/>
+        <w:rPr>
+          <w:rFonts w:ascii="Consolas" w:hAnsi="Consolas" w:cs="Consolas"/>
+          <w:color w:val="000000"/>
+          <w:sz w:val="19"/>
+          <w:szCs w:val="19"/>
+          <w:highlight w:val="white"/>
+        </w:rPr>
+      </w:pPr>
+      <w:r>
+        <w:rPr>
+          <w:rFonts w:ascii="Consolas" w:hAnsi="Consolas" w:cs="Consolas"/>
+          <w:color w:val="000000"/>
+          <w:sz w:val="19"/>
+          <w:szCs w:val="19"/>
+          <w:highlight w:val="white"/>
+        </w:rPr>
+        <w:tab/>
+      </w:r>
+      <w:r>
+        <w:rPr>
+          <w:rFonts w:ascii="Consolas" w:hAnsi="Consolas" w:cs="Consolas"/>
+          <w:color w:val="000000"/>
+          <w:sz w:val="19"/>
+          <w:szCs w:val="19"/>
+          <w:highlight w:val="white"/>
+        </w:rPr>
+        <w:tab/>
+        <w:t>aux=aux-&gt;prox;</w:t>
+      </w:r>
+    </w:p>
+    <w:p>
+      <w:pPr>
+        <w:autoSpaceDE w:val="0"/>
+        <w:autoSpaceDN w:val="0"/>
+        <w:adjustRightInd w:val="0"/>
+        <w:spacing w:after="0" w:line="240" w:lineRule="auto"/>
+        <w:rPr>
+          <w:rFonts w:ascii="Consolas" w:hAnsi="Consolas" w:cs="Consolas"/>
+          <w:color w:val="000000"/>
+          <w:sz w:val="19"/>
+          <w:szCs w:val="19"/>
+          <w:highlight w:val="white"/>
+        </w:rPr>
+      </w:pPr>
+      <w:r>
+        <w:rPr>
+          <w:rFonts w:ascii="Consolas" w:hAnsi="Consolas" w:cs="Consolas"/>
+          <w:color w:val="000000"/>
+          <w:sz w:val="19"/>
+          <w:szCs w:val="19"/>
+          <w:highlight w:val="white"/>
+        </w:rPr>
+        <w:tab/>
+        <w:t>}</w:t>
+      </w:r>
+    </w:p>
+    <w:p>
+      <w:pPr>
+        <w:autoSpaceDE w:val="0"/>
+        <w:autoSpaceDN w:val="0"/>
+        <w:adjustRightInd w:val="0"/>
+        <w:spacing w:after="0" w:line="240" w:lineRule="auto"/>
+        <w:rPr>
+          <w:rFonts w:ascii="Consolas" w:hAnsi="Consolas" w:cs="Consolas"/>
+          <w:color w:val="000000"/>
+          <w:sz w:val="19"/>
+          <w:szCs w:val="19"/>
+          <w:highlight w:val="white"/>
+        </w:rPr>
+      </w:pPr>
+      <w:r>
+        <w:rPr>
+          <w:rFonts w:ascii="Consolas" w:hAnsi="Consolas" w:cs="Consolas"/>
+          <w:color w:val="000000"/>
+          <w:sz w:val="19"/>
+          <w:szCs w:val="19"/>
+          <w:highlight w:val="white"/>
+        </w:rPr>
+        <w:tab/>
+      </w:r>
+      <w:r>
+        <w:rPr>
+          <w:rFonts w:ascii="Consolas" w:hAnsi="Consolas" w:cs="Consolas"/>
+          <w:color w:val="0000FF"/>
+          <w:sz w:val="19"/>
+          <w:szCs w:val="19"/>
+          <w:highlight w:val="white"/>
+        </w:rPr>
+        <w:t>return</w:t>
+      </w:r>
+      <w:r>
+        <w:rPr>
+          <w:rFonts w:ascii="Consolas" w:hAnsi="Consolas" w:cs="Consolas"/>
+          <w:color w:val="000000"/>
+          <w:sz w:val="19"/>
+          <w:szCs w:val="19"/>
+          <w:highlight w:val="white"/>
+        </w:rPr>
+        <w:t xml:space="preserve"> ASSERTIVAS_OK;</w:t>
+      </w:r>
+    </w:p>
+    <w:p>
+      <w:pPr>
+        <w:autoSpaceDE w:val="0"/>
+        <w:autoSpaceDN w:val="0"/>
+        <w:adjustRightInd w:val="0"/>
+        <w:spacing w:after="0" w:line="240" w:lineRule="auto"/>
+        <w:rPr>
+          <w:rFonts w:ascii="Consolas" w:hAnsi="Consolas" w:cs="Consolas"/>
+          <w:color w:val="000000"/>
+          <w:sz w:val="19"/>
+          <w:szCs w:val="19"/>
+          <w:highlight w:val="white"/>
+        </w:rPr>
+      </w:pPr>
+      <w:r>
+        <w:rPr>
+          <w:rFonts w:ascii="Consolas" w:hAnsi="Consolas" w:cs="Consolas"/>
+          <w:color w:val="000000"/>
+          <w:sz w:val="19"/>
+          <w:szCs w:val="19"/>
+          <w:highlight w:val="white"/>
+        </w:rPr>
+        <w:t>}</w:t>
+      </w:r>
+    </w:p>
+    <w:p>
+      <w:pPr>
+        <w:autoSpaceDE w:val="0"/>
+        <w:autoSpaceDN w:val="0"/>
+        <w:adjustRightInd w:val="0"/>
+        <w:spacing w:after="0" w:line="240" w:lineRule="auto"/>
+        <w:rPr>
+          <w:rFonts w:ascii="Consolas" w:hAnsi="Consolas" w:cs="Consolas"/>
+          <w:color w:val="000000"/>
+          <w:sz w:val="19"/>
+          <w:szCs w:val="19"/>
+          <w:highlight w:val="white"/>
+        </w:rPr>
+      </w:pPr>
+    </w:p>
+    <w:p>
+      <w:pPr>
+        <w:autoSpaceDE w:val="0"/>
+        <w:autoSpaceDN w:val="0"/>
+        <w:adjustRightInd w:val="0"/>
+        <w:spacing w:after="0" w:line="240" w:lineRule="auto"/>
+        <w:rPr>
+          <w:rFonts w:ascii="Consolas" w:hAnsi="Consolas" w:cs="Consolas"/>
+          <w:color w:val="000000"/>
+          <w:sz w:val="19"/>
+          <w:szCs w:val="19"/>
+          <w:highlight w:val="white"/>
+        </w:rPr>
+      </w:pPr>
+    </w:p>
+    <w:p>
+      <w:pPr>
+        <w:autoSpaceDE w:val="0"/>
+        <w:autoSpaceDN w:val="0"/>
+        <w:adjustRightInd w:val="0"/>
+        <w:spacing w:after="0" w:line="240" w:lineRule="auto"/>
+        <w:rPr>
+          <w:rFonts w:ascii="Consolas" w:hAnsi="Consolas" w:cs="Consolas"/>
+          <w:color w:val="000000"/>
+          <w:sz w:val="19"/>
+          <w:szCs w:val="19"/>
+          <w:highlight w:val="white"/>
+        </w:rPr>
+      </w:pPr>
+    </w:p>
+    <w:p>
+      <w:pPr>
+        <w:autoSpaceDE w:val="0"/>
+        <w:autoSpaceDN w:val="0"/>
+        <w:adjustRightInd w:val="0"/>
+        <w:spacing w:after="0" w:line="240" w:lineRule="auto"/>
+        <w:rPr>
+          <w:rFonts w:ascii="Consolas" w:hAnsi="Consolas" w:cs="Consolas"/>
+          <w:color w:val="000000"/>
+          <w:sz w:val="19"/>
+          <w:szCs w:val="19"/>
+          <w:highlight w:val="white"/>
+        </w:rPr>
+      </w:pPr>
+      <w:r>
+        <w:rPr>
+          <w:rFonts w:ascii="Consolas" w:hAnsi="Consolas" w:cs="Consolas"/>
+          <w:color w:val="0000FF"/>
+          <w:sz w:val="19"/>
+          <w:szCs w:val="19"/>
+          <w:highlight w:val="white"/>
+        </w:rPr>
+        <w:t>int</w:t>
+      </w:r>
+      <w:r>
+        <w:rPr>
+          <w:rFonts w:ascii="Consolas" w:hAnsi="Consolas" w:cs="Consolas"/>
+          <w:color w:val="000000"/>
+          <w:sz w:val="19"/>
+          <w:szCs w:val="19"/>
+          <w:highlight w:val="white"/>
+        </w:rPr>
+        <w:t xml:space="preserve"> assertiva_de_saida (Lista * lst, </w:t>
+      </w:r>
+      <w:r>
+        <w:rPr>
+          <w:rFonts w:ascii="Consolas" w:hAnsi="Consolas" w:cs="Consolas"/>
+          <w:color w:val="0000FF"/>
+          <w:sz w:val="19"/>
+          <w:szCs w:val="19"/>
+          <w:highlight w:val="white"/>
+        </w:rPr>
+        <w:t>int</w:t>
+      </w:r>
+      <w:r>
+        <w:rPr>
+          <w:rFonts w:ascii="Consolas" w:hAnsi="Consolas" w:cs="Consolas"/>
+          <w:color w:val="000000"/>
+          <w:sz w:val="19"/>
+          <w:szCs w:val="19"/>
+          <w:highlight w:val="white"/>
+        </w:rPr>
+        <w:t xml:space="preserve"> retorno, </w:t>
+      </w:r>
+      <w:r>
+        <w:rPr>
+          <w:rFonts w:ascii="Consolas" w:hAnsi="Consolas" w:cs="Consolas"/>
+          <w:color w:val="0000FF"/>
+          <w:sz w:val="19"/>
+          <w:szCs w:val="19"/>
+          <w:highlight w:val="white"/>
+        </w:rPr>
+        <w:t>void</w:t>
+      </w:r>
+      <w:r>
+        <w:rPr>
+          <w:rFonts w:ascii="Consolas" w:hAnsi="Consolas" w:cs="Consolas"/>
+          <w:color w:val="000000"/>
+          <w:sz w:val="19"/>
+          <w:szCs w:val="19"/>
+          <w:highlight w:val="white"/>
+        </w:rPr>
+        <w:t xml:space="preserve"> * valor)</w:t>
+      </w:r>
+    </w:p>
+    <w:p>
+      <w:pPr>
+        <w:autoSpaceDE w:val="0"/>
+        <w:autoSpaceDN w:val="0"/>
+        <w:adjustRightInd w:val="0"/>
+        <w:spacing w:after="0" w:line="240" w:lineRule="auto"/>
+        <w:rPr>
+          <w:rFonts w:ascii="Consolas" w:hAnsi="Consolas" w:cs="Consolas"/>
+          <w:color w:val="000000"/>
+          <w:sz w:val="19"/>
+          <w:szCs w:val="19"/>
+          <w:highlight w:val="white"/>
+        </w:rPr>
+      </w:pPr>
+      <w:r>
+        <w:rPr>
+          <w:rFonts w:ascii="Consolas" w:hAnsi="Consolas" w:cs="Consolas"/>
+          <w:color w:val="000000"/>
+          <w:sz w:val="19"/>
+          <w:szCs w:val="19"/>
+          <w:highlight w:val="white"/>
+        </w:rPr>
+        <w:t>{</w:t>
+      </w:r>
+    </w:p>
+    <w:p>
+      <w:pPr>
+        <w:autoSpaceDE w:val="0"/>
+        <w:autoSpaceDN w:val="0"/>
+        <w:adjustRightInd w:val="0"/>
+        <w:spacing w:after="0" w:line="240" w:lineRule="auto"/>
+        <w:rPr>
+          <w:rFonts w:ascii="Consolas" w:hAnsi="Consolas" w:cs="Consolas"/>
+          <w:color w:val="000000"/>
+          <w:sz w:val="19"/>
+          <w:szCs w:val="19"/>
+          <w:highlight w:val="white"/>
+        </w:rPr>
+      </w:pPr>
+      <w:r>
+        <w:rPr>
+          <w:rFonts w:ascii="Consolas" w:hAnsi="Consolas" w:cs="Consolas"/>
+          <w:color w:val="000000"/>
+          <w:sz w:val="19"/>
+          <w:szCs w:val="19"/>
+          <w:highlight w:val="white"/>
+        </w:rPr>
+        <w:tab/>
+      </w:r>
+      <w:r>
+        <w:rPr>
+          <w:rFonts w:ascii="Consolas" w:hAnsi="Consolas" w:cs="Consolas"/>
+          <w:color w:val="008000"/>
+          <w:sz w:val="19"/>
+          <w:szCs w:val="19"/>
+          <w:highlight w:val="white"/>
+        </w:rPr>
+        <w:t>/*****</w:t>
+      </w:r>
+    </w:p>
+    <w:p>
+      <w:pPr>
+        <w:autoSpaceDE w:val="0"/>
+        <w:autoSpaceDN w:val="0"/>
+        <w:adjustRightInd w:val="0"/>
+        <w:spacing w:after="0" w:line="240" w:lineRule="auto"/>
+        <w:rPr>
+          <w:rFonts w:ascii="Consolas" w:hAnsi="Consolas" w:cs="Consolas"/>
+          <w:color w:val="000000"/>
+          <w:sz w:val="19"/>
+          <w:szCs w:val="19"/>
+          <w:highlight w:val="white"/>
+        </w:rPr>
+      </w:pPr>
+      <w:r>
+        <w:rPr>
+          <w:rFonts w:ascii="Consolas" w:hAnsi="Consolas" w:cs="Consolas"/>
+          <w:color w:val="008000"/>
+          <w:sz w:val="19"/>
+          <w:szCs w:val="19"/>
+          <w:highlight w:val="white"/>
+        </w:rPr>
+        <w:tab/>
+      </w:r>
+      <w:r>
+        <w:rPr>
+          <w:rFonts w:ascii="Consolas" w:hAnsi="Consolas" w:cs="Consolas"/>
+          <w:color w:val="008000"/>
+          <w:sz w:val="19"/>
+          <w:szCs w:val="19"/>
+          <w:highlight w:val="white"/>
+        </w:rPr>
+        <w:tab/>
+        <w:t>falta conferir assertivas de uma lista</w:t>
+      </w:r>
+    </w:p>
+    <w:p>
+      <w:pPr>
+        <w:autoSpaceDE w:val="0"/>
+        <w:autoSpaceDN w:val="0"/>
+        <w:adjustRightInd w:val="0"/>
+        <w:spacing w:after="0" w:line="240" w:lineRule="auto"/>
+        <w:rPr>
+          <w:rFonts w:ascii="Consolas" w:hAnsi="Consolas" w:cs="Consolas"/>
+          <w:color w:val="000000"/>
+          <w:sz w:val="19"/>
+          <w:szCs w:val="19"/>
+          <w:highlight w:val="white"/>
+          <w:lang w:val="en-US"/>
+        </w:rPr>
+      </w:pPr>
+      <w:r>
+        <w:rPr>
+          <w:rFonts w:ascii="Consolas" w:hAnsi="Consolas" w:cs="Consolas"/>
+          <w:color w:val="008000"/>
+          <w:sz w:val="19"/>
+          <w:szCs w:val="19"/>
+          <w:highlight w:val="white"/>
+        </w:rPr>
+        <w:tab/>
+      </w:r>
+      <w:r>
+        <w:rPr>
+          <w:rFonts w:ascii="Consolas" w:hAnsi="Consolas" w:cs="Consolas"/>
+          <w:color w:val="008000"/>
+          <w:sz w:val="19"/>
+          <w:szCs w:val="19"/>
+          <w:highlight w:val="white"/>
+          <w:lang w:val="en-US"/>
+        </w:rPr>
+        <w:t>****/</w:t>
+      </w:r>
+    </w:p>
+    <w:p>
+      <w:pPr>
+        <w:autoSpaceDE w:val="0"/>
+        <w:autoSpaceDN w:val="0"/>
+        <w:adjustRightInd w:val="0"/>
+        <w:spacing w:after="0" w:line="240" w:lineRule="auto"/>
+        <w:rPr>
+          <w:rFonts w:ascii="Consolas" w:hAnsi="Consolas" w:cs="Consolas"/>
+          <w:color w:val="000000"/>
+          <w:sz w:val="19"/>
+          <w:szCs w:val="19"/>
+          <w:highlight w:val="white"/>
+          <w:lang w:val="en-US"/>
+        </w:rPr>
+      </w:pPr>
+    </w:p>
+    <w:p>
+      <w:pPr>
+        <w:autoSpaceDE w:val="0"/>
+        <w:autoSpaceDN w:val="0"/>
+        <w:adjustRightInd w:val="0"/>
+        <w:spacing w:after="0" w:line="240" w:lineRule="auto"/>
+        <w:rPr>
+          <w:rFonts w:ascii="Consolas" w:hAnsi="Consolas" w:cs="Consolas"/>
+          <w:color w:val="000000"/>
+          <w:sz w:val="19"/>
+          <w:szCs w:val="19"/>
+          <w:highlight w:val="white"/>
+          <w:lang w:val="en-US"/>
+        </w:rPr>
+      </w:pPr>
+      <w:r>
+        <w:rPr>
+          <w:rFonts w:ascii="Consolas" w:hAnsi="Consolas" w:cs="Consolas"/>
+          <w:color w:val="000000"/>
+          <w:sz w:val="19"/>
+          <w:szCs w:val="19"/>
+          <w:highlight w:val="white"/>
+          <w:lang w:val="en-US"/>
+        </w:rPr>
+        <w:tab/>
+      </w:r>
+      <w:proofErr w:type="gramStart"/>
+      <w:r>
+        <w:rPr>
+          <w:rFonts w:ascii="Consolas" w:hAnsi="Consolas" w:cs="Consolas"/>
+          <w:color w:val="0000FF"/>
+          <w:sz w:val="19"/>
+          <w:szCs w:val="19"/>
+          <w:highlight w:val="white"/>
+          <w:lang w:val="en-US"/>
+        </w:rPr>
+        <w:t>if</w:t>
+      </w:r>
+      <w:proofErr w:type="gramEnd"/>
+      <w:r>
+        <w:rPr>
+          <w:rFonts w:ascii="Consolas" w:hAnsi="Consolas" w:cs="Consolas"/>
+          <w:color w:val="000000"/>
+          <w:sz w:val="19"/>
+          <w:szCs w:val="19"/>
+          <w:highlight w:val="white"/>
+          <w:lang w:val="en-US"/>
+        </w:rPr>
+        <w:t xml:space="preserve"> (</w:t>
+      </w:r>
+      <w:proofErr w:type="spellStart"/>
+      <w:r>
+        <w:rPr>
+          <w:rFonts w:ascii="Consolas" w:hAnsi="Consolas" w:cs="Consolas"/>
+          <w:color w:val="000000"/>
+          <w:sz w:val="19"/>
+          <w:szCs w:val="19"/>
+          <w:highlight w:val="white"/>
+          <w:lang w:val="en-US"/>
+        </w:rPr>
+        <w:t>lst</w:t>
+      </w:r>
+      <w:proofErr w:type="spellEnd"/>
+      <w:r>
+        <w:rPr>
+          <w:rFonts w:ascii="Consolas" w:hAnsi="Consolas" w:cs="Consolas"/>
+          <w:color w:val="000000"/>
+          <w:sz w:val="19"/>
+          <w:szCs w:val="19"/>
+          <w:highlight w:val="white"/>
+          <w:lang w:val="en-US"/>
+        </w:rPr>
+        <w:t xml:space="preserve"> == NULL)</w:t>
+      </w:r>
+    </w:p>
+    <w:p>
+      <w:pPr>
+        <w:autoSpaceDE w:val="0"/>
+        <w:autoSpaceDN w:val="0"/>
+        <w:adjustRightInd w:val="0"/>
+        <w:spacing w:after="0" w:line="240" w:lineRule="auto"/>
+        <w:rPr>
+          <w:rFonts w:ascii="Consolas" w:hAnsi="Consolas" w:cs="Consolas"/>
+          <w:color w:val="000000"/>
+          <w:sz w:val="19"/>
+          <w:szCs w:val="19"/>
+          <w:highlight w:val="white"/>
+          <w:lang w:val="en-US"/>
+        </w:rPr>
+      </w:pPr>
+      <w:r>
+        <w:rPr>
+          <w:rFonts w:ascii="Consolas" w:hAnsi="Consolas" w:cs="Consolas"/>
+          <w:color w:val="000000"/>
+          <w:sz w:val="19"/>
+          <w:szCs w:val="19"/>
+          <w:highlight w:val="white"/>
+          <w:lang w:val="en-US"/>
+        </w:rPr>
+        <w:tab/>
+      </w:r>
+      <w:r>
+        <w:rPr>
+          <w:rFonts w:ascii="Consolas" w:hAnsi="Consolas" w:cs="Consolas"/>
+          <w:color w:val="000000"/>
+          <w:sz w:val="19"/>
+          <w:szCs w:val="19"/>
+          <w:highlight w:val="white"/>
+          <w:lang w:val="en-US"/>
+        </w:rPr>
+        <w:tab/>
+      </w:r>
+      <w:proofErr w:type="gramStart"/>
+      <w:r>
+        <w:rPr>
+          <w:rFonts w:ascii="Consolas" w:hAnsi="Consolas" w:cs="Consolas"/>
+          <w:color w:val="0000FF"/>
+          <w:sz w:val="19"/>
+          <w:szCs w:val="19"/>
+          <w:highlight w:val="white"/>
+          <w:lang w:val="en-US"/>
+        </w:rPr>
+        <w:t>return</w:t>
+      </w:r>
+      <w:proofErr w:type="gramEnd"/>
+      <w:r>
+        <w:rPr>
+          <w:rFonts w:ascii="Consolas" w:hAnsi="Consolas" w:cs="Consolas"/>
+          <w:color w:val="000000"/>
+          <w:sz w:val="19"/>
+          <w:szCs w:val="19"/>
+          <w:highlight w:val="white"/>
+          <w:lang w:val="en-US"/>
+        </w:rPr>
+        <w:t xml:space="preserve"> LISTA_NAO_EXISTE;</w:t>
+      </w:r>
+    </w:p>
+    <w:p>
+      <w:pPr>
+        <w:autoSpaceDE w:val="0"/>
+        <w:autoSpaceDN w:val="0"/>
+        <w:adjustRightInd w:val="0"/>
+        <w:spacing w:after="0" w:line="240" w:lineRule="auto"/>
+        <w:rPr>
+          <w:rFonts w:ascii="Consolas" w:hAnsi="Consolas" w:cs="Consolas"/>
+          <w:color w:val="000000"/>
+          <w:sz w:val="19"/>
+          <w:szCs w:val="19"/>
+          <w:highlight w:val="white"/>
+          <w:lang w:val="en-US"/>
+        </w:rPr>
+      </w:pPr>
+      <w:r>
+        <w:rPr>
+          <w:rFonts w:ascii="Consolas" w:hAnsi="Consolas" w:cs="Consolas"/>
+          <w:color w:val="000000"/>
+          <w:sz w:val="19"/>
+          <w:szCs w:val="19"/>
+          <w:highlight w:val="white"/>
+          <w:lang w:val="en-US"/>
+        </w:rPr>
+        <w:tab/>
+      </w:r>
+    </w:p>
+    <w:p>
+      <w:pPr>
+        <w:autoSpaceDE w:val="0"/>
+        <w:autoSpaceDN w:val="0"/>
+        <w:adjustRightInd w:val="0"/>
+        <w:spacing w:after="0" w:line="240" w:lineRule="auto"/>
+        <w:rPr>
+          <w:rFonts w:ascii="Consolas" w:hAnsi="Consolas" w:cs="Consolas"/>
+          <w:color w:val="000000"/>
+          <w:sz w:val="19"/>
+          <w:szCs w:val="19"/>
+          <w:highlight w:val="white"/>
+          <w:lang w:val="en-US"/>
+        </w:rPr>
+      </w:pPr>
+      <w:r>
+        <w:rPr>
+          <w:rFonts w:ascii="Consolas" w:hAnsi="Consolas" w:cs="Consolas"/>
+          <w:color w:val="000000"/>
+          <w:sz w:val="19"/>
+          <w:szCs w:val="19"/>
+          <w:highlight w:val="white"/>
+          <w:lang w:val="en-US"/>
+        </w:rPr>
+        <w:tab/>
+      </w:r>
+      <w:proofErr w:type="gramStart"/>
+      <w:r>
+        <w:rPr>
+          <w:rFonts w:ascii="Consolas" w:hAnsi="Consolas" w:cs="Consolas"/>
+          <w:color w:val="0000FF"/>
+          <w:sz w:val="19"/>
+          <w:szCs w:val="19"/>
+          <w:highlight w:val="white"/>
+          <w:lang w:val="en-US"/>
+        </w:rPr>
+        <w:t>if</w:t>
+      </w:r>
+      <w:proofErr w:type="gramEnd"/>
+      <w:r>
+        <w:rPr>
+          <w:rFonts w:ascii="Consolas" w:hAnsi="Consolas" w:cs="Consolas"/>
+          <w:color w:val="000000"/>
+          <w:sz w:val="19"/>
+          <w:szCs w:val="19"/>
+          <w:highlight w:val="white"/>
+          <w:lang w:val="en-US"/>
+        </w:rPr>
+        <w:t xml:space="preserve"> (</w:t>
+      </w:r>
+      <w:proofErr w:type="spellStart"/>
+      <w:r>
+        <w:rPr>
+          <w:rFonts w:ascii="Consolas" w:hAnsi="Consolas" w:cs="Consolas"/>
+          <w:color w:val="000000"/>
+          <w:sz w:val="19"/>
+          <w:szCs w:val="19"/>
+          <w:highlight w:val="white"/>
+          <w:lang w:val="en-US"/>
+        </w:rPr>
+        <w:t>lst</w:t>
+      </w:r>
+      <w:proofErr w:type="spellEnd"/>
+      <w:r>
+        <w:rPr>
+          <w:rFonts w:ascii="Consolas" w:hAnsi="Consolas" w:cs="Consolas"/>
+          <w:color w:val="000000"/>
+          <w:sz w:val="19"/>
+          <w:szCs w:val="19"/>
+          <w:highlight w:val="white"/>
+          <w:lang w:val="en-US"/>
+        </w:rPr>
+        <w:t>-&gt;</w:t>
+      </w:r>
+      <w:proofErr w:type="spellStart"/>
+      <w:r>
+        <w:rPr>
+          <w:rFonts w:ascii="Consolas" w:hAnsi="Consolas" w:cs="Consolas"/>
+          <w:color w:val="000000"/>
+          <w:sz w:val="19"/>
+          <w:szCs w:val="19"/>
+          <w:highlight w:val="white"/>
+          <w:lang w:val="en-US"/>
+        </w:rPr>
+        <w:t>elemcorrente</w:t>
+      </w:r>
+      <w:proofErr w:type="spellEnd"/>
+      <w:r>
+        <w:rPr>
+          <w:rFonts w:ascii="Consolas" w:hAnsi="Consolas" w:cs="Consolas"/>
+          <w:color w:val="000000"/>
+          <w:sz w:val="19"/>
+          <w:szCs w:val="19"/>
+          <w:highlight w:val="white"/>
+          <w:lang w:val="en-US"/>
+        </w:rPr>
+        <w:t xml:space="preserve"> == NULL)</w:t>
+      </w:r>
+    </w:p>
+    <w:p>
+      <w:pPr>
+        <w:autoSpaceDE w:val="0"/>
+        <w:autoSpaceDN w:val="0"/>
+        <w:adjustRightInd w:val="0"/>
+        <w:spacing w:after="0" w:line="240" w:lineRule="auto"/>
+        <w:rPr>
+          <w:rFonts w:ascii="Consolas" w:hAnsi="Consolas" w:cs="Consolas"/>
+          <w:color w:val="000000"/>
+          <w:sz w:val="19"/>
+          <w:szCs w:val="19"/>
+          <w:highlight w:val="white"/>
+          <w:lang w:val="en-US"/>
+        </w:rPr>
+      </w:pPr>
+      <w:r>
+        <w:rPr>
+          <w:rFonts w:ascii="Consolas" w:hAnsi="Consolas" w:cs="Consolas"/>
+          <w:color w:val="000000"/>
+          <w:sz w:val="19"/>
+          <w:szCs w:val="19"/>
+          <w:highlight w:val="white"/>
+          <w:lang w:val="en-US"/>
+        </w:rPr>
+        <w:tab/>
+      </w:r>
+      <w:r>
+        <w:rPr>
+          <w:rFonts w:ascii="Consolas" w:hAnsi="Consolas" w:cs="Consolas"/>
+          <w:color w:val="000000"/>
+          <w:sz w:val="19"/>
+          <w:szCs w:val="19"/>
+          <w:highlight w:val="white"/>
+          <w:lang w:val="en-US"/>
+        </w:rPr>
+        <w:tab/>
+      </w:r>
+      <w:proofErr w:type="gramStart"/>
+      <w:r>
+        <w:rPr>
+          <w:rFonts w:ascii="Consolas" w:hAnsi="Consolas" w:cs="Consolas"/>
+          <w:color w:val="0000FF"/>
+          <w:sz w:val="19"/>
+          <w:szCs w:val="19"/>
+          <w:highlight w:val="white"/>
+          <w:lang w:val="en-US"/>
+        </w:rPr>
+        <w:t>return</w:t>
+      </w:r>
+      <w:proofErr w:type="gramEnd"/>
+      <w:r>
+        <w:rPr>
+          <w:rFonts w:ascii="Consolas" w:hAnsi="Consolas" w:cs="Consolas"/>
+          <w:color w:val="000000"/>
+          <w:sz w:val="19"/>
+          <w:szCs w:val="19"/>
+          <w:highlight w:val="white"/>
+          <w:lang w:val="en-US"/>
+        </w:rPr>
+        <w:t xml:space="preserve"> LISTA_VAZIA;</w:t>
+      </w:r>
+    </w:p>
+    <w:p>
+      <w:pPr>
+        <w:autoSpaceDE w:val="0"/>
+        <w:autoSpaceDN w:val="0"/>
+        <w:adjustRightInd w:val="0"/>
+        <w:spacing w:after="0" w:line="240" w:lineRule="auto"/>
+        <w:rPr>
+          <w:rFonts w:ascii="Consolas" w:hAnsi="Consolas" w:cs="Consolas"/>
+          <w:color w:val="000000"/>
+          <w:sz w:val="19"/>
+          <w:szCs w:val="19"/>
+          <w:highlight w:val="white"/>
+          <w:lang w:val="en-US"/>
+        </w:rPr>
+      </w:pPr>
+      <w:r>
+        <w:rPr>
+          <w:rFonts w:ascii="Consolas" w:hAnsi="Consolas" w:cs="Consolas"/>
+          <w:color w:val="000000"/>
+          <w:sz w:val="19"/>
+          <w:szCs w:val="19"/>
+          <w:highlight w:val="white"/>
+          <w:lang w:val="en-US"/>
+        </w:rPr>
+        <w:tab/>
+      </w:r>
+      <w:r>
+        <w:rPr>
+          <w:rFonts w:ascii="Consolas" w:hAnsi="Consolas" w:cs="Consolas"/>
+          <w:color w:val="000000"/>
+          <w:sz w:val="19"/>
+          <w:szCs w:val="19"/>
+          <w:highlight w:val="white"/>
+          <w:lang w:val="en-US"/>
+        </w:rPr>
+        <w:tab/>
+      </w:r>
+    </w:p>
+    <w:p>
+      <w:pPr>
+        <w:autoSpaceDE w:val="0"/>
+        <w:autoSpaceDN w:val="0"/>
+        <w:adjustRightInd w:val="0"/>
+        <w:spacing w:after="0" w:line="240" w:lineRule="auto"/>
+        <w:rPr>
+          <w:rFonts w:ascii="Consolas" w:hAnsi="Consolas" w:cs="Consolas"/>
+          <w:color w:val="000000"/>
+          <w:sz w:val="19"/>
+          <w:szCs w:val="19"/>
+          <w:highlight w:val="white"/>
+          <w:lang w:val="en-US"/>
+        </w:rPr>
+      </w:pPr>
+      <w:r>
+        <w:rPr>
+          <w:rFonts w:ascii="Consolas" w:hAnsi="Consolas" w:cs="Consolas"/>
+          <w:color w:val="000000"/>
+          <w:sz w:val="19"/>
+          <w:szCs w:val="19"/>
+          <w:highlight w:val="white"/>
+          <w:lang w:val="en-US"/>
+        </w:rPr>
+        <w:tab/>
+      </w:r>
+      <w:proofErr w:type="gramStart"/>
+      <w:r>
+        <w:rPr>
+          <w:rFonts w:ascii="Consolas" w:hAnsi="Consolas" w:cs="Consolas"/>
+          <w:color w:val="000000"/>
+          <w:sz w:val="19"/>
+          <w:szCs w:val="19"/>
+          <w:highlight w:val="white"/>
+          <w:lang w:val="en-US"/>
+        </w:rPr>
+        <w:t>ant</w:t>
+      </w:r>
+      <w:proofErr w:type="gramEnd"/>
+      <w:r>
+        <w:rPr>
+          <w:rFonts w:ascii="Consolas" w:hAnsi="Consolas" w:cs="Consolas"/>
+          <w:color w:val="000000"/>
+          <w:sz w:val="19"/>
+          <w:szCs w:val="19"/>
+          <w:highlight w:val="white"/>
+          <w:lang w:val="en-US"/>
+        </w:rPr>
+        <w:t xml:space="preserve"> = </w:t>
+      </w:r>
+      <w:proofErr w:type="spellStart"/>
+      <w:r>
+        <w:rPr>
+          <w:rFonts w:ascii="Consolas" w:hAnsi="Consolas" w:cs="Consolas"/>
+          <w:color w:val="000000"/>
+          <w:sz w:val="19"/>
+          <w:szCs w:val="19"/>
+          <w:highlight w:val="white"/>
+          <w:lang w:val="en-US"/>
+        </w:rPr>
+        <w:t>lst</w:t>
+      </w:r>
+      <w:proofErr w:type="spellEnd"/>
+      <w:r>
+        <w:rPr>
+          <w:rFonts w:ascii="Consolas" w:hAnsi="Consolas" w:cs="Consolas"/>
+          <w:color w:val="000000"/>
+          <w:sz w:val="19"/>
+          <w:szCs w:val="19"/>
+          <w:highlight w:val="white"/>
+          <w:lang w:val="en-US"/>
+        </w:rPr>
+        <w:t>-&gt;prim-&gt;valor;</w:t>
+      </w:r>
+    </w:p>
+    <w:p>
+      <w:pPr>
+        <w:autoSpaceDE w:val="0"/>
+        <w:autoSpaceDN w:val="0"/>
+        <w:adjustRightInd w:val="0"/>
+        <w:spacing w:after="0" w:line="240" w:lineRule="auto"/>
+        <w:rPr>
+          <w:rFonts w:ascii="Consolas" w:hAnsi="Consolas" w:cs="Consolas"/>
+          <w:color w:val="000000"/>
+          <w:sz w:val="19"/>
+          <w:szCs w:val="19"/>
+          <w:highlight w:val="white"/>
+          <w:lang w:val="en-US"/>
+        </w:rPr>
+      </w:pPr>
+      <w:r>
+        <w:rPr>
+          <w:rFonts w:ascii="Consolas" w:hAnsi="Consolas" w:cs="Consolas"/>
+          <w:color w:val="000000"/>
+          <w:sz w:val="19"/>
+          <w:szCs w:val="19"/>
+          <w:highlight w:val="white"/>
+          <w:lang w:val="en-US"/>
+        </w:rPr>
+        <w:tab/>
+      </w:r>
+      <w:proofErr w:type="gramStart"/>
+      <w:r>
+        <w:rPr>
+          <w:rFonts w:ascii="Consolas" w:hAnsi="Consolas" w:cs="Consolas"/>
+          <w:color w:val="000000"/>
+          <w:sz w:val="19"/>
+          <w:szCs w:val="19"/>
+          <w:highlight w:val="white"/>
+          <w:lang w:val="en-US"/>
+        </w:rPr>
+        <w:t>aux</w:t>
+      </w:r>
+      <w:proofErr w:type="gramEnd"/>
+      <w:r>
+        <w:rPr>
+          <w:rFonts w:ascii="Consolas" w:hAnsi="Consolas" w:cs="Consolas"/>
+          <w:color w:val="000000"/>
+          <w:sz w:val="19"/>
+          <w:szCs w:val="19"/>
+          <w:highlight w:val="white"/>
+          <w:lang w:val="en-US"/>
+        </w:rPr>
+        <w:t xml:space="preserve"> = </w:t>
+      </w:r>
+      <w:proofErr w:type="spellStart"/>
+      <w:r>
+        <w:rPr>
+          <w:rFonts w:ascii="Consolas" w:hAnsi="Consolas" w:cs="Consolas"/>
+          <w:color w:val="000000"/>
+          <w:sz w:val="19"/>
+          <w:szCs w:val="19"/>
+          <w:highlight w:val="white"/>
+          <w:lang w:val="en-US"/>
+        </w:rPr>
+        <w:t>lst</w:t>
+      </w:r>
+      <w:proofErr w:type="spellEnd"/>
+      <w:r>
+        <w:rPr>
+          <w:rFonts w:ascii="Consolas" w:hAnsi="Consolas" w:cs="Consolas"/>
+          <w:color w:val="000000"/>
+          <w:sz w:val="19"/>
+          <w:szCs w:val="19"/>
+          <w:highlight w:val="white"/>
+          <w:lang w:val="en-US"/>
+        </w:rPr>
+        <w:t>-&gt;prim-&gt;</w:t>
+      </w:r>
+      <w:proofErr w:type="spellStart"/>
+      <w:r>
+        <w:rPr>
+          <w:rFonts w:ascii="Consolas" w:hAnsi="Consolas" w:cs="Consolas"/>
+          <w:color w:val="000000"/>
+          <w:sz w:val="19"/>
+          <w:szCs w:val="19"/>
+          <w:highlight w:val="white"/>
+          <w:lang w:val="en-US"/>
+        </w:rPr>
+        <w:t>prox</w:t>
+      </w:r>
+      <w:proofErr w:type="spellEnd"/>
+      <w:r>
+        <w:rPr>
+          <w:rFonts w:ascii="Consolas" w:hAnsi="Consolas" w:cs="Consolas"/>
+          <w:color w:val="000000"/>
+          <w:sz w:val="19"/>
+          <w:szCs w:val="19"/>
+          <w:highlight w:val="white"/>
+          <w:lang w:val="en-US"/>
+        </w:rPr>
+        <w:t>;</w:t>
+      </w:r>
+    </w:p>
+    <w:p>
+      <w:pPr>
+        <w:autoSpaceDE w:val="0"/>
+        <w:autoSpaceDN w:val="0"/>
+        <w:adjustRightInd w:val="0"/>
+        <w:spacing w:after="0" w:line="240" w:lineRule="auto"/>
+        <w:rPr>
+          <w:rFonts w:ascii="Consolas" w:hAnsi="Consolas" w:cs="Consolas"/>
+          <w:color w:val="000000"/>
+          <w:sz w:val="19"/>
+          <w:szCs w:val="19"/>
+          <w:highlight w:val="white"/>
+          <w:lang w:val="en-US"/>
+        </w:rPr>
+      </w:pPr>
+      <w:r>
+        <w:rPr>
+          <w:rFonts w:ascii="Consolas" w:hAnsi="Consolas" w:cs="Consolas"/>
+          <w:color w:val="000000"/>
+          <w:sz w:val="19"/>
+          <w:szCs w:val="19"/>
+          <w:highlight w:val="white"/>
+          <w:lang w:val="en-US"/>
+        </w:rPr>
+        <w:tab/>
+      </w:r>
+    </w:p>
+    <w:p>
+      <w:pPr>
+        <w:autoSpaceDE w:val="0"/>
+        <w:autoSpaceDN w:val="0"/>
+        <w:adjustRightInd w:val="0"/>
+        <w:spacing w:after="0" w:line="240" w:lineRule="auto"/>
+        <w:rPr>
+          <w:rFonts w:ascii="Consolas" w:hAnsi="Consolas" w:cs="Consolas"/>
+          <w:color w:val="000000"/>
+          <w:sz w:val="19"/>
+          <w:szCs w:val="19"/>
+          <w:highlight w:val="white"/>
+          <w:lang w:val="en-US"/>
+        </w:rPr>
+      </w:pPr>
+      <w:r>
+        <w:rPr>
+          <w:rFonts w:ascii="Consolas" w:hAnsi="Consolas" w:cs="Consolas"/>
+          <w:color w:val="000000"/>
+          <w:sz w:val="19"/>
+          <w:szCs w:val="19"/>
+          <w:highlight w:val="white"/>
+          <w:lang w:val="en-US"/>
+        </w:rPr>
+        <w:tab/>
+      </w:r>
+      <w:proofErr w:type="gramStart"/>
+      <w:r>
+        <w:rPr>
+          <w:rFonts w:ascii="Consolas" w:hAnsi="Consolas" w:cs="Consolas"/>
+          <w:color w:val="0000FF"/>
+          <w:sz w:val="19"/>
+          <w:szCs w:val="19"/>
+          <w:highlight w:val="white"/>
+          <w:lang w:val="en-US"/>
+        </w:rPr>
+        <w:t>while</w:t>
+      </w:r>
+      <w:proofErr w:type="gramEnd"/>
+      <w:r>
+        <w:rPr>
+          <w:rFonts w:ascii="Consolas" w:hAnsi="Consolas" w:cs="Consolas"/>
+          <w:color w:val="000000"/>
+          <w:sz w:val="19"/>
+          <w:szCs w:val="19"/>
+          <w:highlight w:val="white"/>
+          <w:lang w:val="en-US"/>
+        </w:rPr>
+        <w:t xml:space="preserve"> (aux!=NULL)</w:t>
+      </w:r>
+    </w:p>
+    <w:p>
+      <w:pPr>
+        <w:autoSpaceDE w:val="0"/>
+        <w:autoSpaceDN w:val="0"/>
+        <w:adjustRightInd w:val="0"/>
+        <w:spacing w:after="0" w:line="240" w:lineRule="auto"/>
+        <w:rPr>
+          <w:rFonts w:ascii="Consolas" w:hAnsi="Consolas" w:cs="Consolas"/>
+          <w:color w:val="000000"/>
+          <w:sz w:val="19"/>
+          <w:szCs w:val="19"/>
+          <w:highlight w:val="white"/>
+          <w:lang w:val="en-US"/>
+        </w:rPr>
+      </w:pPr>
+      <w:r>
+        <w:rPr>
+          <w:rFonts w:ascii="Consolas" w:hAnsi="Consolas" w:cs="Consolas"/>
+          <w:color w:val="000000"/>
+          <w:sz w:val="19"/>
+          <w:szCs w:val="19"/>
+          <w:highlight w:val="white"/>
+          <w:lang w:val="en-US"/>
+        </w:rPr>
+        <w:tab/>
+        <w:t>{</w:t>
+      </w:r>
+    </w:p>
+    <w:p>
+      <w:pPr>
+        <w:autoSpaceDE w:val="0"/>
+        <w:autoSpaceDN w:val="0"/>
+        <w:adjustRightInd w:val="0"/>
+        <w:spacing w:after="0" w:line="240" w:lineRule="auto"/>
+        <w:rPr>
+          <w:rFonts w:ascii="Consolas" w:hAnsi="Consolas" w:cs="Consolas"/>
+          <w:color w:val="000000"/>
+          <w:sz w:val="19"/>
+          <w:szCs w:val="19"/>
+          <w:highlight w:val="white"/>
+          <w:lang w:val="en-US"/>
+        </w:rPr>
+      </w:pPr>
+      <w:r>
+        <w:rPr>
+          <w:rFonts w:ascii="Consolas" w:hAnsi="Consolas" w:cs="Consolas"/>
+          <w:color w:val="000000"/>
+          <w:sz w:val="19"/>
+          <w:szCs w:val="19"/>
+          <w:highlight w:val="white"/>
+          <w:lang w:val="en-US"/>
+        </w:rPr>
+        <w:tab/>
+      </w:r>
+      <w:r>
+        <w:rPr>
+          <w:rFonts w:ascii="Consolas" w:hAnsi="Consolas" w:cs="Consolas"/>
+          <w:color w:val="000000"/>
+          <w:sz w:val="19"/>
+          <w:szCs w:val="19"/>
+          <w:highlight w:val="white"/>
+          <w:lang w:val="en-US"/>
+        </w:rPr>
+        <w:tab/>
+      </w:r>
+      <w:proofErr w:type="gramStart"/>
+      <w:r>
+        <w:rPr>
+          <w:rFonts w:ascii="Consolas" w:hAnsi="Consolas" w:cs="Consolas"/>
+          <w:color w:val="0000FF"/>
+          <w:sz w:val="19"/>
+          <w:szCs w:val="19"/>
+          <w:highlight w:val="white"/>
+          <w:lang w:val="en-US"/>
+        </w:rPr>
+        <w:t>if</w:t>
+      </w:r>
+      <w:r>
+        <w:rPr>
+          <w:rFonts w:ascii="Consolas" w:hAnsi="Consolas" w:cs="Consolas"/>
+          <w:color w:val="000000"/>
+          <w:sz w:val="19"/>
+          <w:szCs w:val="19"/>
+          <w:highlight w:val="white"/>
+          <w:lang w:val="en-US"/>
+        </w:rPr>
+        <w:t>(</w:t>
+      </w:r>
+      <w:proofErr w:type="spellStart"/>
+      <w:proofErr w:type="gramEnd"/>
+      <w:r>
+        <w:rPr>
+          <w:rFonts w:ascii="Consolas" w:hAnsi="Consolas" w:cs="Consolas"/>
+          <w:color w:val="000000"/>
+          <w:sz w:val="19"/>
+          <w:szCs w:val="19"/>
+          <w:highlight w:val="white"/>
+          <w:lang w:val="en-US"/>
+        </w:rPr>
+        <w:t>compara</w:t>
+      </w:r>
+      <w:proofErr w:type="spellEnd"/>
+      <w:r>
+        <w:rPr>
+          <w:rFonts w:ascii="Consolas" w:hAnsi="Consolas" w:cs="Consolas"/>
+          <w:color w:val="000000"/>
+          <w:sz w:val="19"/>
+          <w:szCs w:val="19"/>
+          <w:highlight w:val="white"/>
+          <w:lang w:val="en-US"/>
+        </w:rPr>
+        <w:t>(aux-&gt;</w:t>
+      </w:r>
+      <w:proofErr w:type="spellStart"/>
+      <w:r>
+        <w:rPr>
+          <w:rFonts w:ascii="Consolas" w:hAnsi="Consolas" w:cs="Consolas"/>
+          <w:color w:val="000000"/>
+          <w:sz w:val="19"/>
+          <w:szCs w:val="19"/>
+          <w:highlight w:val="white"/>
+          <w:lang w:val="en-US"/>
+        </w:rPr>
+        <w:t>valor,ant</w:t>
+      </w:r>
+      <w:proofErr w:type="spellEnd"/>
+      <w:r>
+        <w:rPr>
+          <w:rFonts w:ascii="Consolas" w:hAnsi="Consolas" w:cs="Consolas"/>
+          <w:color w:val="000000"/>
+          <w:sz w:val="19"/>
+          <w:szCs w:val="19"/>
+          <w:highlight w:val="white"/>
+          <w:lang w:val="en-US"/>
+        </w:rPr>
+        <w:t>)==MENOR)</w:t>
+      </w:r>
+    </w:p>
+    <w:p>
+      <w:pPr>
+        <w:autoSpaceDE w:val="0"/>
+        <w:autoSpaceDN w:val="0"/>
+        <w:adjustRightInd w:val="0"/>
+        <w:spacing w:after="0" w:line="240" w:lineRule="auto"/>
+        <w:rPr>
+          <w:rFonts w:ascii="Consolas" w:hAnsi="Consolas" w:cs="Consolas"/>
+          <w:color w:val="000000"/>
+          <w:sz w:val="19"/>
+          <w:szCs w:val="19"/>
+          <w:highlight w:val="white"/>
+        </w:rPr>
+      </w:pPr>
+      <w:r>
+        <w:rPr>
+          <w:rFonts w:ascii="Consolas" w:hAnsi="Consolas" w:cs="Consolas"/>
+          <w:color w:val="000000"/>
+          <w:sz w:val="19"/>
+          <w:szCs w:val="19"/>
+          <w:highlight w:val="white"/>
+          <w:lang w:val="en-US"/>
+        </w:rPr>
+        <w:tab/>
+      </w:r>
+      <w:r>
+        <w:rPr>
+          <w:rFonts w:ascii="Consolas" w:hAnsi="Consolas" w:cs="Consolas"/>
+          <w:color w:val="000000"/>
+          <w:sz w:val="19"/>
+          <w:szCs w:val="19"/>
+          <w:highlight w:val="white"/>
+          <w:lang w:val="en-US"/>
+        </w:rPr>
+        <w:tab/>
+      </w:r>
+      <w:r>
+        <w:rPr>
+          <w:rFonts w:ascii="Consolas" w:hAnsi="Consolas" w:cs="Consolas"/>
+          <w:color w:val="000000"/>
+          <w:sz w:val="19"/>
+          <w:szCs w:val="19"/>
+          <w:highlight w:val="white"/>
+          <w:lang w:val="en-US"/>
+        </w:rPr>
+        <w:tab/>
+      </w:r>
+      <w:r>
+        <w:rPr>
+          <w:rFonts w:ascii="Consolas" w:hAnsi="Consolas" w:cs="Consolas"/>
+          <w:color w:val="000000"/>
+          <w:sz w:val="19"/>
+          <w:szCs w:val="19"/>
+          <w:highlight w:val="white"/>
+        </w:rPr>
+        <w:t>reutrn NAO_ORDENADA;</w:t>
+      </w:r>
+    </w:p>
+    <w:p>
+      <w:pPr>
+        <w:autoSpaceDE w:val="0"/>
+        <w:autoSpaceDN w:val="0"/>
+        <w:adjustRightInd w:val="0"/>
+        <w:spacing w:after="0" w:line="240" w:lineRule="auto"/>
+        <w:rPr>
+          <w:rFonts w:ascii="Consolas" w:hAnsi="Consolas" w:cs="Consolas"/>
+          <w:color w:val="000000"/>
+          <w:sz w:val="19"/>
+          <w:szCs w:val="19"/>
+          <w:highlight w:val="white"/>
+        </w:rPr>
+      </w:pPr>
+      <w:r>
+        <w:rPr>
+          <w:rFonts w:ascii="Consolas" w:hAnsi="Consolas" w:cs="Consolas"/>
+          <w:color w:val="000000"/>
+          <w:sz w:val="19"/>
+          <w:szCs w:val="19"/>
+          <w:highlight w:val="white"/>
+        </w:rPr>
+        <w:tab/>
+      </w:r>
+      <w:r>
+        <w:rPr>
+          <w:rFonts w:ascii="Consolas" w:hAnsi="Consolas" w:cs="Consolas"/>
+          <w:color w:val="000000"/>
+          <w:sz w:val="19"/>
+          <w:szCs w:val="19"/>
+          <w:highlight w:val="white"/>
+        </w:rPr>
+        <w:tab/>
+        <w:t>ant=aux-&gt;valor;</w:t>
+      </w:r>
+    </w:p>
+    <w:p>
+      <w:pPr>
+        <w:autoSpaceDE w:val="0"/>
+        <w:autoSpaceDN w:val="0"/>
+        <w:adjustRightInd w:val="0"/>
+        <w:spacing w:after="0" w:line="240" w:lineRule="auto"/>
+        <w:rPr>
+          <w:rFonts w:ascii="Consolas" w:hAnsi="Consolas" w:cs="Consolas"/>
+          <w:color w:val="000000"/>
+          <w:sz w:val="19"/>
+          <w:szCs w:val="19"/>
+          <w:highlight w:val="white"/>
+        </w:rPr>
+      </w:pPr>
+      <w:r>
+        <w:rPr>
+          <w:rFonts w:ascii="Consolas" w:hAnsi="Consolas" w:cs="Consolas"/>
+          <w:color w:val="000000"/>
+          <w:sz w:val="19"/>
+          <w:szCs w:val="19"/>
+          <w:highlight w:val="white"/>
+        </w:rPr>
+        <w:tab/>
+      </w:r>
+      <w:r>
+        <w:rPr>
+          <w:rFonts w:ascii="Consolas" w:hAnsi="Consolas" w:cs="Consolas"/>
+          <w:color w:val="000000"/>
+          <w:sz w:val="19"/>
+          <w:szCs w:val="19"/>
+          <w:highlight w:val="white"/>
+        </w:rPr>
+        <w:tab/>
+        <w:t>aux=aux-&gt;prox;</w:t>
+      </w:r>
+    </w:p>
+    <w:p>
+      <w:pPr>
+        <w:autoSpaceDE w:val="0"/>
+        <w:autoSpaceDN w:val="0"/>
+        <w:adjustRightInd w:val="0"/>
+        <w:spacing w:after="0" w:line="240" w:lineRule="auto"/>
+        <w:rPr>
+          <w:rFonts w:ascii="Consolas" w:hAnsi="Consolas" w:cs="Consolas"/>
+          <w:color w:val="000000"/>
+          <w:sz w:val="19"/>
+          <w:szCs w:val="19"/>
+          <w:highlight w:val="white"/>
+        </w:rPr>
+      </w:pPr>
+      <w:r>
+        <w:rPr>
+          <w:rFonts w:ascii="Consolas" w:hAnsi="Consolas" w:cs="Consolas"/>
+          <w:color w:val="000000"/>
+          <w:sz w:val="19"/>
+          <w:szCs w:val="19"/>
+          <w:highlight w:val="white"/>
+        </w:rPr>
+        <w:tab/>
+        <w:t>}</w:t>
+      </w:r>
+    </w:p>
+    <w:p>
+      <w:pPr>
+        <w:autoSpaceDE w:val="0"/>
+        <w:autoSpaceDN w:val="0"/>
+        <w:adjustRightInd w:val="0"/>
+        <w:spacing w:after="0" w:line="240" w:lineRule="auto"/>
+        <w:rPr>
+          <w:rFonts w:ascii="Consolas" w:hAnsi="Consolas" w:cs="Consolas"/>
+          <w:color w:val="000000"/>
+          <w:sz w:val="19"/>
+          <w:szCs w:val="19"/>
+          <w:highlight w:val="white"/>
+        </w:rPr>
+      </w:pPr>
+      <w:r>
+        <w:rPr>
+          <w:rFonts w:ascii="Consolas" w:hAnsi="Consolas" w:cs="Consolas"/>
+          <w:color w:val="000000"/>
+          <w:sz w:val="19"/>
+          <w:szCs w:val="19"/>
+          <w:highlight w:val="white"/>
+        </w:rPr>
+        <w:tab/>
+      </w:r>
+    </w:p>
+    <w:p>
+      <w:pPr>
+        <w:autoSpaceDE w:val="0"/>
+        <w:autoSpaceDN w:val="0"/>
+        <w:adjustRightInd w:val="0"/>
+        <w:spacing w:after="0" w:line="240" w:lineRule="auto"/>
+        <w:rPr>
+          <w:rFonts w:ascii="Consolas" w:hAnsi="Consolas" w:cs="Consolas"/>
+          <w:color w:val="000000"/>
+          <w:sz w:val="19"/>
+          <w:szCs w:val="19"/>
+          <w:highlight w:val="white"/>
+        </w:rPr>
+      </w:pPr>
+      <w:r>
+        <w:rPr>
+          <w:rFonts w:ascii="Consolas" w:hAnsi="Consolas" w:cs="Consolas"/>
+          <w:color w:val="000000"/>
+          <w:sz w:val="19"/>
+          <w:szCs w:val="19"/>
+          <w:highlight w:val="white"/>
+        </w:rPr>
+        <w:tab/>
+      </w:r>
+      <w:r>
+        <w:rPr>
+          <w:rFonts w:ascii="Consolas" w:hAnsi="Consolas" w:cs="Consolas"/>
+          <w:color w:val="0000FF"/>
+          <w:sz w:val="19"/>
+          <w:szCs w:val="19"/>
+          <w:highlight w:val="white"/>
+        </w:rPr>
+        <w:t>if</w:t>
+      </w:r>
+      <w:r>
+        <w:rPr>
+          <w:rFonts w:ascii="Consolas" w:hAnsi="Consolas" w:cs="Consolas"/>
+          <w:color w:val="000000"/>
+          <w:sz w:val="19"/>
+          <w:szCs w:val="19"/>
+          <w:highlight w:val="white"/>
+        </w:rPr>
+        <w:t>(retorno == 1)</w:t>
+      </w:r>
+    </w:p>
+    <w:p>
+      <w:pPr>
+        <w:autoSpaceDE w:val="0"/>
+        <w:autoSpaceDN w:val="0"/>
+        <w:adjustRightInd w:val="0"/>
+        <w:spacing w:after="0" w:line="240" w:lineRule="auto"/>
+        <w:rPr>
+          <w:rFonts w:ascii="Consolas" w:hAnsi="Consolas" w:cs="Consolas"/>
+          <w:color w:val="000000"/>
+          <w:sz w:val="19"/>
+          <w:szCs w:val="19"/>
+          <w:highlight w:val="white"/>
+        </w:rPr>
+      </w:pPr>
+      <w:r>
+        <w:rPr>
+          <w:rFonts w:ascii="Consolas" w:hAnsi="Consolas" w:cs="Consolas"/>
+          <w:color w:val="000000"/>
+          <w:sz w:val="19"/>
+          <w:szCs w:val="19"/>
+          <w:highlight w:val="white"/>
+        </w:rPr>
+        <w:tab/>
+        <w:t>{</w:t>
+      </w:r>
+    </w:p>
+    <w:p>
+      <w:pPr>
+        <w:autoSpaceDE w:val="0"/>
+        <w:autoSpaceDN w:val="0"/>
+        <w:adjustRightInd w:val="0"/>
+        <w:spacing w:after="0" w:line="240" w:lineRule="auto"/>
+        <w:rPr>
+          <w:rFonts w:ascii="Consolas" w:hAnsi="Consolas" w:cs="Consolas"/>
+          <w:color w:val="000000"/>
+          <w:sz w:val="19"/>
+          <w:szCs w:val="19"/>
+          <w:highlight w:val="white"/>
+        </w:rPr>
+      </w:pPr>
+      <w:r>
+        <w:rPr>
+          <w:rFonts w:ascii="Consolas" w:hAnsi="Consolas" w:cs="Consolas"/>
+          <w:color w:val="000000"/>
+          <w:sz w:val="19"/>
+          <w:szCs w:val="19"/>
+          <w:highlight w:val="white"/>
+        </w:rPr>
+        <w:tab/>
+      </w:r>
+      <w:r>
+        <w:rPr>
+          <w:rFonts w:ascii="Consolas" w:hAnsi="Consolas" w:cs="Consolas"/>
+          <w:color w:val="000000"/>
+          <w:sz w:val="19"/>
+          <w:szCs w:val="19"/>
+          <w:highlight w:val="white"/>
+        </w:rPr>
+        <w:tab/>
+      </w:r>
+      <w:r>
+        <w:rPr>
+          <w:rFonts w:ascii="Consolas" w:hAnsi="Consolas" w:cs="Consolas"/>
+          <w:color w:val="0000FF"/>
+          <w:sz w:val="19"/>
+          <w:szCs w:val="19"/>
+          <w:highlight w:val="white"/>
+        </w:rPr>
+        <w:t>if</w:t>
+      </w:r>
+      <w:r>
+        <w:rPr>
+          <w:rFonts w:ascii="Consolas" w:hAnsi="Consolas" w:cs="Consolas"/>
+          <w:color w:val="000000"/>
+          <w:sz w:val="19"/>
+          <w:szCs w:val="19"/>
+          <w:highlight w:val="white"/>
+        </w:rPr>
+        <w:t>(compara(valor,lst-&gt;elemcorrente-&gt;valor)!=IGUAL)</w:t>
+      </w:r>
+    </w:p>
+    <w:p>
+      <w:pPr>
+        <w:autoSpaceDE w:val="0"/>
+        <w:autoSpaceDN w:val="0"/>
+        <w:adjustRightInd w:val="0"/>
+        <w:spacing w:after="0" w:line="240" w:lineRule="auto"/>
+        <w:rPr>
+          <w:rFonts w:ascii="Consolas" w:hAnsi="Consolas" w:cs="Consolas"/>
+          <w:color w:val="000000"/>
+          <w:sz w:val="19"/>
+          <w:szCs w:val="19"/>
+          <w:highlight w:val="white"/>
+        </w:rPr>
+      </w:pPr>
+      <w:r>
+        <w:rPr>
+          <w:rFonts w:ascii="Consolas" w:hAnsi="Consolas" w:cs="Consolas"/>
+          <w:color w:val="000000"/>
+          <w:sz w:val="19"/>
+          <w:szCs w:val="19"/>
+          <w:highlight w:val="white"/>
+        </w:rPr>
+        <w:tab/>
+      </w:r>
+      <w:r>
+        <w:rPr>
+          <w:rFonts w:ascii="Consolas" w:hAnsi="Consolas" w:cs="Consolas"/>
+          <w:color w:val="000000"/>
+          <w:sz w:val="19"/>
+          <w:szCs w:val="19"/>
+          <w:highlight w:val="white"/>
+        </w:rPr>
+        <w:tab/>
+      </w:r>
+      <w:r>
+        <w:rPr>
+          <w:rFonts w:ascii="Consolas" w:hAnsi="Consolas" w:cs="Consolas"/>
+          <w:color w:val="000000"/>
+          <w:sz w:val="19"/>
+          <w:szCs w:val="19"/>
+          <w:highlight w:val="white"/>
+        </w:rPr>
+        <w:tab/>
+      </w:r>
+      <w:r>
+        <w:rPr>
+          <w:rFonts w:ascii="Consolas" w:hAnsi="Consolas" w:cs="Consolas"/>
+          <w:color w:val="0000FF"/>
+          <w:sz w:val="19"/>
+          <w:szCs w:val="19"/>
+          <w:highlight w:val="white"/>
+        </w:rPr>
+        <w:t>return</w:t>
+      </w:r>
+      <w:r>
+        <w:rPr>
+          <w:rFonts w:ascii="Consolas" w:hAnsi="Consolas" w:cs="Consolas"/>
+          <w:color w:val="000000"/>
+          <w:sz w:val="19"/>
+          <w:szCs w:val="19"/>
+          <w:highlight w:val="white"/>
+        </w:rPr>
+        <w:t xml:space="preserve"> ELEM_CORR_NAO_E_O_PROCURADO;</w:t>
+      </w:r>
+    </w:p>
+    <w:p>
+      <w:pPr>
+        <w:autoSpaceDE w:val="0"/>
+        <w:autoSpaceDN w:val="0"/>
+        <w:adjustRightInd w:val="0"/>
+        <w:spacing w:after="0" w:line="240" w:lineRule="auto"/>
+        <w:rPr>
+          <w:rFonts w:ascii="Consolas" w:hAnsi="Consolas" w:cs="Consolas"/>
+          <w:color w:val="000000"/>
+          <w:sz w:val="19"/>
+          <w:szCs w:val="19"/>
+          <w:highlight w:val="white"/>
+        </w:rPr>
+      </w:pPr>
+      <w:r>
+        <w:rPr>
+          <w:rFonts w:ascii="Consolas" w:hAnsi="Consolas" w:cs="Consolas"/>
+          <w:color w:val="000000"/>
+          <w:sz w:val="19"/>
+          <w:szCs w:val="19"/>
+          <w:highlight w:val="white"/>
+        </w:rPr>
+        <w:tab/>
+        <w:t>}</w:t>
+      </w:r>
+    </w:p>
+    <w:p>
+      <w:pPr>
+        <w:autoSpaceDE w:val="0"/>
+        <w:autoSpaceDN w:val="0"/>
+        <w:adjustRightInd w:val="0"/>
+        <w:spacing w:after="0" w:line="240" w:lineRule="auto"/>
+        <w:rPr>
+          <w:rFonts w:ascii="Consolas" w:hAnsi="Consolas" w:cs="Consolas"/>
+          <w:color w:val="000000"/>
+          <w:sz w:val="19"/>
+          <w:szCs w:val="19"/>
+          <w:highlight w:val="white"/>
+        </w:rPr>
+      </w:pPr>
+      <w:r>
+        <w:rPr>
+          <w:rFonts w:ascii="Consolas" w:hAnsi="Consolas" w:cs="Consolas"/>
+          <w:color w:val="000000"/>
+          <w:sz w:val="19"/>
+          <w:szCs w:val="19"/>
+          <w:highlight w:val="white"/>
+        </w:rPr>
+        <w:tab/>
+      </w:r>
+    </w:p>
+    <w:p>
+      <w:pPr>
+        <w:autoSpaceDE w:val="0"/>
+        <w:autoSpaceDN w:val="0"/>
+        <w:adjustRightInd w:val="0"/>
+        <w:spacing w:after="0" w:line="240" w:lineRule="auto"/>
+        <w:rPr>
+          <w:rFonts w:ascii="Consolas" w:hAnsi="Consolas" w:cs="Consolas"/>
+          <w:color w:val="000000"/>
+          <w:sz w:val="19"/>
+          <w:szCs w:val="19"/>
+          <w:highlight w:val="white"/>
+        </w:rPr>
+      </w:pPr>
+      <w:r>
+        <w:rPr>
+          <w:rFonts w:ascii="Consolas" w:hAnsi="Consolas" w:cs="Consolas"/>
+          <w:color w:val="000000"/>
+          <w:sz w:val="19"/>
+          <w:szCs w:val="19"/>
+          <w:highlight w:val="white"/>
+        </w:rPr>
+        <w:tab/>
+      </w:r>
+      <w:r>
+        <w:rPr>
+          <w:rFonts w:ascii="Consolas" w:hAnsi="Consolas" w:cs="Consolas"/>
+          <w:color w:val="0000FF"/>
+          <w:sz w:val="19"/>
+          <w:szCs w:val="19"/>
+          <w:highlight w:val="white"/>
+        </w:rPr>
+        <w:t>return</w:t>
+      </w:r>
+      <w:r>
+        <w:rPr>
+          <w:rFonts w:ascii="Consolas" w:hAnsi="Consolas" w:cs="Consolas"/>
+          <w:color w:val="000000"/>
+          <w:sz w:val="19"/>
+          <w:szCs w:val="19"/>
+          <w:highlight w:val="white"/>
+        </w:rPr>
+        <w:t xml:space="preserve"> ASSERTIVAS_OK;</w:t>
+      </w:r>
+    </w:p>
+    <w:p>
+      <w:pPr>
+        <w:autoSpaceDE w:val="0"/>
+        <w:autoSpaceDN w:val="0"/>
+        <w:adjustRightInd w:val="0"/>
+        <w:spacing w:after="0" w:line="240" w:lineRule="auto"/>
+        <w:rPr>
+          <w:rFonts w:ascii="Consolas" w:hAnsi="Consolas" w:cs="Consolas"/>
+          <w:color w:val="000000"/>
+          <w:sz w:val="19"/>
+          <w:szCs w:val="19"/>
+          <w:highlight w:val="white"/>
+        </w:rPr>
+      </w:pPr>
+    </w:p>
+    <w:p>
+      <w:pPr>
+        <w:autoSpaceDE w:val="0"/>
+        <w:autoSpaceDN w:val="0"/>
+        <w:adjustRightInd w:val="0"/>
+        <w:spacing w:after="0" w:line="240" w:lineRule="auto"/>
+        <w:rPr>
+          <w:rFonts w:ascii="Consolas" w:hAnsi="Consolas" w:cs="Consolas"/>
+          <w:color w:val="000000"/>
+          <w:sz w:val="19"/>
+          <w:szCs w:val="19"/>
+          <w:highlight w:val="white"/>
+        </w:rPr>
+      </w:pPr>
+      <w:r>
+        <w:rPr>
+          <w:rFonts w:ascii="Consolas" w:hAnsi="Consolas" w:cs="Consolas"/>
+          <w:color w:val="000000"/>
+          <w:sz w:val="19"/>
+          <w:szCs w:val="19"/>
+          <w:highlight w:val="white"/>
+        </w:rPr>
+        <w:t>}</w:t>
       </w:r>
     </w:p>
     <w:p>
@@ -6576,13 +8789,13 @@
     <w:name w:val="Normal"/>
     <w:qFormat/>
   </w:style>
-  <w:style w:type="character" w:default="1" w:styleId="Fontepargpadro">
+  <w:style w:type="character" w:default="1" w:styleId="DefaultParagraphFont">
     <w:name w:val="Default Paragraph Font"/>
     <w:uiPriority w:val="1"/>
     <w:semiHidden/>
     <w:unhideWhenUsed/>
   </w:style>
-  <w:style w:type="table" w:default="1" w:styleId="Tabelanormal">
+  <w:style w:type="table" w:default="1" w:styleId="TableNormal">
     <w:name w:val="Normal Table"/>
     <w:uiPriority w:val="99"/>
     <w:semiHidden/>
@@ -6597,7 +8810,7 @@
       </w:tblCellMar>
     </w:tblPr>
   </w:style>
-  <w:style w:type="numbering" w:default="1" w:styleId="Semlista">
+  <w:style w:type="numbering" w:default="1" w:styleId="NoList">
     <w:name w:val="No List"/>
     <w:uiPriority w:val="99"/>
     <w:semiHidden/>
@@ -6783,13 +8996,13 @@
     <w:name w:val="Normal"/>
     <w:qFormat/>
   </w:style>
-  <w:style w:type="character" w:default="1" w:styleId="Fontepargpadro">
+  <w:style w:type="character" w:default="1" w:styleId="DefaultParagraphFont">
     <w:name w:val="Default Paragraph Font"/>
     <w:uiPriority w:val="1"/>
     <w:semiHidden/>
     <w:unhideWhenUsed/>
   </w:style>
-  <w:style w:type="table" w:default="1" w:styleId="Tabelanormal">
+  <w:style w:type="table" w:default="1" w:styleId="TableNormal">
     <w:name w:val="Normal Table"/>
     <w:uiPriority w:val="99"/>
     <w:semiHidden/>
@@ -6804,7 +9017,7 @@
       </w:tblCellMar>
     </w:tblPr>
   </w:style>
-  <w:style w:type="numbering" w:default="1" w:styleId="Semlista">
+  <w:style w:type="numbering" w:default="1" w:styleId="NoList">
     <w:name w:val="No List"/>
     <w:uiPriority w:val="99"/>
     <w:semiHidden/>
